--- a/Documents/Documento_formato-IEEE830.docx
+++ b/Documents/Documento_formato-IEEE830.docx
@@ -1,6 +1,6 @@
 
 <file path=word/document.xml><?xml version="1.0" encoding="utf-8"?>
-<w:document xmlns:wpc="http://schemas.microsoft.com/office/word/2010/wordprocessingCanvas" xmlns:cx="http://schemas.microsoft.com/office/drawing/2014/chartex" xmlns:cx1="http://schemas.microsoft.com/office/drawing/2015/9/8/chartex" xmlns:cx2="http://schemas.microsoft.com/office/drawing/2015/10/21/chartex" xmlns:cx3="http://schemas.microsoft.com/office/drawing/2016/5/9/chartex" xmlns:cx4="http://schemas.microsoft.com/office/drawing/2016/5/10/chartex" xmlns:cx5="http://schemas.microsoft.com/office/drawing/2016/5/11/chartex" xmlns:cx6="http://schemas.microsoft.com/office/drawing/2016/5/12/chartex" xmlns:cx7="http://schemas.microsoft.com/office/drawing/2016/5/13/chartex" xmlns:cx8="http://schemas.microsoft.com/office/drawing/2016/5/14/chartex" xmlns:mc="http://schemas.openxmlformats.org/markup-compatibility/2006" xmlns:aink="http://schemas.microsoft.com/office/drawing/2016/ink" xmlns:am3d="http://schemas.microsoft.com/office/drawing/2017/model3d" xmlns:o="urn:schemas-microsoft-com:office:office" xmlns:oel="http://schemas.microsoft.com/office/2019/extlst" xmlns:r="http://schemas.openxmlformats.org/officeDocument/2006/relationships" xmlns:m="http://schemas.openxmlformats.org/officeDocument/2006/math" xmlns:v="urn:schemas-microsoft-com:vml" xmlns:wp14="http://schemas.microsoft.com/office/word/2010/wordprocessingDrawing" xmlns:wp="http://schemas.openxmlformats.org/drawingml/2006/wordprocessingDrawing" xmlns:w10="urn:schemas-microsoft-com:office:word" xmlns:w="http://schemas.openxmlformats.org/wordprocessingml/2006/main" xmlns:w14="http://schemas.microsoft.com/office/word/2010/wordml" xmlns:w15="http://schemas.microsoft.com/office/word/2012/wordml" xmlns:w16cex="http://schemas.microsoft.com/office/word/2018/wordml/cex" xmlns:w16cid="http://schemas.microsoft.com/office/word/2016/wordml/cid" xmlns:w16="http://schemas.microsoft.com/office/word/2018/wordml" xmlns:w16sdtdh="http://schemas.microsoft.com/office/word/2020/wordml/sdtdatahash" xmlns:w16se="http://schemas.microsoft.com/office/word/2015/wordml/symex" xmlns:wpg="http://schemas.microsoft.com/office/word/2010/wordprocessingGroup" xmlns:wpi="http://schemas.microsoft.com/office/word/2010/wordprocessingInk" xmlns:wne="http://schemas.microsoft.com/office/word/2006/wordml" xmlns:wps="http://schemas.microsoft.com/office/word/2010/wordprocessingShape" mc:Ignorable="w14 w15 w16se w16cid w16 w16cex w16sdtdh wp14">
+<w:document xmlns:wpc="http://schemas.microsoft.com/office/word/2010/wordprocessingCanvas" xmlns:cx="http://schemas.microsoft.com/office/drawing/2014/chartex" xmlns:mc="http://schemas.openxmlformats.org/markup-compatibility/2006" xmlns:o="urn:schemas-microsoft-com:office:office" xmlns:r="http://schemas.openxmlformats.org/officeDocument/2006/relationships" xmlns:m="http://schemas.openxmlformats.org/officeDocument/2006/math" xmlns:v="urn:schemas-microsoft-com:vml" xmlns:wp14="http://schemas.microsoft.com/office/word/2010/wordprocessingDrawing" xmlns:wp="http://schemas.openxmlformats.org/drawingml/2006/wordprocessingDrawing" xmlns:w10="urn:schemas-microsoft-com:office:word" xmlns:w="http://schemas.openxmlformats.org/wordprocessingml/2006/main" xmlns:w14="http://schemas.microsoft.com/office/word/2010/wordml" xmlns:w15="http://schemas.microsoft.com/office/word/2012/wordml" xmlns:w16se="http://schemas.microsoft.com/office/word/2015/wordml/symex" xmlns:wpg="http://schemas.microsoft.com/office/word/2010/wordprocessingGroup" xmlns:wpi="http://schemas.microsoft.com/office/word/2010/wordprocessingInk" xmlns:wne="http://schemas.microsoft.com/office/word/2006/wordml" xmlns:wps="http://schemas.microsoft.com/office/word/2010/wordprocessingShape" mc:Ignorable="w14 w15 w16se wp14">
   <w:body>
     <w:p>
       <w:pPr>
@@ -294,8 +294,19 @@
           <w:sz w:val="28"/>
           <w:u w:val="single"/>
         </w:rPr>
-        <w:t>Proyecto:  MascotAR</w:t>
-      </w:r>
+        <w:t xml:space="preserve">Proyecto:  </w:t>
+      </w:r>
+      <w:proofErr w:type="spellStart"/>
+      <w:r>
+        <w:rPr>
+          <w:rFonts w:ascii="Arial" w:eastAsia="Arial" w:hAnsi="Arial" w:cs="Arial"/>
+          <w:b/>
+          <w:sz w:val="28"/>
+          <w:u w:val="single"/>
+        </w:rPr>
+        <w:t>MascotAR</w:t>
+      </w:r>
+      <w:proofErr w:type="spellEnd"/>
     </w:p>
     <w:p>
       <w:pPr>
@@ -325,10 +336,10 @@
       </w:r>
       <w:r>
         <w:object w:dxaOrig="3462" w:dyaOrig="3118" w14:anchorId="5CC7DDE3">
-          <v:rect id="rectole0000000000" o:spid="_x0000_i1025" style="width:173.45pt;height:155.9pt" o:ole="" o:preferrelative="t" stroked="f">
+          <v:rect id="rectole0000000000" o:spid="_x0000_i1025" style="width:173.25pt;height:156pt" o:ole="" o:preferrelative="t" stroked="f">
             <v:imagedata r:id="rId5" o:title=""/>
           </v:rect>
-          <o:OLEObject Type="Embed" ProgID="StaticMetafile" ShapeID="rectole0000000000" DrawAspect="Content" ObjectID="_1743191567" r:id="rId6"/>
+          <o:OLEObject Type="Embed" ProgID="StaticMetafile" ShapeID="rectole0000000000" DrawAspect="Content" ObjectID="_1743231623" r:id="rId6"/>
         </w:object>
       </w:r>
     </w:p>
@@ -577,7 +588,23 @@
                 <w:rFonts w:ascii="Arial" w:eastAsia="Arial" w:hAnsi="Arial" w:cs="Arial"/>
                 <w:b/>
               </w:rPr>
-              <w:t>Verificado dep. Calidad.</w:t>
+              <w:t xml:space="preserve">Verificado </w:t>
+            </w:r>
+            <w:proofErr w:type="spellStart"/>
+            <w:r>
+              <w:rPr>
+                <w:rFonts w:ascii="Arial" w:eastAsia="Arial" w:hAnsi="Arial" w:cs="Arial"/>
+                <w:b/>
+              </w:rPr>
+              <w:t>dep</w:t>
+            </w:r>
+            <w:proofErr w:type="spellEnd"/>
+            <w:r>
+              <w:rPr>
+                <w:rFonts w:ascii="Arial" w:eastAsia="Arial" w:hAnsi="Arial" w:cs="Arial"/>
+                <w:b/>
+              </w:rPr>
+              <w:t>. Calidad.</w:t>
             </w:r>
           </w:p>
         </w:tc>
@@ -667,8 +694,16 @@
               <w:rPr>
                 <w:rFonts w:ascii="Arial" w:eastAsia="Arial" w:hAnsi="Arial" w:cs="Arial"/>
               </w:rPr>
-              <w:t>Equipo OptimusWeb</w:t>
-            </w:r>
+              <w:t xml:space="preserve">Equipo </w:t>
+            </w:r>
+            <w:proofErr w:type="spellStart"/>
+            <w:r>
+              <w:rPr>
+                <w:rFonts w:ascii="Arial" w:eastAsia="Arial" w:hAnsi="Arial" w:cs="Arial"/>
+              </w:rPr>
+              <w:t>OptimusWeb</w:t>
+            </w:r>
+            <w:proofErr w:type="spellEnd"/>
           </w:p>
           <w:p>
             <w:pPr>
@@ -1128,7 +1163,21 @@
         <w:rPr>
           <w:rFonts w:ascii="Arial" w:eastAsia="Arial" w:hAnsi="Arial" w:cs="Arial"/>
         </w:rPr>
-        <w:t>como así también una aplicación de e-commerce para la venta online de productos destinados a la alimentación y al cuidado de mascotas.</w:t>
+        <w:t>como así también una aplicación de e-</w:t>
+      </w:r>
+      <w:proofErr w:type="spellStart"/>
+      <w:r>
+        <w:rPr>
+          <w:rFonts w:ascii="Arial" w:eastAsia="Arial" w:hAnsi="Arial" w:cs="Arial"/>
+        </w:rPr>
+        <w:t>commerce</w:t>
+      </w:r>
+      <w:proofErr w:type="spellEnd"/>
+      <w:r>
+        <w:rPr>
+          <w:rFonts w:ascii="Arial" w:eastAsia="Arial" w:hAnsi="Arial" w:cs="Arial"/>
+        </w:rPr>
+        <w:t xml:space="preserve"> para la venta online de productos destinados a la alimentación y al cuidado de mascotas.</w:t>
       </w:r>
       <w:r>
         <w:rPr>
@@ -1220,7 +1269,19 @@
         <w:rPr>
           <w:rFonts w:ascii="Arial" w:eastAsia="Arial" w:hAnsi="Arial" w:cs="Arial"/>
         </w:rPr>
-        <w:t>El presente documento tiene como propósito definir las especificaciones funcionales, para el desarrollo de un sistema de información web que permitirá gestionar los distintos procesos de localización de mascotas perdidas, alertas de mascotas encontradas, sección de adopción de mascotas y tienda virtual para la venta de productos alusivos a la página. La página web será utilizada para beneficio de los usuarios que la necesiten.</w:t>
+        <w:t>El presente documento tiene como propósito definir</w:t>
+      </w:r>
+      <w:r>
+        <w:rPr>
+          <w:rFonts w:ascii="Arial" w:eastAsia="Arial" w:hAnsi="Arial" w:cs="Arial"/>
+        </w:rPr>
+        <w:t xml:space="preserve"> las especificaciones funcionales, para el desarrollo de un sistema de información web que permitirá gestionar los distintos procesos de localización de mascotas perdidas, alertas de mascotas encontradas, sección de adopción de mascotas y tienda virtual pa</w:t>
+      </w:r>
+      <w:r>
+        <w:rPr>
+          <w:rFonts w:ascii="Arial" w:eastAsia="Arial" w:hAnsi="Arial" w:cs="Arial"/>
+        </w:rPr>
+        <w:t>ra la venta de productos alusivos a la página. La página web será utilizada para beneficio de los usuarios que la necesiten.</w:t>
       </w:r>
     </w:p>
     <w:p>
@@ -1287,7 +1348,23 @@
           <w:rFonts w:ascii="Arial" w:eastAsia="Arial" w:hAnsi="Arial" w:cs="Arial"/>
           <w:shd w:val="clear" w:color="auto" w:fill="FFFFFF"/>
         </w:rPr>
-        <w:t xml:space="preserve">El producto a desarrollar fue nombrado “MascotAR”. </w:t>
+        <w:t>El producto a desarrollar fue nombrado “</w:t>
+      </w:r>
+      <w:proofErr w:type="spellStart"/>
+      <w:r>
+        <w:rPr>
+          <w:rFonts w:ascii="Arial" w:eastAsia="Arial" w:hAnsi="Arial" w:cs="Arial"/>
+          <w:shd w:val="clear" w:color="auto" w:fill="FFFFFF"/>
+        </w:rPr>
+        <w:t>MascotAR</w:t>
+      </w:r>
+      <w:proofErr w:type="spellEnd"/>
+      <w:r>
+        <w:rPr>
+          <w:rFonts w:ascii="Arial" w:eastAsia="Arial" w:hAnsi="Arial" w:cs="Arial"/>
+          <w:shd w:val="clear" w:color="auto" w:fill="FFFFFF"/>
+        </w:rPr>
+        <w:t xml:space="preserve">”. </w:t>
       </w:r>
     </w:p>
     <w:p>
@@ -1305,7 +1382,14 @@
           <w:rFonts w:ascii="Arial" w:eastAsia="Arial" w:hAnsi="Arial" w:cs="Arial"/>
           <w:shd w:val="clear" w:color="auto" w:fill="FFFFFF"/>
         </w:rPr>
-        <w:t xml:space="preserve">Este trabajo está dirigido al usuario, donde éste puede gestionar, modificar y controlar tanto sus datos como los de la mascota que ha cargado en el sistema. </w:t>
+        <w:t>Este trabajo está dirigido al usuario, donde éste puede gestionar, mo</w:t>
+      </w:r>
+      <w:r>
+        <w:rPr>
+          <w:rFonts w:ascii="Arial" w:eastAsia="Arial" w:hAnsi="Arial" w:cs="Arial"/>
+          <w:shd w:val="clear" w:color="auto" w:fill="FFFFFF"/>
+        </w:rPr>
+        <w:t xml:space="preserve">dificar y controlar tanto sus datos como los de la mascota que ha cargado en el sistema. </w:t>
       </w:r>
     </w:p>
     <w:p>
@@ -1323,7 +1407,14 @@
           <w:rFonts w:ascii="Arial" w:eastAsia="Arial" w:hAnsi="Arial" w:cs="Arial"/>
           <w:shd w:val="clear" w:color="auto" w:fill="FFFFFF"/>
         </w:rPr>
-        <w:t>El proyecto está enfocado a implementar una metodología que, por medio de un sitio web, permita la publicación de mascotas perdidas, encontradas y en adopción con el objetivo de localizar a sus dueños, brindar datos del paradero del animal perdido, y encontrar una familia adoptante respectivamente.</w:t>
+        <w:t xml:space="preserve">El proyecto está enfocado a implementar una metodología que, por medio de un sitio web, permita la publicación de mascotas perdidas, encontradas y en adopción con el </w:t>
+      </w:r>
+      <w:r>
+        <w:rPr>
+          <w:rFonts w:ascii="Arial" w:eastAsia="Arial" w:hAnsi="Arial" w:cs="Arial"/>
+          <w:shd w:val="clear" w:color="auto" w:fill="FFFFFF"/>
+        </w:rPr>
+        <w:t>objetivo de localizar a sus dueños, brindar datos del paradero del animal perdido, y encontrar una familia adoptante respectivamente.</w:t>
       </w:r>
     </w:p>
     <w:p>
@@ -1341,7 +1432,14 @@
           <w:rFonts w:ascii="Arial" w:eastAsia="Arial" w:hAnsi="Arial" w:cs="Arial"/>
           <w:shd w:val="clear" w:color="auto" w:fill="FFFFFF"/>
         </w:rPr>
-        <w:t>El sistema ayudará a realizar una recopilación de datos de las mascotas y de las personas en búsqueda. Esto ayudará que esta herramienta web tenga funcionalidades certeras brindando las características del animal perdido, encontrado, o en adopción; como así también la información de contacto del dueño o persona que haya cargado el animal al sistema.</w:t>
+        <w:t>El sistema ayudará a realizar una recopilación de datos de las mascotas y de las personas en búsqueda. Esto ayudará que es</w:t>
+      </w:r>
+      <w:r>
+        <w:rPr>
+          <w:rFonts w:ascii="Arial" w:eastAsia="Arial" w:hAnsi="Arial" w:cs="Arial"/>
+          <w:shd w:val="clear" w:color="auto" w:fill="FFFFFF"/>
+        </w:rPr>
+        <w:t>ta herramienta web tenga funcionalidades certeras brindando las características del animal perdido, encontrado, o en adopción; como así también la información de contacto del dueño o persona que haya cargado el animal al sistema.</w:t>
       </w:r>
     </w:p>
     <w:p>
@@ -1359,7 +1457,14 @@
           <w:rFonts w:ascii="Arial" w:eastAsia="Arial" w:hAnsi="Arial" w:cs="Arial"/>
           <w:shd w:val="clear" w:color="auto" w:fill="FFFFFF"/>
         </w:rPr>
-        <w:t>Además, se contará con una sección destinada a la venta online de productos para mascotas</w:t>
+        <w:t>Además, se contará con una</w:t>
+      </w:r>
+      <w:r>
+        <w:rPr>
+          <w:rFonts w:ascii="Arial" w:eastAsia="Arial" w:hAnsi="Arial" w:cs="Arial"/>
+          <w:shd w:val="clear" w:color="auto" w:fill="FFFFFF"/>
+        </w:rPr>
+        <w:t xml:space="preserve"> sección destinada a la venta online de productos para mascotas</w:t>
       </w:r>
       <w:r>
         <w:rPr>
@@ -1399,7 +1504,14 @@
           <w:rFonts w:ascii="Arial" w:eastAsia="Arial" w:hAnsi="Arial" w:cs="Arial"/>
           <w:shd w:val="clear" w:color="auto" w:fill="FFFFFF"/>
         </w:rPr>
-        <w:t>Nuestro equipo podrá identificar futuras mejoras en el sistema, gracias al recorrido sobre comentarios y/o propuestas de los usuarios.</w:t>
+        <w:t xml:space="preserve">Nuestro equipo </w:t>
+      </w:r>
+      <w:r>
+        <w:rPr>
+          <w:rFonts w:ascii="Arial" w:eastAsia="Arial" w:hAnsi="Arial" w:cs="Arial"/>
+          <w:shd w:val="clear" w:color="auto" w:fill="FFFFFF"/>
+        </w:rPr>
+        <w:t>podrá identificar futuras mejoras en el sistema, gracias al recorrido sobre comentarios y/o propuestas de los usuarios.</w:t>
       </w:r>
     </w:p>
     <w:p>
@@ -1561,7 +1673,21 @@
               <w:rPr>
                 <w:rFonts w:ascii="Arial" w:eastAsia="Arial" w:hAnsi="Arial" w:cs="Arial"/>
               </w:rPr>
-              <w:t xml:space="preserve">Equipo OptimusWeb Grupo </w:t>
+              <w:t xml:space="preserve">Equipo </w:t>
+            </w:r>
+            <w:proofErr w:type="spellStart"/>
+            <w:r>
+              <w:rPr>
+                <w:rFonts w:ascii="Arial" w:eastAsia="Arial" w:hAnsi="Arial" w:cs="Arial"/>
+              </w:rPr>
+              <w:t>OptimusWeb</w:t>
+            </w:r>
+            <w:proofErr w:type="spellEnd"/>
+            <w:r>
+              <w:rPr>
+                <w:rFonts w:ascii="Arial" w:eastAsia="Arial" w:hAnsi="Arial" w:cs="Arial"/>
+              </w:rPr>
+              <w:t xml:space="preserve"> Grupo </w:t>
             </w:r>
             <w:r>
               <w:rPr>
@@ -1713,7 +1839,13 @@
               <w:rPr>
                 <w:rFonts w:ascii="Arial" w:eastAsia="Arial" w:hAnsi="Arial" w:cs="Arial"/>
               </w:rPr>
-              <w:t>Estudiantes de TS Desarrollo Web y Aplicaciones Digitales</w:t>
+              <w:t xml:space="preserve">Estudiantes de TS Desarrollo </w:t>
+            </w:r>
+            <w:r>
+              <w:rPr>
+                <w:rFonts w:ascii="Arial" w:eastAsia="Arial" w:hAnsi="Arial" w:cs="Arial"/>
+              </w:rPr>
+              <w:t>Web y Aplicaciones Digitales</w:t>
             </w:r>
           </w:p>
         </w:tc>
@@ -2159,7 +2291,21 @@
               <w:rPr>
                 <w:rFonts w:ascii="Arial" w:eastAsia="Arial" w:hAnsi="Arial" w:cs="Arial"/>
               </w:rPr>
-              <w:t>Desarrollo- Scrum Master</w:t>
+              <w:t xml:space="preserve">Desarrollo- </w:t>
+            </w:r>
+            <w:proofErr w:type="spellStart"/>
+            <w:r>
+              <w:rPr>
+                <w:rFonts w:ascii="Arial" w:eastAsia="Arial" w:hAnsi="Arial" w:cs="Arial"/>
+              </w:rPr>
+              <w:t>Scrum</w:t>
+            </w:r>
+            <w:proofErr w:type="spellEnd"/>
+            <w:r>
+              <w:rPr>
+                <w:rFonts w:ascii="Arial" w:eastAsia="Arial" w:hAnsi="Arial" w:cs="Arial"/>
+              </w:rPr>
+              <w:t xml:space="preserve"> Master</w:t>
             </w:r>
           </w:p>
         </w:tc>
@@ -2321,12 +2467,28 @@
               <w:spacing w:after="0" w:line="240" w:lineRule="auto"/>
               <w:jc w:val="both"/>
             </w:pPr>
-            <w:r>
-              <w:rPr>
-                <w:rFonts w:ascii="Arial" w:eastAsia="Arial" w:hAnsi="Arial" w:cs="Arial"/>
-              </w:rPr>
-              <w:t>Azaranka Viktoryia</w:t>
-            </w:r>
+            <w:proofErr w:type="spellStart"/>
+            <w:r>
+              <w:rPr>
+                <w:rFonts w:ascii="Arial" w:eastAsia="Arial" w:hAnsi="Arial" w:cs="Arial"/>
+              </w:rPr>
+              <w:t>Azaranka</w:t>
+            </w:r>
+            <w:proofErr w:type="spellEnd"/>
+            <w:r>
+              <w:rPr>
+                <w:rFonts w:ascii="Arial" w:eastAsia="Arial" w:hAnsi="Arial" w:cs="Arial"/>
+              </w:rPr>
+              <w:t xml:space="preserve"> </w:t>
+            </w:r>
+            <w:proofErr w:type="spellStart"/>
+            <w:r>
+              <w:rPr>
+                <w:rFonts w:ascii="Arial" w:eastAsia="Arial" w:hAnsi="Arial" w:cs="Arial"/>
+              </w:rPr>
+              <w:t>Viktoryia</w:t>
+            </w:r>
+            <w:proofErr w:type="spellEnd"/>
           </w:p>
         </w:tc>
       </w:tr>
@@ -2697,11 +2859,19 @@
               <w:spacing w:after="0" w:line="240" w:lineRule="auto"/>
               <w:jc w:val="both"/>
             </w:pPr>
-            <w:r>
-              <w:rPr>
-                <w:rFonts w:ascii="Arial" w:eastAsia="Arial" w:hAnsi="Arial" w:cs="Arial"/>
-              </w:rPr>
-              <w:t>Veizaga, Vanessa Viviana</w:t>
+            <w:proofErr w:type="spellStart"/>
+            <w:r>
+              <w:rPr>
+                <w:rFonts w:ascii="Arial" w:eastAsia="Arial" w:hAnsi="Arial" w:cs="Arial"/>
+              </w:rPr>
+              <w:t>Veizaga</w:t>
+            </w:r>
+            <w:proofErr w:type="spellEnd"/>
+            <w:r>
+              <w:rPr>
+                <w:rFonts w:ascii="Arial" w:eastAsia="Arial" w:hAnsi="Arial" w:cs="Arial"/>
+              </w:rPr>
+              <w:t>, Vanessa Viviana</w:t>
             </w:r>
           </w:p>
         </w:tc>
@@ -3072,11 +3242,25 @@
               <w:spacing w:after="0" w:line="240" w:lineRule="auto"/>
               <w:jc w:val="both"/>
             </w:pPr>
-            <w:r>
-              <w:rPr>
-                <w:rFonts w:ascii="Arial" w:eastAsia="Arial" w:hAnsi="Arial" w:cs="Arial"/>
-              </w:rPr>
-              <w:t>Astarito Celeste Johanna</w:t>
+            <w:proofErr w:type="spellStart"/>
+            <w:r>
+              <w:rPr>
+                <w:rFonts w:ascii="Arial" w:eastAsia="Arial" w:hAnsi="Arial" w:cs="Arial"/>
+              </w:rPr>
+              <w:t>Astarito</w:t>
+            </w:r>
+            <w:proofErr w:type="spellEnd"/>
+            <w:r>
+              <w:rPr>
+                <w:rFonts w:ascii="Arial" w:eastAsia="Arial" w:hAnsi="Arial" w:cs="Arial"/>
+              </w:rPr>
+              <w:t xml:space="preserve"> Celeste </w:t>
+            </w:r>
+            <w:r>
+              <w:rPr>
+                <w:rFonts w:ascii="Arial" w:eastAsia="Arial" w:hAnsi="Arial" w:cs="Arial"/>
+              </w:rPr>
+              <w:t>Johanna</w:t>
             </w:r>
           </w:p>
         </w:tc>
@@ -3560,7 +3744,15 @@
                 <w:b/>
                 <w:color w:val="000000"/>
               </w:rPr>
-              <w:t>Categoría Profesional</w:t>
+              <w:t xml:space="preserve">Categoría </w:t>
+            </w:r>
+            <w:r>
+              <w:rPr>
+                <w:rFonts w:ascii="Arial" w:eastAsia="Arial" w:hAnsi="Arial" w:cs="Arial"/>
+                <w:b/>
+                <w:color w:val="000000"/>
+              </w:rPr>
+              <w:t>Profesional</w:t>
             </w:r>
           </w:p>
         </w:tc>
@@ -3862,11 +4054,19 @@
               <w:spacing w:after="0" w:line="240" w:lineRule="auto"/>
               <w:jc w:val="both"/>
             </w:pPr>
-            <w:r>
-              <w:rPr>
-                <w:rFonts w:ascii="Arial" w:eastAsia="Arial" w:hAnsi="Arial" w:cs="Arial"/>
-              </w:rPr>
-              <w:t>Chapela, Francisco Javier</w:t>
+            <w:proofErr w:type="spellStart"/>
+            <w:r>
+              <w:rPr>
+                <w:rFonts w:ascii="Arial" w:eastAsia="Arial" w:hAnsi="Arial" w:cs="Arial"/>
+              </w:rPr>
+              <w:t>Chapela</w:t>
+            </w:r>
+            <w:proofErr w:type="spellEnd"/>
+            <w:r>
+              <w:rPr>
+                <w:rFonts w:ascii="Arial" w:eastAsia="Arial" w:hAnsi="Arial" w:cs="Arial"/>
+              </w:rPr>
+              <w:t>, Francisco Javier</w:t>
             </w:r>
           </w:p>
         </w:tc>
@@ -4381,7 +4581,13 @@
               <w:rPr>
                 <w:rFonts w:ascii="Arial" w:eastAsia="Arial" w:hAnsi="Arial" w:cs="Arial"/>
               </w:rPr>
-              <w:t>Estudiante de la T.S. en Desarrollo Web y Aplicaciones Digitales del I.S.P.C.</w:t>
+              <w:t xml:space="preserve">Estudiante de la T.S. en </w:t>
+            </w:r>
+            <w:r>
+              <w:rPr>
+                <w:rFonts w:ascii="Arial" w:eastAsia="Arial" w:hAnsi="Arial" w:cs="Arial"/>
+              </w:rPr>
+              <w:t>Desarrollo Web y Aplicaciones Digitales del I.S.P.C.</w:t>
             </w:r>
           </w:p>
         </w:tc>
@@ -4615,6 +4821,12 @@
                 <w:rFonts w:ascii="Calibri" w:eastAsia="Calibri" w:hAnsi="Calibri" w:cs="Calibri"/>
               </w:rPr>
             </w:pPr>
+            <w:r>
+              <w:rPr>
+                <w:rFonts w:ascii="Calibri" w:eastAsia="Calibri" w:hAnsi="Calibri" w:cs="Calibri"/>
+              </w:rPr>
+              <w:t>Villalba, Carlos Germán</w:t>
+            </w:r>
           </w:p>
         </w:tc>
       </w:tr>
@@ -4679,9 +4891,15 @@
               <w:spacing w:after="0" w:line="240" w:lineRule="auto"/>
               <w:jc w:val="both"/>
               <w:rPr>
-                <w:rFonts w:ascii="Calibri" w:eastAsia="Calibri" w:hAnsi="Calibri" w:cs="Calibri"/>
-              </w:rPr>
-            </w:pPr>
+                <w:rFonts w:ascii="Arial" w:eastAsia="Calibri" w:hAnsi="Arial" w:cs="Arial"/>
+              </w:rPr>
+            </w:pPr>
+            <w:r>
+              <w:rPr>
+                <w:rFonts w:ascii="Arial" w:eastAsia="Calibri" w:hAnsi="Arial" w:cs="Arial"/>
+              </w:rPr>
+              <w:t>Desarrollador</w:t>
+            </w:r>
           </w:p>
         </w:tc>
       </w:tr>
@@ -4886,11 +5104,19 @@
               <w:spacing w:after="0" w:line="240" w:lineRule="auto"/>
               <w:jc w:val="both"/>
               <w:rPr>
-                <w:rFonts w:ascii="Calibri" w:eastAsia="Calibri" w:hAnsi="Calibri" w:cs="Calibri"/>
-              </w:rPr>
-            </w:pPr>
-          </w:p>
-        </w:tc>
+                <w:rFonts w:ascii="Arial" w:eastAsia="Calibri" w:hAnsi="Arial" w:cs="Arial"/>
+              </w:rPr>
+            </w:pPr>
+            <w:r>
+              <w:rPr>
+                <w:rFonts w:ascii="Arial" w:eastAsia="Calibri" w:hAnsi="Arial" w:cs="Arial"/>
+              </w:rPr>
+              <w:t>germanvillalba2690@gmail.com</w:t>
+            </w:r>
+          </w:p>
+        </w:tc>
+        <w:bookmarkStart w:id="0" w:name="_GoBack"/>
+        <w:bookmarkEnd w:id="0"/>
       </w:tr>
     </w:tbl>
     <w:p>
@@ -5783,7 +6009,15 @@
           <w:color w:val="000000"/>
           <w:shd w:val="clear" w:color="auto" w:fill="FFFFFF"/>
         </w:rPr>
-        <w:t xml:space="preserve">                Este documento consta de tres secciones. En la primera se realiza una introducción al mismo en la cual se especifica el propósito y alcance, personal involucrado, definiciones, acrónimos y abreviaturas y referencias a tener en cuenta del Sistema. </w:t>
+        <w:t xml:space="preserve">                Este documento consta de tres secciones. En la primera se realiza una introducción al mismo en la cual se especifica el propósito y alcance, personal involucrado, definiciones, acrónimos y abreviaturas y referencias a tener en cuenta del Si</w:t>
+      </w:r>
+      <w:r>
+        <w:rPr>
+          <w:rFonts w:ascii="Arial" w:eastAsia="Arial" w:hAnsi="Arial" w:cs="Arial"/>
+          <w:color w:val="000000"/>
+          <w:shd w:val="clear" w:color="auto" w:fill="FFFFFF"/>
+        </w:rPr>
+        <w:t xml:space="preserve">stema. </w:t>
       </w:r>
     </w:p>
     <w:p>
@@ -5821,7 +6055,15 @@
           <w:color w:val="000000"/>
           <w:shd w:val="clear" w:color="auto" w:fill="FFFFFF"/>
         </w:rPr>
-        <w:t>Por último, la tercera sección consta de los requisitos específicos para poder satisfacer el correcto funcionamiento del Sistema de información Web.</w:t>
+        <w:t xml:space="preserve">Por </w:t>
+      </w:r>
+      <w:r>
+        <w:rPr>
+          <w:rFonts w:ascii="Arial" w:eastAsia="Arial" w:hAnsi="Arial" w:cs="Arial"/>
+          <w:color w:val="000000"/>
+          <w:shd w:val="clear" w:color="auto" w:fill="FFFFFF"/>
+        </w:rPr>
+        <w:t>último, la tercera sección consta de los requisitos específicos para poder satisfacer el correcto funcionamiento del Sistema de información Web.</w:t>
       </w:r>
     </w:p>
     <w:p>
@@ -5911,7 +6153,13 @@
         <w:rPr>
           <w:rFonts w:ascii="Arial" w:eastAsia="Arial" w:hAnsi="Arial" w:cs="Arial"/>
         </w:rPr>
-        <w:t xml:space="preserve">El sistema se enfoca en cubrir los requerimientos necesarios que brindan a la seguridad, confiabilidad y calidad del producto. </w:t>
+        <w:t>El sistema se enfoca en cubrir los requerimientos necesarios q</w:t>
+      </w:r>
+      <w:r>
+        <w:rPr>
+          <w:rFonts w:ascii="Arial" w:eastAsia="Arial" w:hAnsi="Arial" w:cs="Arial"/>
+        </w:rPr>
+        <w:t xml:space="preserve">ue brindan a la seguridad, confiabilidad y calidad del producto. </w:t>
       </w:r>
     </w:p>
     <w:p>
@@ -5927,7 +6175,13 @@
         <w:rPr>
           <w:rFonts w:ascii="Arial" w:eastAsia="Arial" w:hAnsi="Arial" w:cs="Arial"/>
         </w:rPr>
-        <w:t xml:space="preserve">Se proyecta implementar un sistema que sea compatible tanto en páginas web como así también en aplicaciones digitales. La misma se adaptará a las dimensiones de las diferentes pantallas logrando un mayor alcance a los diferentes dispositivos móviles. </w:t>
+        <w:t>Se proyecta implementar un sistema que sea compatible tanto en páginas web como así también en aplicaciones digitales. La misma se adaptará a las dimensiones de las diferentes pantallas logr</w:t>
+      </w:r>
+      <w:r>
+        <w:rPr>
+          <w:rFonts w:ascii="Arial" w:eastAsia="Arial" w:hAnsi="Arial" w:cs="Arial"/>
+        </w:rPr>
+        <w:t xml:space="preserve">ando un mayor alcance a los diferentes dispositivos móviles. </w:t>
       </w:r>
     </w:p>
     <w:p>
@@ -5943,7 +6197,13 @@
         <w:rPr>
           <w:rFonts w:ascii="Arial" w:eastAsia="Arial" w:hAnsi="Arial" w:cs="Arial"/>
         </w:rPr>
-        <w:t xml:space="preserve">Las funcionalidades disponibles en el sistema serán de uso de cualquier usuario que lo manipule, podrán realizar inicios de sesiones con nombre de usuario y contraseña para tener acceso al sistema, registrar una búsqueda, una adopción, una compra y comentarios o sugerencias que deseen realizar. </w:t>
+        <w:t>Las funcionalidades disponibles en el sistema serán de uso de cualquier usuario que lo manipule, podrán realizar inicios de sesiones con nombre de usuario y contraseña para tener acceso al siste</w:t>
+      </w:r>
+      <w:r>
+        <w:rPr>
+          <w:rFonts w:ascii="Arial" w:eastAsia="Arial" w:hAnsi="Arial" w:cs="Arial"/>
+        </w:rPr>
+        <w:t xml:space="preserve">ma, registrar una búsqueda, una adopción, una compra y comentarios o sugerencias que deseen realizar. </w:t>
       </w:r>
     </w:p>
     <w:p>
@@ -6185,7 +6445,14 @@
                 <w:rFonts w:ascii="Arial" w:eastAsia="Arial" w:hAnsi="Arial" w:cs="Arial"/>
                 <w:color w:val="000000"/>
               </w:rPr>
-              <w:t>Control y manejo del sistema en general</w:t>
+              <w:t xml:space="preserve">Control y manejo del sistema </w:t>
+            </w:r>
+            <w:r>
+              <w:rPr>
+                <w:rFonts w:ascii="Arial" w:eastAsia="Arial" w:hAnsi="Arial" w:cs="Arial"/>
+                <w:color w:val="000000"/>
+              </w:rPr>
+              <w:t>en general</w:t>
             </w:r>
           </w:p>
         </w:tc>
@@ -6577,17 +6844,33 @@
         </w:rPr>
         <w:t xml:space="preserve">        Lenguajes a utilizar: JavaScript, </w:t>
       </w:r>
-      <w:r>
-        <w:rPr>
-          <w:rFonts w:ascii="Arial" w:eastAsia="Arial" w:hAnsi="Arial" w:cs="Arial"/>
-        </w:rPr>
-        <w:t xml:space="preserve">TypeScript, </w:t>
-      </w:r>
-      <w:r>
-        <w:rPr>
-          <w:rFonts w:ascii="Arial" w:eastAsia="Arial" w:hAnsi="Arial" w:cs="Arial"/>
-        </w:rPr>
-        <w:t>MySQL y Python.</w:t>
+      <w:proofErr w:type="spellStart"/>
+      <w:r>
+        <w:rPr>
+          <w:rFonts w:ascii="Arial" w:eastAsia="Arial" w:hAnsi="Arial" w:cs="Arial"/>
+        </w:rPr>
+        <w:t>TypeScript</w:t>
+      </w:r>
+      <w:proofErr w:type="spellEnd"/>
+      <w:r>
+        <w:rPr>
+          <w:rFonts w:ascii="Arial" w:eastAsia="Arial" w:hAnsi="Arial" w:cs="Arial"/>
+        </w:rPr>
+        <w:t xml:space="preserve">, </w:t>
+      </w:r>
+      <w:proofErr w:type="spellStart"/>
+      <w:r>
+        <w:rPr>
+          <w:rFonts w:ascii="Arial" w:eastAsia="Arial" w:hAnsi="Arial" w:cs="Arial"/>
+        </w:rPr>
+        <w:t>MySQL</w:t>
+      </w:r>
+      <w:proofErr w:type="spellEnd"/>
+      <w:r>
+        <w:rPr>
+          <w:rFonts w:ascii="Arial" w:eastAsia="Arial" w:hAnsi="Arial" w:cs="Arial"/>
+        </w:rPr>
+        <w:t xml:space="preserve"> y Python.</w:t>
       </w:r>
     </w:p>
     <w:p>
@@ -6610,11 +6893,19 @@
         </w:rPr>
         <w:t xml:space="preserve">        </w:t>
       </w:r>
-      <w:r>
-        <w:rPr>
-          <w:rFonts w:ascii="Arial" w:eastAsia="Arial" w:hAnsi="Arial" w:cs="Arial"/>
-        </w:rPr>
-        <w:t>Frameworks a utilizar: Angular y Django.</w:t>
+      <w:proofErr w:type="spellStart"/>
+      <w:r>
+        <w:rPr>
+          <w:rFonts w:ascii="Arial" w:eastAsia="Arial" w:hAnsi="Arial" w:cs="Arial"/>
+        </w:rPr>
+        <w:t>Frameworks</w:t>
+      </w:r>
+      <w:proofErr w:type="spellEnd"/>
+      <w:r>
+        <w:rPr>
+          <w:rFonts w:ascii="Arial" w:eastAsia="Arial" w:hAnsi="Arial" w:cs="Arial"/>
+        </w:rPr>
+        <w:t xml:space="preserve"> a utilizar: Angular y Django.</w:t>
       </w:r>
     </w:p>
     <w:p>
@@ -6656,7 +6947,13 @@
         <w:rPr>
           <w:rFonts w:ascii="Arial" w:eastAsia="Arial" w:hAnsi="Arial" w:cs="Arial"/>
         </w:rPr>
-        <w:t xml:space="preserve">        Sistema basado en cliente-servidor, de fácil acceso e intuitivo hacia el usuario.</w:t>
+        <w:t xml:space="preserve"> </w:t>
+      </w:r>
+      <w:r>
+        <w:rPr>
+          <w:rFonts w:ascii="Arial" w:eastAsia="Arial" w:hAnsi="Arial" w:cs="Arial"/>
+        </w:rPr>
+        <w:t xml:space="preserve">       Sistema basado en cliente-servidor, de fácil acceso e intuitivo hacia el usuario.</w:t>
       </w:r>
     </w:p>
     <w:p>
@@ -6762,6 +7059,7 @@
           <w:sz w:val="24"/>
         </w:rPr>
       </w:pPr>
+      <w:proofErr w:type="spellStart"/>
       <w:r>
         <w:rPr>
           <w:rFonts w:ascii="Arial" w:eastAsia="Arial" w:hAnsi="Arial" w:cs="Arial"/>
@@ -6769,13 +7067,34 @@
           <w:sz w:val="24"/>
           <w:u w:val="single"/>
         </w:rPr>
-        <w:t>Product Backlog</w:t>
-      </w:r>
+        <w:t>Product</w:t>
+      </w:r>
+      <w:proofErr w:type="spellEnd"/>
       <w:r>
         <w:rPr>
           <w:rFonts w:ascii="Arial" w:eastAsia="Arial" w:hAnsi="Arial" w:cs="Arial"/>
           <w:b/>
           <w:sz w:val="24"/>
+          <w:u w:val="single"/>
+        </w:rPr>
+        <w:t xml:space="preserve"> </w:t>
+      </w:r>
+      <w:proofErr w:type="spellStart"/>
+      <w:r>
+        <w:rPr>
+          <w:rFonts w:ascii="Arial" w:eastAsia="Arial" w:hAnsi="Arial" w:cs="Arial"/>
+          <w:b/>
+          <w:sz w:val="24"/>
+          <w:u w:val="single"/>
+        </w:rPr>
+        <w:t>Backlog</w:t>
+      </w:r>
+      <w:proofErr w:type="spellEnd"/>
+      <w:r>
+        <w:rPr>
+          <w:rFonts w:ascii="Arial" w:eastAsia="Arial" w:hAnsi="Arial" w:cs="Arial"/>
+          <w:b/>
+          <w:sz w:val="24"/>
         </w:rPr>
         <w:t>:</w:t>
       </w:r>
@@ -6791,7 +7110,13 @@
         <w:rPr>
           <w:rFonts w:ascii="Arial" w:eastAsia="Arial" w:hAnsi="Arial" w:cs="Arial"/>
         </w:rPr>
-        <w:t>US01 Como usuario quiero registrarme en el sistema para hacer una compra.</w:t>
+        <w:t xml:space="preserve">US01 Como </w:t>
+      </w:r>
+      <w:r>
+        <w:rPr>
+          <w:rFonts w:ascii="Arial" w:eastAsia="Arial" w:hAnsi="Arial" w:cs="Arial"/>
+        </w:rPr>
+        <w:t>usuario quiero registrarme en el sistema para hacer una compra.</w:t>
       </w:r>
     </w:p>
     <w:p>
@@ -6843,7 +7168,13 @@
         <w:rPr>
           <w:rFonts w:ascii="Arial" w:eastAsia="Arial" w:hAnsi="Arial" w:cs="Arial"/>
         </w:rPr>
-        <w:t>US03 Como usuario quiero ingresar en el sistema para modificar mis datos de registro.</w:t>
+        <w:t>US03 Como usuario quiero ingresar en el sistema para modificar m</w:t>
+      </w:r>
+      <w:r>
+        <w:rPr>
+          <w:rFonts w:ascii="Arial" w:eastAsia="Arial" w:hAnsi="Arial" w:cs="Arial"/>
+        </w:rPr>
+        <w:t>is datos de registro.</w:t>
       </w:r>
     </w:p>
     <w:p>
@@ -6885,7 +7216,13 @@
         <w:rPr>
           <w:rFonts w:ascii="Arial" w:eastAsia="Arial" w:hAnsi="Arial" w:cs="Arial"/>
         </w:rPr>
-        <w:t>US06 Como usuario quiero contactarme con la persona que encontró a mi mascota perdida.</w:t>
+        <w:t>US06 Como usuario quiero contactarme con la perso</w:t>
+      </w:r>
+      <w:r>
+        <w:rPr>
+          <w:rFonts w:ascii="Arial" w:eastAsia="Arial" w:hAnsi="Arial" w:cs="Arial"/>
+        </w:rPr>
+        <w:t>na que encontró a mi mascota perdida.</w:t>
       </w:r>
     </w:p>
     <w:p>
@@ -6927,7 +7264,13 @@
         <w:rPr>
           <w:rFonts w:ascii="Arial" w:eastAsia="Arial" w:hAnsi="Arial" w:cs="Arial"/>
         </w:rPr>
-        <w:t>US10 Como usuario quiero ver listado de las mascotas que están disponibles para adopción.</w:t>
+        <w:t xml:space="preserve">US10 Como usuario quiero ver listado de las mascotas que están disponibles para </w:t>
+      </w:r>
+      <w:r>
+        <w:rPr>
+          <w:rFonts w:ascii="Arial" w:eastAsia="Arial" w:hAnsi="Arial" w:cs="Arial"/>
+        </w:rPr>
+        <w:t>adopción.</w:t>
       </w:r>
     </w:p>
     <w:p>
@@ -6955,7 +7298,21 @@
         <w:rPr>
           <w:rFonts w:ascii="Arial" w:eastAsia="Arial" w:hAnsi="Arial" w:cs="Arial"/>
         </w:rPr>
-        <w:t>US12 Como usuario quiero administrar mis mascotas perdidas o encontradas.</w:t>
+        <w:t xml:space="preserve">US12 Como usuario quiero administrar mis mascotas </w:t>
+      </w:r>
+      <w:proofErr w:type="spellStart"/>
+      <w:r>
+        <w:rPr>
+          <w:rFonts w:ascii="Arial" w:eastAsia="Arial" w:hAnsi="Arial" w:cs="Arial"/>
+        </w:rPr>
+        <w:t>perdidas</w:t>
+      </w:r>
+      <w:proofErr w:type="spellEnd"/>
+      <w:r>
+        <w:rPr>
+          <w:rFonts w:ascii="Arial" w:eastAsia="Arial" w:hAnsi="Arial" w:cs="Arial"/>
+        </w:rPr>
+        <w:t xml:space="preserve"> o encontradas.</w:t>
       </w:r>
     </w:p>
     <w:p>
@@ -6984,7 +7341,13 @@
           <w:rFonts w:ascii="Arial" w:eastAsia="Arial" w:hAnsi="Arial" w:cs="Arial"/>
         </w:rPr>
         <w:lastRenderedPageBreak/>
-        <w:t>US14 Como usuario quiero poder acceder a una plataforma de pagos al finalizar la compra, para tener la posibilidad de abonar con diferentes métodos de pago.</w:t>
+        <w:t>US14 Como usua</w:t>
+      </w:r>
+      <w:r>
+        <w:rPr>
+          <w:rFonts w:ascii="Arial" w:eastAsia="Arial" w:hAnsi="Arial" w:cs="Arial"/>
+        </w:rPr>
+        <w:t>rio quiero poder acceder a una plataforma de pagos al finalizar la compra, para tener la posibilidad de abonar con diferentes métodos de pago.</w:t>
       </w:r>
     </w:p>
     <w:p>
@@ -6998,7 +7361,13 @@
         <w:rPr>
           <w:rFonts w:ascii="Arial" w:eastAsia="Arial" w:hAnsi="Arial" w:cs="Arial"/>
         </w:rPr>
-        <w:t>US15 Como usuario quiero publicar la foto y datos de una mascota que deseo dar en adopción, para encontrarle una familia.</w:t>
+        <w:t xml:space="preserve">US15 Como usuario quiero publicar la foto y datos de una mascota que deseo dar en adopción, para encontrarle una </w:t>
+      </w:r>
+      <w:r>
+        <w:rPr>
+          <w:rFonts w:ascii="Arial" w:eastAsia="Arial" w:hAnsi="Arial" w:cs="Arial"/>
+        </w:rPr>
+        <w:t>familia.</w:t>
       </w:r>
     </w:p>
     <w:p>
@@ -7069,13 +7438,7 @@
         <w:rPr>
           <w:rFonts w:ascii="Arial" w:eastAsia="Arial" w:hAnsi="Arial" w:cs="Arial"/>
         </w:rPr>
-        <w:t xml:space="preserve">US20 Como usuario, quiero poder crear una cuenta de la tienda en línea, para guardar mis datos y realizar un seguimiento de los pedidos. </w:t>
-      </w:r>
-      <w:r>
-        <w:rPr>
-          <w:rFonts w:ascii="Arial" w:eastAsia="Arial" w:hAnsi="Arial" w:cs="Arial"/>
-        </w:rPr>
-        <w:t xml:space="preserve">  </w:t>
+        <w:t xml:space="preserve">US20 Como usuario, quiero poder crear una cuenta de la tienda en línea, para guardar mis datos y realizar un seguimiento de los pedidos.   </w:t>
       </w:r>
     </w:p>
     <w:p>
@@ -7093,13 +7456,23 @@
           <w:rFonts w:ascii="Arial" w:eastAsia="Arial" w:hAnsi="Arial" w:cs="Arial"/>
         </w:rPr>
       </w:pPr>
+      <w:proofErr w:type="spellStart"/>
       <w:r>
         <w:rPr>
           <w:rFonts w:ascii="Arial" w:eastAsia="Arial" w:hAnsi="Arial" w:cs="Arial"/>
           <w:b/>
           <w:sz w:val="32"/>
         </w:rPr>
-        <w:t>Sprints:</w:t>
+        <w:t>Sprints</w:t>
+      </w:r>
+      <w:proofErr w:type="spellEnd"/>
+      <w:r>
+        <w:rPr>
+          <w:rFonts w:ascii="Arial" w:eastAsia="Arial" w:hAnsi="Arial" w:cs="Arial"/>
+          <w:b/>
+          <w:sz w:val="32"/>
+        </w:rPr>
+        <w:t>:</w:t>
       </w:r>
     </w:p>
     <w:p>
@@ -7217,8 +7590,18 @@
                 <w:b/>
                 <w:color w:val="000000"/>
               </w:rPr>
-              <w:t>Sprint Backlog</w:t>
-            </w:r>
+              <w:t xml:space="preserve">Sprint </w:t>
+            </w:r>
+            <w:proofErr w:type="spellStart"/>
+            <w:r>
+              <w:rPr>
+                <w:rFonts w:ascii="Arial" w:eastAsia="Arial" w:hAnsi="Arial" w:cs="Arial"/>
+                <w:b/>
+                <w:color w:val="000000"/>
+              </w:rPr>
+              <w:t>Backlog</w:t>
+            </w:r>
+            <w:proofErr w:type="spellEnd"/>
           </w:p>
         </w:tc>
         <w:tc>
@@ -7247,7 +7630,21 @@
               <w:rPr>
                 <w:rFonts w:ascii="Arial" w:eastAsia="Arial" w:hAnsi="Arial" w:cs="Arial"/>
               </w:rPr>
-              <w:t>Instalación y registración de Git y GitHub</w:t>
+              <w:t xml:space="preserve">Instalación y registración de </w:t>
+            </w:r>
+            <w:proofErr w:type="spellStart"/>
+            <w:r>
+              <w:rPr>
+                <w:rFonts w:ascii="Arial" w:eastAsia="Arial" w:hAnsi="Arial" w:cs="Arial"/>
+              </w:rPr>
+              <w:t>Git</w:t>
+            </w:r>
+            <w:proofErr w:type="spellEnd"/>
+            <w:r>
+              <w:rPr>
+                <w:rFonts w:ascii="Arial" w:eastAsia="Arial" w:hAnsi="Arial" w:cs="Arial"/>
+              </w:rPr>
+              <w:t xml:space="preserve"> y GitHub</w:t>
             </w:r>
           </w:p>
           <w:p>
@@ -7261,7 +7658,21 @@
               <w:rPr>
                 <w:rFonts w:ascii="Arial" w:eastAsia="Arial" w:hAnsi="Arial" w:cs="Arial"/>
               </w:rPr>
-              <w:t>Registrar la Especificación de Requerimientos y subirlo en la rama main.</w:t>
+              <w:t xml:space="preserve">Registrar la Especificación de Requerimientos y subirlo en la rama </w:t>
+            </w:r>
+            <w:proofErr w:type="spellStart"/>
+            <w:r>
+              <w:rPr>
+                <w:rFonts w:ascii="Arial" w:eastAsia="Arial" w:hAnsi="Arial" w:cs="Arial"/>
+              </w:rPr>
+              <w:t>main</w:t>
+            </w:r>
+            <w:proofErr w:type="spellEnd"/>
+            <w:r>
+              <w:rPr>
+                <w:rFonts w:ascii="Arial" w:eastAsia="Arial" w:hAnsi="Arial" w:cs="Arial"/>
+              </w:rPr>
+              <w:t>.</w:t>
             </w:r>
           </w:p>
           <w:p>
@@ -7314,7 +7725,21 @@
               <w:rPr>
                 <w:rFonts w:ascii="Arial" w:eastAsia="Arial" w:hAnsi="Arial" w:cs="Arial"/>
               </w:rPr>
-              <w:t>Registro de meetings y toda la info dentro de la Wiki</w:t>
+              <w:t xml:space="preserve">Registro de meetings y toda la </w:t>
+            </w:r>
+            <w:proofErr w:type="spellStart"/>
+            <w:r>
+              <w:rPr>
+                <w:rFonts w:ascii="Arial" w:eastAsia="Arial" w:hAnsi="Arial" w:cs="Arial"/>
+              </w:rPr>
+              <w:t>info</w:t>
+            </w:r>
+            <w:proofErr w:type="spellEnd"/>
+            <w:r>
+              <w:rPr>
+                <w:rFonts w:ascii="Arial" w:eastAsia="Arial" w:hAnsi="Arial" w:cs="Arial"/>
+              </w:rPr>
+              <w:t xml:space="preserve"> dentro de la Wiki</w:t>
             </w:r>
           </w:p>
         </w:tc>
@@ -7379,8 +7804,106 @@
               <w:rPr>
                 <w:rFonts w:ascii="Arial" w:eastAsia="Arial" w:hAnsi="Arial" w:cs="Arial"/>
               </w:rPr>
-              <w:t>Lucas Almirón, Celeste Astarito, Luna Fabio Mario, Martín Corral, Vanessa Viviana Veizaga, Morena Lozain, Clarisa Susana Sanchez, Marianela Agostini, Francisco Chapela, Viktoryia Azaranka</w:t>
-            </w:r>
+              <w:t>Lucas Almirón,</w:t>
+            </w:r>
+            <w:r>
+              <w:rPr>
+                <w:rFonts w:ascii="Arial" w:eastAsia="Arial" w:hAnsi="Arial" w:cs="Arial"/>
+              </w:rPr>
+              <w:t xml:space="preserve"> Celeste </w:t>
+            </w:r>
+            <w:proofErr w:type="spellStart"/>
+            <w:r>
+              <w:rPr>
+                <w:rFonts w:ascii="Arial" w:eastAsia="Arial" w:hAnsi="Arial" w:cs="Arial"/>
+              </w:rPr>
+              <w:t>Astarito</w:t>
+            </w:r>
+            <w:proofErr w:type="spellEnd"/>
+            <w:r>
+              <w:rPr>
+                <w:rFonts w:ascii="Arial" w:eastAsia="Arial" w:hAnsi="Arial" w:cs="Arial"/>
+              </w:rPr>
+              <w:t xml:space="preserve">, Luna Fabio Mario, Martín Corral, Vanessa Viviana </w:t>
+            </w:r>
+            <w:proofErr w:type="spellStart"/>
+            <w:r>
+              <w:rPr>
+                <w:rFonts w:ascii="Arial" w:eastAsia="Arial" w:hAnsi="Arial" w:cs="Arial"/>
+              </w:rPr>
+              <w:t>Veizaga</w:t>
+            </w:r>
+            <w:proofErr w:type="spellEnd"/>
+            <w:r>
+              <w:rPr>
+                <w:rFonts w:ascii="Arial" w:eastAsia="Arial" w:hAnsi="Arial" w:cs="Arial"/>
+              </w:rPr>
+              <w:t xml:space="preserve">, Morena </w:t>
+            </w:r>
+            <w:proofErr w:type="spellStart"/>
+            <w:r>
+              <w:rPr>
+                <w:rFonts w:ascii="Arial" w:eastAsia="Arial" w:hAnsi="Arial" w:cs="Arial"/>
+              </w:rPr>
+              <w:t>Lozain</w:t>
+            </w:r>
+            <w:proofErr w:type="spellEnd"/>
+            <w:r>
+              <w:rPr>
+                <w:rFonts w:ascii="Arial" w:eastAsia="Arial" w:hAnsi="Arial" w:cs="Arial"/>
+              </w:rPr>
+              <w:t xml:space="preserve">, Clarisa Susana </w:t>
+            </w:r>
+            <w:proofErr w:type="spellStart"/>
+            <w:r>
+              <w:rPr>
+                <w:rFonts w:ascii="Arial" w:eastAsia="Arial" w:hAnsi="Arial" w:cs="Arial"/>
+              </w:rPr>
+              <w:t>Sanchez</w:t>
+            </w:r>
+            <w:proofErr w:type="spellEnd"/>
+            <w:r>
+              <w:rPr>
+                <w:rFonts w:ascii="Arial" w:eastAsia="Arial" w:hAnsi="Arial" w:cs="Arial"/>
+              </w:rPr>
+              <w:t xml:space="preserve">, Marianela Agostini, Francisco </w:t>
+            </w:r>
+            <w:proofErr w:type="spellStart"/>
+            <w:r>
+              <w:rPr>
+                <w:rFonts w:ascii="Arial" w:eastAsia="Arial" w:hAnsi="Arial" w:cs="Arial"/>
+              </w:rPr>
+              <w:t>Chapela</w:t>
+            </w:r>
+            <w:proofErr w:type="spellEnd"/>
+            <w:r>
+              <w:rPr>
+                <w:rFonts w:ascii="Arial" w:eastAsia="Arial" w:hAnsi="Arial" w:cs="Arial"/>
+              </w:rPr>
+              <w:t xml:space="preserve">, </w:t>
+            </w:r>
+            <w:proofErr w:type="spellStart"/>
+            <w:r>
+              <w:rPr>
+                <w:rFonts w:ascii="Arial" w:eastAsia="Arial" w:hAnsi="Arial" w:cs="Arial"/>
+              </w:rPr>
+              <w:t>Viktoryia</w:t>
+            </w:r>
+            <w:proofErr w:type="spellEnd"/>
+            <w:r>
+              <w:rPr>
+                <w:rFonts w:ascii="Arial" w:eastAsia="Arial" w:hAnsi="Arial" w:cs="Arial"/>
+              </w:rPr>
+              <w:t xml:space="preserve"> </w:t>
+            </w:r>
+            <w:proofErr w:type="spellStart"/>
+            <w:r>
+              <w:rPr>
+                <w:rFonts w:ascii="Arial" w:eastAsia="Arial" w:hAnsi="Arial" w:cs="Arial"/>
+              </w:rPr>
+              <w:t>Azaranka</w:t>
+            </w:r>
+            <w:proofErr w:type="spellEnd"/>
           </w:p>
           <w:p>
             <w:pPr>
@@ -7678,8 +8201,17 @@
                 <w:rFonts w:ascii="Arial" w:eastAsia="Arial" w:hAnsi="Arial" w:cs="Arial"/>
                 <w:b/>
               </w:rPr>
-              <w:t>Sprint Backlog</w:t>
-            </w:r>
+              <w:t xml:space="preserve">Sprint </w:t>
+            </w:r>
+            <w:proofErr w:type="spellStart"/>
+            <w:r>
+              <w:rPr>
+                <w:rFonts w:ascii="Arial" w:eastAsia="Arial" w:hAnsi="Arial" w:cs="Arial"/>
+                <w:b/>
+              </w:rPr>
+              <w:t>Backlog</w:t>
+            </w:r>
+            <w:proofErr w:type="spellEnd"/>
           </w:p>
         </w:tc>
         <w:tc>
@@ -7730,7 +8262,21 @@
               <w:rPr>
                 <w:rFonts w:ascii="Arial" w:eastAsia="Arial" w:hAnsi="Arial" w:cs="Arial"/>
               </w:rPr>
-              <w:t>Validar navegabilidad- Links funcionales. Responsive.</w:t>
+              <w:t xml:space="preserve">Validar navegabilidad- Links funcionales. </w:t>
+            </w:r>
+            <w:proofErr w:type="spellStart"/>
+            <w:r>
+              <w:rPr>
+                <w:rFonts w:ascii="Arial" w:eastAsia="Arial" w:hAnsi="Arial" w:cs="Arial"/>
+              </w:rPr>
+              <w:t>Responsive</w:t>
+            </w:r>
+            <w:proofErr w:type="spellEnd"/>
+            <w:r>
+              <w:rPr>
+                <w:rFonts w:ascii="Arial" w:eastAsia="Arial" w:hAnsi="Arial" w:cs="Arial"/>
+              </w:rPr>
+              <w:t>.</w:t>
             </w:r>
           </w:p>
           <w:p>
@@ -7777,7 +8323,21 @@
               <w:rPr>
                 <w:rFonts w:ascii="Arial" w:eastAsia="Arial" w:hAnsi="Arial" w:cs="Arial"/>
               </w:rPr>
-              <w:t>Abstracción y Modularización en MVC.</w:t>
+              <w:t xml:space="preserve">Abstracción y </w:t>
+            </w:r>
+            <w:proofErr w:type="spellStart"/>
+            <w:r>
+              <w:rPr>
+                <w:rFonts w:ascii="Arial" w:eastAsia="Arial" w:hAnsi="Arial" w:cs="Arial"/>
+              </w:rPr>
+              <w:t>Modularización</w:t>
+            </w:r>
+            <w:proofErr w:type="spellEnd"/>
+            <w:r>
+              <w:rPr>
+                <w:rFonts w:ascii="Arial" w:eastAsia="Arial" w:hAnsi="Arial" w:cs="Arial"/>
+              </w:rPr>
+              <w:t xml:space="preserve"> en MVC.</w:t>
             </w:r>
           </w:p>
         </w:tc>
@@ -7840,8 +8400,100 @@
               <w:rPr>
                 <w:rFonts w:ascii="Arial" w:eastAsia="Arial" w:hAnsi="Arial" w:cs="Arial"/>
               </w:rPr>
-              <w:t>Lucas Almirón, Celeste Astarito, Luna Fabio Mario, Martín Corral, Vanessa Viviana Veizaga, Morena Lozain, Clarisa Susana Sanchez, Marianela Agostini, Francisco Chapela, Viktoryia Azaranka</w:t>
-            </w:r>
+              <w:t xml:space="preserve">Lucas Almirón, Celeste </w:t>
+            </w:r>
+            <w:proofErr w:type="spellStart"/>
+            <w:r>
+              <w:rPr>
+                <w:rFonts w:ascii="Arial" w:eastAsia="Arial" w:hAnsi="Arial" w:cs="Arial"/>
+              </w:rPr>
+              <w:t>Astarito</w:t>
+            </w:r>
+            <w:proofErr w:type="spellEnd"/>
+            <w:r>
+              <w:rPr>
+                <w:rFonts w:ascii="Arial" w:eastAsia="Arial" w:hAnsi="Arial" w:cs="Arial"/>
+              </w:rPr>
+              <w:t xml:space="preserve">, Luna Fabio Mario, Martín Corral, Vanessa Viviana </w:t>
+            </w:r>
+            <w:proofErr w:type="spellStart"/>
+            <w:r>
+              <w:rPr>
+                <w:rFonts w:ascii="Arial" w:eastAsia="Arial" w:hAnsi="Arial" w:cs="Arial"/>
+              </w:rPr>
+              <w:t>Veizaga</w:t>
+            </w:r>
+            <w:proofErr w:type="spellEnd"/>
+            <w:r>
+              <w:rPr>
+                <w:rFonts w:ascii="Arial" w:eastAsia="Arial" w:hAnsi="Arial" w:cs="Arial"/>
+              </w:rPr>
+              <w:t xml:space="preserve">, Morena </w:t>
+            </w:r>
+            <w:proofErr w:type="spellStart"/>
+            <w:r>
+              <w:rPr>
+                <w:rFonts w:ascii="Arial" w:eastAsia="Arial" w:hAnsi="Arial" w:cs="Arial"/>
+              </w:rPr>
+              <w:t>Lozain</w:t>
+            </w:r>
+            <w:proofErr w:type="spellEnd"/>
+            <w:r>
+              <w:rPr>
+                <w:rFonts w:ascii="Arial" w:eastAsia="Arial" w:hAnsi="Arial" w:cs="Arial"/>
+              </w:rPr>
+              <w:t xml:space="preserve">, Clarisa Susana </w:t>
+            </w:r>
+            <w:proofErr w:type="spellStart"/>
+            <w:r>
+              <w:rPr>
+                <w:rFonts w:ascii="Arial" w:eastAsia="Arial" w:hAnsi="Arial" w:cs="Arial"/>
+              </w:rPr>
+              <w:t>Sanchez</w:t>
+            </w:r>
+            <w:proofErr w:type="spellEnd"/>
+            <w:r>
+              <w:rPr>
+                <w:rFonts w:ascii="Arial" w:eastAsia="Arial" w:hAnsi="Arial" w:cs="Arial"/>
+              </w:rPr>
+              <w:t xml:space="preserve">, Marianela Agostini, Francisco </w:t>
+            </w:r>
+            <w:proofErr w:type="spellStart"/>
+            <w:r>
+              <w:rPr>
+                <w:rFonts w:ascii="Arial" w:eastAsia="Arial" w:hAnsi="Arial" w:cs="Arial"/>
+              </w:rPr>
+              <w:t>Chapela</w:t>
+            </w:r>
+            <w:proofErr w:type="spellEnd"/>
+            <w:r>
+              <w:rPr>
+                <w:rFonts w:ascii="Arial" w:eastAsia="Arial" w:hAnsi="Arial" w:cs="Arial"/>
+              </w:rPr>
+              <w:t xml:space="preserve">, </w:t>
+            </w:r>
+            <w:proofErr w:type="spellStart"/>
+            <w:r>
+              <w:rPr>
+                <w:rFonts w:ascii="Arial" w:eastAsia="Arial" w:hAnsi="Arial" w:cs="Arial"/>
+              </w:rPr>
+              <w:t>Viktoryia</w:t>
+            </w:r>
+            <w:proofErr w:type="spellEnd"/>
+            <w:r>
+              <w:rPr>
+                <w:rFonts w:ascii="Arial" w:eastAsia="Arial" w:hAnsi="Arial" w:cs="Arial"/>
+              </w:rPr>
+              <w:t xml:space="preserve"> </w:t>
+            </w:r>
+            <w:proofErr w:type="spellStart"/>
+            <w:r>
+              <w:rPr>
+                <w:rFonts w:ascii="Arial" w:eastAsia="Arial" w:hAnsi="Arial" w:cs="Arial"/>
+              </w:rPr>
+              <w:t>Azaranka</w:t>
+            </w:r>
+            <w:proofErr w:type="spellEnd"/>
           </w:p>
           <w:p>
             <w:pPr>
@@ -7928,7 +8580,14 @@
                 <w:rFonts w:ascii="Arial" w:eastAsia="Arial" w:hAnsi="Arial" w:cs="Arial"/>
                 <w:i/>
               </w:rPr>
-              <w:t>03/10/2022 - 17/10/2022</w:t>
+              <w:t>03/10/2022</w:t>
+            </w:r>
+            <w:r>
+              <w:rPr>
+                <w:rFonts w:ascii="Arial" w:eastAsia="Arial" w:hAnsi="Arial" w:cs="Arial"/>
+                <w:i/>
+              </w:rPr>
+              <w:t xml:space="preserve"> - 17/10/2022</w:t>
             </w:r>
           </w:p>
           <w:p>
@@ -8110,8 +8769,17 @@
                 <w:rFonts w:ascii="Arial" w:eastAsia="Arial" w:hAnsi="Arial" w:cs="Arial"/>
                 <w:b/>
               </w:rPr>
-              <w:t>Sprint Backlog</w:t>
-            </w:r>
+              <w:t xml:space="preserve">Sprint </w:t>
+            </w:r>
+            <w:proofErr w:type="spellStart"/>
+            <w:r>
+              <w:rPr>
+                <w:rFonts w:ascii="Arial" w:eastAsia="Arial" w:hAnsi="Arial" w:cs="Arial"/>
+                <w:b/>
+              </w:rPr>
+              <w:t>Backlog</w:t>
+            </w:r>
+            <w:proofErr w:type="spellEnd"/>
           </w:p>
         </w:tc>
         <w:tc>
@@ -8140,7 +8808,21 @@
               <w:rPr>
                 <w:rFonts w:ascii="Arial" w:eastAsia="Arial" w:hAnsi="Arial" w:cs="Arial"/>
               </w:rPr>
-              <w:t>Sitio funcional en hosting remoto de Sitio Institucional en WordPress.</w:t>
+              <w:t xml:space="preserve">Sitio funcional en hosting remoto de Sitio Institucional en </w:t>
+            </w:r>
+            <w:proofErr w:type="spellStart"/>
+            <w:r>
+              <w:rPr>
+                <w:rFonts w:ascii="Arial" w:eastAsia="Arial" w:hAnsi="Arial" w:cs="Arial"/>
+              </w:rPr>
+              <w:t>WordPress</w:t>
+            </w:r>
+            <w:proofErr w:type="spellEnd"/>
+            <w:r>
+              <w:rPr>
+                <w:rFonts w:ascii="Arial" w:eastAsia="Arial" w:hAnsi="Arial" w:cs="Arial"/>
+              </w:rPr>
+              <w:t>.</w:t>
             </w:r>
           </w:p>
           <w:p>
@@ -8150,11 +8832,61 @@
                 <w:rFonts w:ascii="Arial" w:eastAsia="Arial" w:hAnsi="Arial" w:cs="Arial"/>
               </w:rPr>
             </w:pPr>
-            <w:r>
-              <w:rPr>
-                <w:rFonts w:ascii="Arial" w:eastAsia="Arial" w:hAnsi="Arial" w:cs="Arial"/>
-              </w:rPr>
-              <w:t>Frontend: Funcionalidad con Javascript en formularios. En subcarpeta o subdominio o linkeado al repositorio de Github.</w:t>
+            <w:proofErr w:type="spellStart"/>
+            <w:r>
+              <w:rPr>
+                <w:rFonts w:ascii="Arial" w:eastAsia="Arial" w:hAnsi="Arial" w:cs="Arial"/>
+              </w:rPr>
+              <w:t>Frontend</w:t>
+            </w:r>
+            <w:proofErr w:type="spellEnd"/>
+            <w:r>
+              <w:rPr>
+                <w:rFonts w:ascii="Arial" w:eastAsia="Arial" w:hAnsi="Arial" w:cs="Arial"/>
+              </w:rPr>
+              <w:t xml:space="preserve">: Funcionalidad con </w:t>
+            </w:r>
+            <w:proofErr w:type="spellStart"/>
+            <w:r>
+              <w:rPr>
+                <w:rFonts w:ascii="Arial" w:eastAsia="Arial" w:hAnsi="Arial" w:cs="Arial"/>
+              </w:rPr>
+              <w:t>Javascript</w:t>
+            </w:r>
+            <w:proofErr w:type="spellEnd"/>
+            <w:r>
+              <w:rPr>
+                <w:rFonts w:ascii="Arial" w:eastAsia="Arial" w:hAnsi="Arial" w:cs="Arial"/>
+              </w:rPr>
+              <w:t xml:space="preserve"> en formularios. En subcarpeta o subdominio o </w:t>
+            </w:r>
+            <w:proofErr w:type="spellStart"/>
+            <w:r>
+              <w:rPr>
+                <w:rFonts w:ascii="Arial" w:eastAsia="Arial" w:hAnsi="Arial" w:cs="Arial"/>
+              </w:rPr>
+              <w:t>linkeado</w:t>
+            </w:r>
+            <w:proofErr w:type="spellEnd"/>
+            <w:r>
+              <w:rPr>
+                <w:rFonts w:ascii="Arial" w:eastAsia="Arial" w:hAnsi="Arial" w:cs="Arial"/>
+              </w:rPr>
+              <w:t xml:space="preserve"> al repositorio de </w:t>
+            </w:r>
+            <w:proofErr w:type="spellStart"/>
+            <w:r>
+              <w:rPr>
+                <w:rFonts w:ascii="Arial" w:eastAsia="Arial" w:hAnsi="Arial" w:cs="Arial"/>
+              </w:rPr>
+              <w:t>Github</w:t>
+            </w:r>
+            <w:proofErr w:type="spellEnd"/>
+            <w:r>
+              <w:rPr>
+                <w:rFonts w:ascii="Arial" w:eastAsia="Arial" w:hAnsi="Arial" w:cs="Arial"/>
+              </w:rPr>
+              <w:t>.</w:t>
             </w:r>
           </w:p>
           <w:p>
@@ -8169,24 +8901,76 @@
                 <w:rFonts w:ascii="Arial" w:eastAsia="Arial" w:hAnsi="Arial" w:cs="Arial"/>
                 <w:lang w:val="en-US"/>
               </w:rPr>
-              <w:t xml:space="preserve">Backend: Script de BD en MySQL. Consultas: Insert-Select-Update-JOIN. </w:t>
-            </w:r>
-            <w:r>
-              <w:rPr>
-                <w:rFonts w:ascii="Arial" w:eastAsia="Arial" w:hAnsi="Arial" w:cs="Arial"/>
-              </w:rPr>
-              <w:t>Modelado de caso de uso de cada modularización.</w:t>
-            </w:r>
-          </w:p>
-          <w:p>
-            <w:pPr>
-              <w:spacing w:after="0" w:line="240" w:lineRule="auto"/>
-            </w:pPr>
-            <w:r>
-              <w:rPr>
-                <w:rFonts w:ascii="Arial" w:eastAsia="Arial" w:hAnsi="Arial" w:cs="Arial"/>
-              </w:rPr>
-              <w:t>Documentar en wiki las ceremonias realizadas. Actualizar IEEE830 y mejoras sugeridas a los requerimientos mínimos descripto en el presente documento.</w:t>
+              <w:t xml:space="preserve">Backend: Script de BD </w:t>
+            </w:r>
+            <w:proofErr w:type="spellStart"/>
+            <w:r>
+              <w:rPr>
+                <w:rFonts w:ascii="Arial" w:eastAsia="Arial" w:hAnsi="Arial" w:cs="Arial"/>
+                <w:lang w:val="en-US"/>
+              </w:rPr>
+              <w:t>en</w:t>
+            </w:r>
+            <w:proofErr w:type="spellEnd"/>
+            <w:r>
+              <w:rPr>
+                <w:rFonts w:ascii="Arial" w:eastAsia="Arial" w:hAnsi="Arial" w:cs="Arial"/>
+                <w:lang w:val="en-US"/>
+              </w:rPr>
+              <w:t xml:space="preserve"> MySQL. </w:t>
+            </w:r>
+            <w:proofErr w:type="spellStart"/>
+            <w:r>
+              <w:rPr>
+                <w:rFonts w:ascii="Arial" w:eastAsia="Arial" w:hAnsi="Arial" w:cs="Arial"/>
+                <w:lang w:val="en-US"/>
+              </w:rPr>
+              <w:t>Consultas</w:t>
+            </w:r>
+            <w:proofErr w:type="spellEnd"/>
+            <w:r>
+              <w:rPr>
+                <w:rFonts w:ascii="Arial" w:eastAsia="Arial" w:hAnsi="Arial" w:cs="Arial"/>
+                <w:lang w:val="en-US"/>
+              </w:rPr>
+              <w:t xml:space="preserve">: Insert-Select-Update-JOIN. </w:t>
+            </w:r>
+            <w:r>
+              <w:rPr>
+                <w:rFonts w:ascii="Arial" w:eastAsia="Arial" w:hAnsi="Arial" w:cs="Arial"/>
+              </w:rPr>
+              <w:t xml:space="preserve">Modelado de caso de uso de cada </w:t>
+            </w:r>
+            <w:proofErr w:type="spellStart"/>
+            <w:r>
+              <w:rPr>
+                <w:rFonts w:ascii="Arial" w:eastAsia="Arial" w:hAnsi="Arial" w:cs="Arial"/>
+              </w:rPr>
+              <w:t>modularización</w:t>
+            </w:r>
+            <w:proofErr w:type="spellEnd"/>
+            <w:r>
+              <w:rPr>
+                <w:rFonts w:ascii="Arial" w:eastAsia="Arial" w:hAnsi="Arial" w:cs="Arial"/>
+              </w:rPr>
+              <w:t>.</w:t>
+            </w:r>
+          </w:p>
+          <w:p>
+            <w:pPr>
+              <w:spacing w:after="0" w:line="240" w:lineRule="auto"/>
+            </w:pPr>
+            <w:r>
+              <w:rPr>
+                <w:rFonts w:ascii="Arial" w:eastAsia="Arial" w:hAnsi="Arial" w:cs="Arial"/>
+              </w:rPr>
+              <w:t xml:space="preserve">Documentar en wiki las ceremonias realizadas. Actualizar IEEE830 y mejoras sugeridas a los requerimientos mínimos descripto en el </w:t>
+            </w:r>
+            <w:r>
+              <w:rPr>
+                <w:rFonts w:ascii="Arial" w:eastAsia="Arial" w:hAnsi="Arial" w:cs="Arial"/>
+              </w:rPr>
+              <w:t>presente documento.</w:t>
             </w:r>
           </w:p>
         </w:tc>
@@ -8249,8 +9033,114 @@
               <w:rPr>
                 <w:rFonts w:ascii="Arial" w:eastAsia="Arial" w:hAnsi="Arial" w:cs="Arial"/>
               </w:rPr>
-              <w:t>Lucas Almiron, Celeste Astarito, Luna Fabio Mario, Martín Corral, Vanessa Viviana Veizaga, Morena Lozain, Clarisa Susana Sanchez, Marianela Agostini, Francisco Chapela, Viktoryia Azaranka</w:t>
-            </w:r>
+              <w:t xml:space="preserve">Lucas </w:t>
+            </w:r>
+            <w:proofErr w:type="spellStart"/>
+            <w:r>
+              <w:rPr>
+                <w:rFonts w:ascii="Arial" w:eastAsia="Arial" w:hAnsi="Arial" w:cs="Arial"/>
+              </w:rPr>
+              <w:t>Almiron</w:t>
+            </w:r>
+            <w:proofErr w:type="spellEnd"/>
+            <w:r>
+              <w:rPr>
+                <w:rFonts w:ascii="Arial" w:eastAsia="Arial" w:hAnsi="Arial" w:cs="Arial"/>
+              </w:rPr>
+              <w:t xml:space="preserve">, Celeste </w:t>
+            </w:r>
+            <w:proofErr w:type="spellStart"/>
+            <w:r>
+              <w:rPr>
+                <w:rFonts w:ascii="Arial" w:eastAsia="Arial" w:hAnsi="Arial" w:cs="Arial"/>
+              </w:rPr>
+              <w:t>Astarito</w:t>
+            </w:r>
+            <w:proofErr w:type="spellEnd"/>
+            <w:r>
+              <w:rPr>
+                <w:rFonts w:ascii="Arial" w:eastAsia="Arial" w:hAnsi="Arial" w:cs="Arial"/>
+              </w:rPr>
+              <w:t xml:space="preserve">, Luna Fabio Mario, Martín Corral, Vanessa Viviana </w:t>
+            </w:r>
+            <w:proofErr w:type="spellStart"/>
+            <w:r>
+              <w:rPr>
+                <w:rFonts w:ascii="Arial" w:eastAsia="Arial" w:hAnsi="Arial" w:cs="Arial"/>
+              </w:rPr>
+              <w:t>Veizaga</w:t>
+            </w:r>
+            <w:proofErr w:type="spellEnd"/>
+            <w:r>
+              <w:rPr>
+                <w:rFonts w:ascii="Arial" w:eastAsia="Arial" w:hAnsi="Arial" w:cs="Arial"/>
+              </w:rPr>
+              <w:t xml:space="preserve">, Morena </w:t>
+            </w:r>
+            <w:proofErr w:type="spellStart"/>
+            <w:r>
+              <w:rPr>
+                <w:rFonts w:ascii="Arial" w:eastAsia="Arial" w:hAnsi="Arial" w:cs="Arial"/>
+              </w:rPr>
+              <w:t>Lozain</w:t>
+            </w:r>
+            <w:proofErr w:type="spellEnd"/>
+            <w:r>
+              <w:rPr>
+                <w:rFonts w:ascii="Arial" w:eastAsia="Arial" w:hAnsi="Arial" w:cs="Arial"/>
+              </w:rPr>
+              <w:t xml:space="preserve">, Clarisa Susana </w:t>
+            </w:r>
+            <w:proofErr w:type="spellStart"/>
+            <w:r>
+              <w:rPr>
+                <w:rFonts w:ascii="Arial" w:eastAsia="Arial" w:hAnsi="Arial" w:cs="Arial"/>
+              </w:rPr>
+              <w:t>Sanchez</w:t>
+            </w:r>
+            <w:proofErr w:type="spellEnd"/>
+            <w:r>
+              <w:rPr>
+                <w:rFonts w:ascii="Arial" w:eastAsia="Arial" w:hAnsi="Arial" w:cs="Arial"/>
+              </w:rPr>
+              <w:t xml:space="preserve">, Marianela Agostini, Francisco </w:t>
+            </w:r>
+            <w:proofErr w:type="spellStart"/>
+            <w:r>
+              <w:rPr>
+                <w:rFonts w:ascii="Arial" w:eastAsia="Arial" w:hAnsi="Arial" w:cs="Arial"/>
+              </w:rPr>
+              <w:t>Chapela</w:t>
+            </w:r>
+            <w:proofErr w:type="spellEnd"/>
+            <w:r>
+              <w:rPr>
+                <w:rFonts w:ascii="Arial" w:eastAsia="Arial" w:hAnsi="Arial" w:cs="Arial"/>
+              </w:rPr>
+              <w:t xml:space="preserve">, </w:t>
+            </w:r>
+            <w:proofErr w:type="spellStart"/>
+            <w:r>
+              <w:rPr>
+                <w:rFonts w:ascii="Arial" w:eastAsia="Arial" w:hAnsi="Arial" w:cs="Arial"/>
+              </w:rPr>
+              <w:t>Viktoryia</w:t>
+            </w:r>
+            <w:proofErr w:type="spellEnd"/>
+            <w:r>
+              <w:rPr>
+                <w:rFonts w:ascii="Arial" w:eastAsia="Arial" w:hAnsi="Arial" w:cs="Arial"/>
+              </w:rPr>
+              <w:t xml:space="preserve"> </w:t>
+            </w:r>
+            <w:proofErr w:type="spellStart"/>
+            <w:r>
+              <w:rPr>
+                <w:rFonts w:ascii="Arial" w:eastAsia="Arial" w:hAnsi="Arial" w:cs="Arial"/>
+              </w:rPr>
+              <w:t>Azaranka</w:t>
+            </w:r>
+            <w:proofErr w:type="spellEnd"/>
           </w:p>
           <w:p>
             <w:pPr>
@@ -8328,7 +9218,14 @@
                 <w:rFonts w:ascii="Arial" w:eastAsia="Arial" w:hAnsi="Arial" w:cs="Arial"/>
                 <w:i/>
               </w:rPr>
-              <w:t>17/10/2022 – 14/11/2022</w:t>
+              <w:t>17/10/2022 – 1</w:t>
+            </w:r>
+            <w:r>
+              <w:rPr>
+                <w:rFonts w:ascii="Arial" w:eastAsia="Arial" w:hAnsi="Arial" w:cs="Arial"/>
+                <w:i/>
+              </w:rPr>
+              <w:t>4/11/2022</w:t>
             </w:r>
           </w:p>
           <w:p>
@@ -8544,8 +9441,18 @@
                 <w:b/>
                 <w:color w:val="000000"/>
               </w:rPr>
-              <w:t>Sprint Backlog</w:t>
-            </w:r>
+              <w:t xml:space="preserve">Sprint </w:t>
+            </w:r>
+            <w:proofErr w:type="spellStart"/>
+            <w:r>
+              <w:rPr>
+                <w:rFonts w:ascii="Arial" w:eastAsia="Arial" w:hAnsi="Arial" w:cs="Arial"/>
+                <w:b/>
+                <w:color w:val="000000"/>
+              </w:rPr>
+              <w:t>Backlog</w:t>
+            </w:r>
+            <w:proofErr w:type="spellEnd"/>
           </w:p>
         </w:tc>
         <w:tc>
@@ -8634,7 +9541,13 @@
               <w:rPr>
                 <w:rFonts w:ascii="Arial" w:eastAsia="Arial" w:hAnsi="Arial" w:cs="Arial"/>
               </w:rPr>
-              <w:t>Actualización de la Especificación de Requerimientos del documento</w:t>
+              <w:t xml:space="preserve">Actualización de la Especificación de </w:t>
+            </w:r>
+            <w:r>
+              <w:rPr>
+                <w:rFonts w:ascii="Arial" w:eastAsia="Arial" w:hAnsi="Arial" w:cs="Arial"/>
+              </w:rPr>
+              <w:t>Requerimientos del documento</w:t>
             </w:r>
             <w:r>
               <w:rPr>
@@ -8674,8 +9587,44 @@
               <w:rPr>
                 <w:rFonts w:ascii="Arial" w:eastAsia="Arial" w:hAnsi="Arial" w:cs="Arial"/>
               </w:rPr>
-              <w:t>Definir requerimientos en el Product Backlog para el nuevo módulo a desarrollar e-commerce</w:t>
-            </w:r>
+              <w:t xml:space="preserve">Definir requerimientos en el </w:t>
+            </w:r>
+            <w:proofErr w:type="spellStart"/>
+            <w:r>
+              <w:rPr>
+                <w:rFonts w:ascii="Arial" w:eastAsia="Arial" w:hAnsi="Arial" w:cs="Arial"/>
+              </w:rPr>
+              <w:t>Product</w:t>
+            </w:r>
+            <w:proofErr w:type="spellEnd"/>
+            <w:r>
+              <w:rPr>
+                <w:rFonts w:ascii="Arial" w:eastAsia="Arial" w:hAnsi="Arial" w:cs="Arial"/>
+              </w:rPr>
+              <w:t xml:space="preserve"> </w:t>
+            </w:r>
+            <w:proofErr w:type="spellStart"/>
+            <w:r>
+              <w:rPr>
+                <w:rFonts w:ascii="Arial" w:eastAsia="Arial" w:hAnsi="Arial" w:cs="Arial"/>
+              </w:rPr>
+              <w:t>Backlog</w:t>
+            </w:r>
+            <w:proofErr w:type="spellEnd"/>
+            <w:r>
+              <w:rPr>
+                <w:rFonts w:ascii="Arial" w:eastAsia="Arial" w:hAnsi="Arial" w:cs="Arial"/>
+              </w:rPr>
+              <w:t xml:space="preserve"> para el nuevo módulo a desarrollar e-</w:t>
+            </w:r>
+            <w:proofErr w:type="spellStart"/>
+            <w:r>
+              <w:rPr>
+                <w:rFonts w:ascii="Arial" w:eastAsia="Arial" w:hAnsi="Arial" w:cs="Arial"/>
+              </w:rPr>
+              <w:t>commerce</w:t>
+            </w:r>
+            <w:proofErr w:type="spellEnd"/>
             <w:r>
               <w:rPr>
                 <w:rFonts w:ascii="Arial" w:eastAsia="Arial" w:hAnsi="Arial" w:cs="Arial"/>
@@ -8782,8 +9731,29 @@
               <w:rPr>
                 <w:rFonts w:ascii="Arial" w:eastAsia="Arial" w:hAnsi="Arial" w:cs="Arial"/>
               </w:rPr>
-              <w:t xml:space="preserve"> Viktoryia </w:t>
-            </w:r>
+              <w:t xml:space="preserve"> </w:t>
+            </w:r>
+            <w:proofErr w:type="spellStart"/>
+            <w:r>
+              <w:rPr>
+                <w:rFonts w:ascii="Arial" w:eastAsia="Arial" w:hAnsi="Arial" w:cs="Arial"/>
+              </w:rPr>
+              <w:t>V</w:t>
+            </w:r>
+            <w:r>
+              <w:rPr>
+                <w:rFonts w:ascii="Arial" w:eastAsia="Arial" w:hAnsi="Arial" w:cs="Arial"/>
+              </w:rPr>
+              <w:t>iktoryia</w:t>
+            </w:r>
+            <w:proofErr w:type="spellEnd"/>
+            <w:r>
+              <w:rPr>
+                <w:rFonts w:ascii="Arial" w:eastAsia="Arial" w:hAnsi="Arial" w:cs="Arial"/>
+              </w:rPr>
+              <w:t xml:space="preserve"> </w:t>
+            </w:r>
+            <w:proofErr w:type="spellStart"/>
             <w:proofErr w:type="gramStart"/>
             <w:r>
               <w:rPr>
@@ -8791,12 +9761,69 @@
               </w:rPr>
               <w:t>Azaranka,Vanessa</w:t>
             </w:r>
+            <w:proofErr w:type="spellEnd"/>
             <w:proofErr w:type="gramEnd"/>
             <w:r>
               <w:rPr>
                 <w:rFonts w:ascii="Arial" w:eastAsia="Arial" w:hAnsi="Arial" w:cs="Arial"/>
               </w:rPr>
-              <w:t xml:space="preserve"> Viviana Veizaga,Celeste Astarito, Luna Fabio Mario, Martín Corral,German Villalba, Marianela Agostini, Francisco Chapela. </w:t>
+              <w:t xml:space="preserve"> Viviana </w:t>
+            </w:r>
+            <w:proofErr w:type="spellStart"/>
+            <w:r>
+              <w:rPr>
+                <w:rFonts w:ascii="Arial" w:eastAsia="Arial" w:hAnsi="Arial" w:cs="Arial"/>
+              </w:rPr>
+              <w:t>Veizaga,Celeste</w:t>
+            </w:r>
+            <w:proofErr w:type="spellEnd"/>
+            <w:r>
+              <w:rPr>
+                <w:rFonts w:ascii="Arial" w:eastAsia="Arial" w:hAnsi="Arial" w:cs="Arial"/>
+              </w:rPr>
+              <w:t xml:space="preserve"> </w:t>
+            </w:r>
+            <w:proofErr w:type="spellStart"/>
+            <w:r>
+              <w:rPr>
+                <w:rFonts w:ascii="Arial" w:eastAsia="Arial" w:hAnsi="Arial" w:cs="Arial"/>
+              </w:rPr>
+              <w:t>Astarito</w:t>
+            </w:r>
+            <w:proofErr w:type="spellEnd"/>
+            <w:r>
+              <w:rPr>
+                <w:rFonts w:ascii="Arial" w:eastAsia="Arial" w:hAnsi="Arial" w:cs="Arial"/>
+              </w:rPr>
+              <w:t xml:space="preserve">, Luna Fabio Mario, Martín </w:t>
+            </w:r>
+            <w:proofErr w:type="spellStart"/>
+            <w:r>
+              <w:rPr>
+                <w:rFonts w:ascii="Arial" w:eastAsia="Arial" w:hAnsi="Arial" w:cs="Arial"/>
+              </w:rPr>
+              <w:t>Corral,German</w:t>
+            </w:r>
+            <w:proofErr w:type="spellEnd"/>
+            <w:r>
+              <w:rPr>
+                <w:rFonts w:ascii="Arial" w:eastAsia="Arial" w:hAnsi="Arial" w:cs="Arial"/>
+              </w:rPr>
+              <w:t xml:space="preserve"> Villalba, Marianela Agostini, Francisco </w:t>
+            </w:r>
+            <w:proofErr w:type="spellStart"/>
+            <w:r>
+              <w:rPr>
+                <w:rFonts w:ascii="Arial" w:eastAsia="Arial" w:hAnsi="Arial" w:cs="Arial"/>
+              </w:rPr>
+              <w:t>Chapela</w:t>
+            </w:r>
+            <w:proofErr w:type="spellEnd"/>
+            <w:r>
+              <w:rPr>
+                <w:rFonts w:ascii="Arial" w:eastAsia="Arial" w:hAnsi="Arial" w:cs="Arial"/>
+              </w:rPr>
+              <w:t xml:space="preserve">. </w:t>
             </w:r>
           </w:p>
           <w:p>
@@ -9009,7 +10036,7 @@
 </file>
 
 <file path=word/numbering.xml><?xml version="1.0" encoding="utf-8"?>
-<w:numbering xmlns:wpc="http://schemas.microsoft.com/office/word/2010/wordprocessingCanvas" xmlns:cx="http://schemas.microsoft.com/office/drawing/2014/chartex" xmlns:cx1="http://schemas.microsoft.com/office/drawing/2015/9/8/chartex" xmlns:cx2="http://schemas.microsoft.com/office/drawing/2015/10/21/chartex" xmlns:cx3="http://schemas.microsoft.com/office/drawing/2016/5/9/chartex" xmlns:cx4="http://schemas.microsoft.com/office/drawing/2016/5/10/chartex" xmlns:cx5="http://schemas.microsoft.com/office/drawing/2016/5/11/chartex" xmlns:cx6="http://schemas.microsoft.com/office/drawing/2016/5/12/chartex" xmlns:cx7="http://schemas.microsoft.com/office/drawing/2016/5/13/chartex" xmlns:cx8="http://schemas.microsoft.com/office/drawing/2016/5/14/chartex" xmlns:mc="http://schemas.openxmlformats.org/markup-compatibility/2006" xmlns:aink="http://schemas.microsoft.com/office/drawing/2016/ink" xmlns:am3d="http://schemas.microsoft.com/office/drawing/2017/model3d" xmlns:o="urn:schemas-microsoft-com:office:office" xmlns:oel="http://schemas.microsoft.com/office/2019/extlst" xmlns:r="http://schemas.openxmlformats.org/officeDocument/2006/relationships" xmlns:m="http://schemas.openxmlformats.org/officeDocument/2006/math" xmlns:v="urn:schemas-microsoft-com:vml" xmlns:wp14="http://schemas.microsoft.com/office/word/2010/wordprocessingDrawing" xmlns:wp="http://schemas.openxmlformats.org/drawingml/2006/wordprocessingDrawing" xmlns:w10="urn:schemas-microsoft-com:office:word" xmlns:w="http://schemas.openxmlformats.org/wordprocessingml/2006/main" xmlns:w14="http://schemas.microsoft.com/office/word/2010/wordml" xmlns:w15="http://schemas.microsoft.com/office/word/2012/wordml" xmlns:w16cex="http://schemas.microsoft.com/office/word/2018/wordml/cex" xmlns:w16cid="http://schemas.microsoft.com/office/word/2016/wordml/cid" xmlns:w16="http://schemas.microsoft.com/office/word/2018/wordml" xmlns:w16sdtdh="http://schemas.microsoft.com/office/word/2020/wordml/sdtdatahash" xmlns:w16se="http://schemas.microsoft.com/office/word/2015/wordml/symex" xmlns:wpg="http://schemas.microsoft.com/office/word/2010/wordprocessingGroup" xmlns:wpi="http://schemas.microsoft.com/office/word/2010/wordprocessingInk" xmlns:wne="http://schemas.microsoft.com/office/word/2006/wordml" xmlns:wps="http://schemas.microsoft.com/office/word/2010/wordprocessingShape" mc:Ignorable="w14 w15 w16se w16cid w16 w16cex w16sdtdh wp14">
+<w:numbering xmlns:wpc="http://schemas.microsoft.com/office/word/2010/wordprocessingCanvas" xmlns:cx="http://schemas.microsoft.com/office/drawing/2014/chartex" xmlns:mc="http://schemas.openxmlformats.org/markup-compatibility/2006" xmlns:o="urn:schemas-microsoft-com:office:office" xmlns:r="http://schemas.openxmlformats.org/officeDocument/2006/relationships" xmlns:m="http://schemas.openxmlformats.org/officeDocument/2006/math" xmlns:v="urn:schemas-microsoft-com:vml" xmlns:wp14="http://schemas.microsoft.com/office/word/2010/wordprocessingDrawing" xmlns:wp="http://schemas.openxmlformats.org/drawingml/2006/wordprocessingDrawing" xmlns:w10="urn:schemas-microsoft-com:office:word" xmlns:w="http://schemas.openxmlformats.org/wordprocessingml/2006/main" xmlns:w14="http://schemas.microsoft.com/office/word/2010/wordml" xmlns:w15="http://schemas.microsoft.com/office/word/2012/wordml" xmlns:w16se="http://schemas.microsoft.com/office/word/2015/wordml/symex" xmlns:wpg="http://schemas.microsoft.com/office/word/2010/wordprocessingGroup" xmlns:wpi="http://schemas.microsoft.com/office/word/2010/wordprocessingInk" xmlns:wne="http://schemas.microsoft.com/office/word/2006/wordml" xmlns:wps="http://schemas.microsoft.com/office/word/2010/wordprocessingShape" mc:Ignorable="w14 w15 w16se wp14">
   <w:abstractNum w:abstractNumId="0" w15:restartNumberingAfterBreak="0">
     <w:nsid w:val="073F3E9B"/>
     <w:multiLevelType w:val="multilevel"/>
@@ -9735,50 +10762,50 @@
       <w:lvlJc w:val="left"/>
     </w:lvl>
   </w:abstractNum>
-  <w:num w:numId="1" w16cid:durableId="2077436207">
+  <w:num w:numId="1">
     <w:abstractNumId w:val="7"/>
   </w:num>
-  <w:num w:numId="2" w16cid:durableId="1096753777">
+  <w:num w:numId="2">
     <w:abstractNumId w:val="1"/>
   </w:num>
-  <w:num w:numId="3" w16cid:durableId="1401489612">
+  <w:num w:numId="3">
     <w:abstractNumId w:val="8"/>
   </w:num>
-  <w:num w:numId="4" w16cid:durableId="83770479">
+  <w:num w:numId="4">
     <w:abstractNumId w:val="10"/>
   </w:num>
-  <w:num w:numId="5" w16cid:durableId="303851950">
+  <w:num w:numId="5">
     <w:abstractNumId w:val="0"/>
   </w:num>
-  <w:num w:numId="6" w16cid:durableId="411514469">
+  <w:num w:numId="6">
     <w:abstractNumId w:val="3"/>
   </w:num>
-  <w:num w:numId="7" w16cid:durableId="1199783323">
+  <w:num w:numId="7">
     <w:abstractNumId w:val="2"/>
   </w:num>
-  <w:num w:numId="8" w16cid:durableId="784498223">
+  <w:num w:numId="8">
     <w:abstractNumId w:val="5"/>
   </w:num>
-  <w:num w:numId="9" w16cid:durableId="1394502907">
+  <w:num w:numId="9">
     <w:abstractNumId w:val="9"/>
   </w:num>
-  <w:num w:numId="10" w16cid:durableId="505367692">
+  <w:num w:numId="10">
     <w:abstractNumId w:val="6"/>
   </w:num>
-  <w:num w:numId="11" w16cid:durableId="899100590">
+  <w:num w:numId="11">
     <w:abstractNumId w:val="12"/>
   </w:num>
-  <w:num w:numId="12" w16cid:durableId="1243417113">
+  <w:num w:numId="12">
     <w:abstractNumId w:val="11"/>
   </w:num>
-  <w:num w:numId="13" w16cid:durableId="481124239">
+  <w:num w:numId="13">
     <w:abstractNumId w:val="4"/>
   </w:num>
 </w:numbering>
 </file>
 
 <file path=word/styles.xml><?xml version="1.0" encoding="utf-8"?>
-<w:styles xmlns:mc="http://schemas.openxmlformats.org/markup-compatibility/2006" xmlns:r="http://schemas.openxmlformats.org/officeDocument/2006/relationships" xmlns:w="http://schemas.openxmlformats.org/wordprocessingml/2006/main" xmlns:w14="http://schemas.microsoft.com/office/word/2010/wordml" xmlns:w15="http://schemas.microsoft.com/office/word/2012/wordml" xmlns:w16cex="http://schemas.microsoft.com/office/word/2018/wordml/cex" xmlns:w16cid="http://schemas.microsoft.com/office/word/2016/wordml/cid" xmlns:w16="http://schemas.microsoft.com/office/word/2018/wordml" xmlns:w16sdtdh="http://schemas.microsoft.com/office/word/2020/wordml/sdtdatahash" xmlns:w16se="http://schemas.microsoft.com/office/word/2015/wordml/symex" mc:Ignorable="w14 w15 w16se w16cid w16 w16cex w16sdtdh">
+<w:styles xmlns:mc="http://schemas.openxmlformats.org/markup-compatibility/2006" xmlns:r="http://schemas.openxmlformats.org/officeDocument/2006/relationships" xmlns:w="http://schemas.openxmlformats.org/wordprocessingml/2006/main" xmlns:w14="http://schemas.microsoft.com/office/word/2010/wordml" xmlns:w15="http://schemas.microsoft.com/office/word/2012/wordml" xmlns:w16se="http://schemas.microsoft.com/office/word/2015/wordml/symex" mc:Ignorable="w14 w15 w16se">
   <w:docDefaults>
     <w:rPrDefault>
       <w:rPr>
@@ -9794,7 +10821,7 @@
       </w:pPr>
     </w:pPrDefault>
   </w:docDefaults>
-  <w:latentStyles w:defLockedState="0" w:defUIPriority="99" w:defSemiHidden="0" w:defUnhideWhenUsed="0" w:defQFormat="0" w:count="376">
+  <w:latentStyles w:defLockedState="0" w:defUIPriority="99" w:defSemiHidden="0" w:defUnhideWhenUsed="0" w:defQFormat="0" w:count="371">
     <w:lsdException w:name="Normal" w:uiPriority="0" w:qFormat="1"/>
     <w:lsdException w:name="heading 1" w:uiPriority="9" w:qFormat="1"/>
     <w:lsdException w:name="heading 2" w:semiHidden="1" w:uiPriority="9" w:unhideWhenUsed="1" w:qFormat="1"/>
@@ -10166,11 +11193,6 @@
     <w:lsdException w:name="List Table 5 Dark Accent 6" w:uiPriority="50"/>
     <w:lsdException w:name="List Table 6 Colorful Accent 6" w:uiPriority="51"/>
     <w:lsdException w:name="List Table 7 Colorful Accent 6" w:uiPriority="52"/>
-    <w:lsdException w:name="Mention" w:semiHidden="1" w:unhideWhenUsed="1"/>
-    <w:lsdException w:name="Smart Hyperlink" w:semiHidden="1" w:unhideWhenUsed="1"/>
-    <w:lsdException w:name="Hashtag" w:semiHidden="1" w:unhideWhenUsed="1"/>
-    <w:lsdException w:name="Unresolved Mention" w:semiHidden="1" w:unhideWhenUsed="1"/>
-    <w:lsdException w:name="Smart Link" w:semiHidden="1" w:unhideWhenUsed="1"/>
   </w:latentStyles>
   <w:style w:type="paragraph" w:default="1" w:styleId="Normal">
     <w:name w:val="Normal"/>

--- a/Documents/Documento_formato-IEEE830.docx
+++ b/Documents/Documento_formato-IEEE830.docx
@@ -339,7 +339,7 @@
           <v:rect id="rectole0000000000" o:spid="_x0000_i1025" style="width:173.25pt;height:156pt" o:ole="" o:preferrelative="t" stroked="f">
             <v:imagedata r:id="rId5" o:title=""/>
           </v:rect>
-          <o:OLEObject Type="Embed" ProgID="StaticMetafile" ShapeID="rectole0000000000" DrawAspect="Content" ObjectID="_1743231623" r:id="rId6"/>
+          <o:OLEObject Type="Embed" ProgID="StaticMetafile" ShapeID="rectole0000000000" DrawAspect="Content" ObjectID="_1743233087" r:id="rId6"/>
         </w:object>
       </w:r>
     </w:p>
@@ -1269,19 +1269,7 @@
         <w:rPr>
           <w:rFonts w:ascii="Arial" w:eastAsia="Arial" w:hAnsi="Arial" w:cs="Arial"/>
         </w:rPr>
-        <w:t>El presente documento tiene como propósito definir</w:t>
-      </w:r>
-      <w:r>
-        <w:rPr>
-          <w:rFonts w:ascii="Arial" w:eastAsia="Arial" w:hAnsi="Arial" w:cs="Arial"/>
-        </w:rPr>
-        <w:t xml:space="preserve"> las especificaciones funcionales, para el desarrollo de un sistema de información web que permitirá gestionar los distintos procesos de localización de mascotas perdidas, alertas de mascotas encontradas, sección de adopción de mascotas y tienda virtual pa</w:t>
-      </w:r>
-      <w:r>
-        <w:rPr>
-          <w:rFonts w:ascii="Arial" w:eastAsia="Arial" w:hAnsi="Arial" w:cs="Arial"/>
-        </w:rPr>
-        <w:t>ra la venta de productos alusivos a la página. La página web será utilizada para beneficio de los usuarios que la necesiten.</w:t>
+        <w:t>El presente documento tiene como propósito definir las especificaciones funcionales, para el desarrollo de un sistema de información web que permitirá gestionar los distintos procesos de localización de mascotas perdidas, alertas de mascotas encontradas, sección de adopción de mascotas y tienda virtual para la venta de productos alusivos a la página. La página web será utilizada para beneficio de los usuarios que la necesiten.</w:t>
       </w:r>
     </w:p>
     <w:p>
@@ -1382,14 +1370,7 @@
           <w:rFonts w:ascii="Arial" w:eastAsia="Arial" w:hAnsi="Arial" w:cs="Arial"/>
           <w:shd w:val="clear" w:color="auto" w:fill="FFFFFF"/>
         </w:rPr>
-        <w:t>Este trabajo está dirigido al usuario, donde éste puede gestionar, mo</w:t>
-      </w:r>
-      <w:r>
-        <w:rPr>
-          <w:rFonts w:ascii="Arial" w:eastAsia="Arial" w:hAnsi="Arial" w:cs="Arial"/>
-          <w:shd w:val="clear" w:color="auto" w:fill="FFFFFF"/>
-        </w:rPr>
-        <w:t xml:space="preserve">dificar y controlar tanto sus datos como los de la mascota que ha cargado en el sistema. </w:t>
+        <w:t xml:space="preserve">Este trabajo está dirigido al usuario, donde éste puede gestionar, modificar y controlar tanto sus datos como los de la mascota que ha cargado en el sistema. </w:t>
       </w:r>
     </w:p>
     <w:p>
@@ -1407,14 +1388,7 @@
           <w:rFonts w:ascii="Arial" w:eastAsia="Arial" w:hAnsi="Arial" w:cs="Arial"/>
           <w:shd w:val="clear" w:color="auto" w:fill="FFFFFF"/>
         </w:rPr>
-        <w:t xml:space="preserve">El proyecto está enfocado a implementar una metodología que, por medio de un sitio web, permita la publicación de mascotas perdidas, encontradas y en adopción con el </w:t>
-      </w:r>
-      <w:r>
-        <w:rPr>
-          <w:rFonts w:ascii="Arial" w:eastAsia="Arial" w:hAnsi="Arial" w:cs="Arial"/>
-          <w:shd w:val="clear" w:color="auto" w:fill="FFFFFF"/>
-        </w:rPr>
-        <w:t>objetivo de localizar a sus dueños, brindar datos del paradero del animal perdido, y encontrar una familia adoptante respectivamente.</w:t>
+        <w:t>El proyecto está enfocado a implementar una metodología que, por medio de un sitio web, permita la publicación de mascotas perdidas, encontradas y en adopción con el objetivo de localizar a sus dueños, brindar datos del paradero del animal perdido, y encontrar una familia adoptante respectivamente.</w:t>
       </w:r>
     </w:p>
     <w:p>
@@ -1432,14 +1406,7 @@
           <w:rFonts w:ascii="Arial" w:eastAsia="Arial" w:hAnsi="Arial" w:cs="Arial"/>
           <w:shd w:val="clear" w:color="auto" w:fill="FFFFFF"/>
         </w:rPr>
-        <w:t>El sistema ayudará a realizar una recopilación de datos de las mascotas y de las personas en búsqueda. Esto ayudará que es</w:t>
-      </w:r>
-      <w:r>
-        <w:rPr>
-          <w:rFonts w:ascii="Arial" w:eastAsia="Arial" w:hAnsi="Arial" w:cs="Arial"/>
-          <w:shd w:val="clear" w:color="auto" w:fill="FFFFFF"/>
-        </w:rPr>
-        <w:t>ta herramienta web tenga funcionalidades certeras brindando las características del animal perdido, encontrado, o en adopción; como así también la información de contacto del dueño o persona que haya cargado el animal al sistema.</w:t>
+        <w:t>El sistema ayudará a realizar una recopilación de datos de las mascotas y de las personas en búsqueda. Esto ayudará que esta herramienta web tenga funcionalidades certeras brindando las características del animal perdido, encontrado, o en adopción; como así también la información de contacto del dueño o persona que haya cargado el animal al sistema.</w:t>
       </w:r>
     </w:p>
     <w:p>
@@ -1457,14 +1424,7 @@
           <w:rFonts w:ascii="Arial" w:eastAsia="Arial" w:hAnsi="Arial" w:cs="Arial"/>
           <w:shd w:val="clear" w:color="auto" w:fill="FFFFFF"/>
         </w:rPr>
-        <w:t>Además, se contará con una</w:t>
-      </w:r>
-      <w:r>
-        <w:rPr>
-          <w:rFonts w:ascii="Arial" w:eastAsia="Arial" w:hAnsi="Arial" w:cs="Arial"/>
-          <w:shd w:val="clear" w:color="auto" w:fill="FFFFFF"/>
-        </w:rPr>
-        <w:t xml:space="preserve"> sección destinada a la venta online de productos para mascotas</w:t>
+        <w:t>Además, se contará con una sección destinada a la venta online de productos para mascotas</w:t>
       </w:r>
       <w:r>
         <w:rPr>
@@ -1504,14 +1464,7 @@
           <w:rFonts w:ascii="Arial" w:eastAsia="Arial" w:hAnsi="Arial" w:cs="Arial"/>
           <w:shd w:val="clear" w:color="auto" w:fill="FFFFFF"/>
         </w:rPr>
-        <w:t xml:space="preserve">Nuestro equipo </w:t>
-      </w:r>
-      <w:r>
-        <w:rPr>
-          <w:rFonts w:ascii="Arial" w:eastAsia="Arial" w:hAnsi="Arial" w:cs="Arial"/>
-          <w:shd w:val="clear" w:color="auto" w:fill="FFFFFF"/>
-        </w:rPr>
-        <w:t>podrá identificar futuras mejoras en el sistema, gracias al recorrido sobre comentarios y/o propuestas de los usuarios.</w:t>
+        <w:t>Nuestro equipo podrá identificar futuras mejoras en el sistema, gracias al recorrido sobre comentarios y/o propuestas de los usuarios.</w:t>
       </w:r>
     </w:p>
     <w:p>
@@ -1839,13 +1792,7 @@
               <w:rPr>
                 <w:rFonts w:ascii="Arial" w:eastAsia="Arial" w:hAnsi="Arial" w:cs="Arial"/>
               </w:rPr>
-              <w:t xml:space="preserve">Estudiantes de TS Desarrollo </w:t>
-            </w:r>
-            <w:r>
-              <w:rPr>
-                <w:rFonts w:ascii="Arial" w:eastAsia="Arial" w:hAnsi="Arial" w:cs="Arial"/>
-              </w:rPr>
-              <w:t>Web y Aplicaciones Digitales</w:t>
+              <w:t>Estudiantes de TS Desarrollo Web y Aplicaciones Digitales</w:t>
             </w:r>
           </w:p>
         </w:tc>
@@ -3254,13 +3201,7 @@
               <w:rPr>
                 <w:rFonts w:ascii="Arial" w:eastAsia="Arial" w:hAnsi="Arial" w:cs="Arial"/>
               </w:rPr>
-              <w:t xml:space="preserve"> Celeste </w:t>
-            </w:r>
-            <w:r>
-              <w:rPr>
-                <w:rFonts w:ascii="Arial" w:eastAsia="Arial" w:hAnsi="Arial" w:cs="Arial"/>
-              </w:rPr>
-              <w:t>Johanna</w:t>
+              <w:t xml:space="preserve"> Celeste Johanna</w:t>
             </w:r>
           </w:p>
         </w:tc>
@@ -3744,15 +3685,7 @@
                 <w:b/>
                 <w:color w:val="000000"/>
               </w:rPr>
-              <w:t xml:space="preserve">Categoría </w:t>
-            </w:r>
-            <w:r>
-              <w:rPr>
-                <w:rFonts w:ascii="Arial" w:eastAsia="Arial" w:hAnsi="Arial" w:cs="Arial"/>
-                <w:b/>
-                <w:color w:val="000000"/>
-              </w:rPr>
-              <w:t>Profesional</w:t>
+              <w:t>Categoría Profesional</w:t>
             </w:r>
           </w:p>
         </w:tc>
@@ -4581,13 +4514,7 @@
               <w:rPr>
                 <w:rFonts w:ascii="Arial" w:eastAsia="Arial" w:hAnsi="Arial" w:cs="Arial"/>
               </w:rPr>
-              <w:t xml:space="preserve">Estudiante de la T.S. en </w:t>
-            </w:r>
-            <w:r>
-              <w:rPr>
-                <w:rFonts w:ascii="Arial" w:eastAsia="Arial" w:hAnsi="Arial" w:cs="Arial"/>
-              </w:rPr>
-              <w:t>Desarrollo Web y Aplicaciones Digitales del I.S.P.C.</w:t>
+              <w:t>Estudiante de la T.S. en Desarrollo Web y Aplicaciones Digitales del I.S.P.C.</w:t>
             </w:r>
           </w:p>
         </w:tc>
@@ -4818,12 +4745,12 @@
               <w:spacing w:after="0" w:line="240" w:lineRule="auto"/>
               <w:jc w:val="both"/>
               <w:rPr>
-                <w:rFonts w:ascii="Calibri" w:eastAsia="Calibri" w:hAnsi="Calibri" w:cs="Calibri"/>
-              </w:rPr>
-            </w:pPr>
-            <w:r>
-              <w:rPr>
-                <w:rFonts w:ascii="Calibri" w:eastAsia="Calibri" w:hAnsi="Calibri" w:cs="Calibri"/>
+                <w:rFonts w:ascii="Arial" w:eastAsia="Calibri" w:hAnsi="Arial" w:cs="Arial"/>
+              </w:rPr>
+            </w:pPr>
+            <w:r>
+              <w:rPr>
+                <w:rFonts w:ascii="Arial" w:eastAsia="Calibri" w:hAnsi="Arial" w:cs="Arial"/>
               </w:rPr>
               <w:t>Villalba, Carlos Germán</w:t>
             </w:r>
@@ -5115,8 +5042,6 @@
             </w:r>
           </w:p>
         </w:tc>
-        <w:bookmarkStart w:id="0" w:name="_GoBack"/>
-        <w:bookmarkEnd w:id="0"/>
       </w:tr>
     </w:tbl>
     <w:p>
@@ -6009,15 +5934,26 @@
           <w:color w:val="000000"/>
           <w:shd w:val="clear" w:color="auto" w:fill="FFFFFF"/>
         </w:rPr>
-        <w:t xml:space="preserve">                Este documento consta de tres secciones. En la primera se realiza una introducción al mismo en la cual se especifica el propósito y alcance, personal involucrado, definiciones, acrónimos y abreviaturas y referencias a tener en cuenta del Si</w:t>
+        <w:t xml:space="preserve">                Este documento consta de tres secciones. En la primera se realiza una introducción al mismo en la cual se especifica el propósito y alcance, personal involucrado, definiciones, acrónimos y abreviaturas y referencias a tener en cuenta del Sistema. </w:t>
       </w:r>
-      <w:r>
+    </w:p>
+    <w:p>
+      <w:pPr>
+        <w:ind w:left="993"/>
+        <w:jc w:val="both"/>
         <w:rPr>
           <w:rFonts w:ascii="Arial" w:eastAsia="Arial" w:hAnsi="Arial" w:cs="Arial"/>
           <w:color w:val="000000"/>
           <w:shd w:val="clear" w:color="auto" w:fill="FFFFFF"/>
         </w:rPr>
-        <w:t xml:space="preserve">stema. </w:t>
+      </w:pPr>
+      <w:r>
+        <w:rPr>
+          <w:rFonts w:ascii="Arial" w:eastAsia="Arial" w:hAnsi="Arial" w:cs="Arial"/>
+          <w:color w:val="000000"/>
+          <w:shd w:val="clear" w:color="auto" w:fill="FFFFFF"/>
+        </w:rPr>
+        <w:t xml:space="preserve">La segunda sección se realiza una descripción general con el fin de conocer las principales funciones que este sistema de información debe realizar donde se detalla la perspectiva del producto, características de los usuarios y restricciones. </w:t>
       </w:r>
     </w:p>
     <w:p>
@@ -6036,34 +5972,7 @@
           <w:color w:val="000000"/>
           <w:shd w:val="clear" w:color="auto" w:fill="FFFFFF"/>
         </w:rPr>
-        <w:t xml:space="preserve">La segunda sección se realiza una descripción general con el fin de conocer las principales funciones que este sistema de información debe realizar donde se detalla la perspectiva del producto, características de los usuarios y restricciones. </w:t>
-      </w:r>
-    </w:p>
-    <w:p>
-      <w:pPr>
-        <w:ind w:left="993"/>
-        <w:jc w:val="both"/>
-        <w:rPr>
-          <w:rFonts w:ascii="Arial" w:eastAsia="Arial" w:hAnsi="Arial" w:cs="Arial"/>
-          <w:color w:val="000000"/>
-          <w:shd w:val="clear" w:color="auto" w:fill="FFFFFF"/>
-        </w:rPr>
-      </w:pPr>
-      <w:r>
-        <w:rPr>
-          <w:rFonts w:ascii="Arial" w:eastAsia="Arial" w:hAnsi="Arial" w:cs="Arial"/>
-          <w:color w:val="000000"/>
-          <w:shd w:val="clear" w:color="auto" w:fill="FFFFFF"/>
-        </w:rPr>
-        <w:t xml:space="preserve">Por </w:t>
-      </w:r>
-      <w:r>
-        <w:rPr>
-          <w:rFonts w:ascii="Arial" w:eastAsia="Arial" w:hAnsi="Arial" w:cs="Arial"/>
-          <w:color w:val="000000"/>
-          <w:shd w:val="clear" w:color="auto" w:fill="FFFFFF"/>
-        </w:rPr>
-        <w:t>último, la tercera sección consta de los requisitos específicos para poder satisfacer el correcto funcionamiento del Sistema de información Web.</w:t>
+        <w:t>Por último, la tercera sección consta de los requisitos específicos para poder satisfacer el correcto funcionamiento del Sistema de información Web.</w:t>
       </w:r>
     </w:p>
     <w:p>
@@ -6153,13 +6062,7 @@
         <w:rPr>
           <w:rFonts w:ascii="Arial" w:eastAsia="Arial" w:hAnsi="Arial" w:cs="Arial"/>
         </w:rPr>
-        <w:t>El sistema se enfoca en cubrir los requerimientos necesarios q</w:t>
-      </w:r>
-      <w:r>
-        <w:rPr>
-          <w:rFonts w:ascii="Arial" w:eastAsia="Arial" w:hAnsi="Arial" w:cs="Arial"/>
-        </w:rPr>
-        <w:t xml:space="preserve">ue brindan a la seguridad, confiabilidad y calidad del producto. </w:t>
+        <w:t xml:space="preserve">El sistema se enfoca en cubrir los requerimientos necesarios que brindan a la seguridad, confiabilidad y calidad del producto. </w:t>
       </w:r>
     </w:p>
     <w:p>
@@ -6175,13 +6078,7 @@
         <w:rPr>
           <w:rFonts w:ascii="Arial" w:eastAsia="Arial" w:hAnsi="Arial" w:cs="Arial"/>
         </w:rPr>
-        <w:t>Se proyecta implementar un sistema que sea compatible tanto en páginas web como así también en aplicaciones digitales. La misma se adaptará a las dimensiones de las diferentes pantallas logr</w:t>
-      </w:r>
-      <w:r>
-        <w:rPr>
-          <w:rFonts w:ascii="Arial" w:eastAsia="Arial" w:hAnsi="Arial" w:cs="Arial"/>
-        </w:rPr>
-        <w:t xml:space="preserve">ando un mayor alcance a los diferentes dispositivos móviles. </w:t>
+        <w:t xml:space="preserve">Se proyecta implementar un sistema que sea compatible tanto en páginas web como así también en aplicaciones digitales. La misma se adaptará a las dimensiones de las diferentes pantallas logrando un mayor alcance a los diferentes dispositivos móviles. </w:t>
       </w:r>
     </w:p>
     <w:p>
@@ -6197,13 +6094,7 @@
         <w:rPr>
           <w:rFonts w:ascii="Arial" w:eastAsia="Arial" w:hAnsi="Arial" w:cs="Arial"/>
         </w:rPr>
-        <w:t>Las funcionalidades disponibles en el sistema serán de uso de cualquier usuario que lo manipule, podrán realizar inicios de sesiones con nombre de usuario y contraseña para tener acceso al siste</w:t>
-      </w:r>
-      <w:r>
-        <w:rPr>
-          <w:rFonts w:ascii="Arial" w:eastAsia="Arial" w:hAnsi="Arial" w:cs="Arial"/>
-        </w:rPr>
-        <w:t xml:space="preserve">ma, registrar una búsqueda, una adopción, una compra y comentarios o sugerencias que deseen realizar. </w:t>
+        <w:t xml:space="preserve">Las funcionalidades disponibles en el sistema serán de uso de cualquier usuario que lo manipule, podrán realizar inicios de sesiones con nombre de usuario y contraseña para tener acceso al sistema, registrar una búsqueda, una adopción, una compra y comentarios o sugerencias que deseen realizar. </w:t>
       </w:r>
     </w:p>
     <w:p>
@@ -6445,14 +6336,7 @@
                 <w:rFonts w:ascii="Arial" w:eastAsia="Arial" w:hAnsi="Arial" w:cs="Arial"/>
                 <w:color w:val="000000"/>
               </w:rPr>
-              <w:t xml:space="preserve">Control y manejo del sistema </w:t>
-            </w:r>
-            <w:r>
-              <w:rPr>
-                <w:rFonts w:ascii="Arial" w:eastAsia="Arial" w:hAnsi="Arial" w:cs="Arial"/>
-                <w:color w:val="000000"/>
-              </w:rPr>
-              <w:t>en general</w:t>
+              <w:t>Control y manejo del sistema en general</w:t>
             </w:r>
           </w:p>
         </w:tc>
@@ -6947,13 +6831,7 @@
         <w:rPr>
           <w:rFonts w:ascii="Arial" w:eastAsia="Arial" w:hAnsi="Arial" w:cs="Arial"/>
         </w:rPr>
-        <w:t xml:space="preserve"> </w:t>
-      </w:r>
-      <w:r>
-        <w:rPr>
-          <w:rFonts w:ascii="Arial" w:eastAsia="Arial" w:hAnsi="Arial" w:cs="Arial"/>
-        </w:rPr>
-        <w:t xml:space="preserve">       Sistema basado en cliente-servidor, de fácil acceso e intuitivo hacia el usuario.</w:t>
+        <w:t xml:space="preserve">        Sistema basado en cliente-servidor, de fácil acceso e intuitivo hacia el usuario.</w:t>
       </w:r>
     </w:p>
     <w:p>
@@ -7110,13 +6988,7 @@
         <w:rPr>
           <w:rFonts w:ascii="Arial" w:eastAsia="Arial" w:hAnsi="Arial" w:cs="Arial"/>
         </w:rPr>
-        <w:t xml:space="preserve">US01 Como </w:t>
-      </w:r>
-      <w:r>
-        <w:rPr>
-          <w:rFonts w:ascii="Arial" w:eastAsia="Arial" w:hAnsi="Arial" w:cs="Arial"/>
-        </w:rPr>
-        <w:t>usuario quiero registrarme en el sistema para hacer una compra.</w:t>
+        <w:t>US01 Como usuario quiero registrarme en el sistema para hacer una compra.</w:t>
       </w:r>
     </w:p>
     <w:p>
@@ -7168,13 +7040,7 @@
         <w:rPr>
           <w:rFonts w:ascii="Arial" w:eastAsia="Arial" w:hAnsi="Arial" w:cs="Arial"/>
         </w:rPr>
-        <w:t>US03 Como usuario quiero ingresar en el sistema para modificar m</w:t>
-      </w:r>
-      <w:r>
-        <w:rPr>
-          <w:rFonts w:ascii="Arial" w:eastAsia="Arial" w:hAnsi="Arial" w:cs="Arial"/>
-        </w:rPr>
-        <w:t>is datos de registro.</w:t>
+        <w:t>US03 Como usuario quiero ingresar en el sistema para modificar mis datos de registro.</w:t>
       </w:r>
     </w:p>
     <w:p>
@@ -7216,13 +7082,7 @@
         <w:rPr>
           <w:rFonts w:ascii="Arial" w:eastAsia="Arial" w:hAnsi="Arial" w:cs="Arial"/>
         </w:rPr>
-        <w:t>US06 Como usuario quiero contactarme con la perso</w:t>
-      </w:r>
-      <w:r>
-        <w:rPr>
-          <w:rFonts w:ascii="Arial" w:eastAsia="Arial" w:hAnsi="Arial" w:cs="Arial"/>
-        </w:rPr>
-        <w:t>na que encontró a mi mascota perdida.</w:t>
+        <w:t>US06 Como usuario quiero contactarme con la persona que encontró a mi mascota perdida.</w:t>
       </w:r>
     </w:p>
     <w:p>
@@ -7264,13 +7124,7 @@
         <w:rPr>
           <w:rFonts w:ascii="Arial" w:eastAsia="Arial" w:hAnsi="Arial" w:cs="Arial"/>
         </w:rPr>
-        <w:t xml:space="preserve">US10 Como usuario quiero ver listado de las mascotas que están disponibles para </w:t>
-      </w:r>
-      <w:r>
-        <w:rPr>
-          <w:rFonts w:ascii="Arial" w:eastAsia="Arial" w:hAnsi="Arial" w:cs="Arial"/>
-        </w:rPr>
-        <w:t>adopción.</w:t>
+        <w:t>US10 Como usuario quiero ver listado de las mascotas que están disponibles para adopción.</w:t>
       </w:r>
     </w:p>
     <w:p>
@@ -7341,33 +7195,21 @@
           <w:rFonts w:ascii="Arial" w:eastAsia="Arial" w:hAnsi="Arial" w:cs="Arial"/>
         </w:rPr>
         <w:lastRenderedPageBreak/>
-        <w:t>US14 Como usua</w:t>
+        <w:t>US14 Como usuario quiero poder acceder a una plataforma de pagos al finalizar la compra, para tener la posibilidad de abonar con diferentes métodos de pago.</w:t>
       </w:r>
+    </w:p>
+    <w:p>
+      <w:pPr>
+        <w:spacing w:before="240" w:after="240" w:line="240" w:lineRule="auto"/>
+        <w:rPr>
+          <w:rFonts w:ascii="Arial" w:eastAsia="Arial" w:hAnsi="Arial" w:cs="Arial"/>
+        </w:rPr>
+      </w:pPr>
       <w:r>
         <w:rPr>
           <w:rFonts w:ascii="Arial" w:eastAsia="Arial" w:hAnsi="Arial" w:cs="Arial"/>
         </w:rPr>
-        <w:t>rio quiero poder acceder a una plataforma de pagos al finalizar la compra, para tener la posibilidad de abonar con diferentes métodos de pago.</w:t>
-      </w:r>
-    </w:p>
-    <w:p>
-      <w:pPr>
-        <w:spacing w:before="240" w:after="240" w:line="240" w:lineRule="auto"/>
-        <w:rPr>
-          <w:rFonts w:ascii="Arial" w:eastAsia="Arial" w:hAnsi="Arial" w:cs="Arial"/>
-        </w:rPr>
-      </w:pPr>
-      <w:r>
-        <w:rPr>
-          <w:rFonts w:ascii="Arial" w:eastAsia="Arial" w:hAnsi="Arial" w:cs="Arial"/>
-        </w:rPr>
-        <w:t xml:space="preserve">US15 Como usuario quiero publicar la foto y datos de una mascota que deseo dar en adopción, para encontrarle una </w:t>
-      </w:r>
-      <w:r>
-        <w:rPr>
-          <w:rFonts w:ascii="Arial" w:eastAsia="Arial" w:hAnsi="Arial" w:cs="Arial"/>
-        </w:rPr>
-        <w:t>familia.</w:t>
+        <w:t>US15 Como usuario quiero publicar la foto y datos de una mascota que deseo dar en adopción, para encontrarle una familia.</w:t>
       </w:r>
     </w:p>
     <w:p>
@@ -7430,16 +7272,40 @@
       <w:pPr>
         <w:spacing w:before="240" w:after="240" w:line="240" w:lineRule="auto"/>
         <w:rPr>
+          <w:rFonts w:ascii="Arial" w:eastAsia="Arial" w:hAnsi="Arial" w:cs="Arial"/>
+        </w:rPr>
+      </w:pPr>
+      <w:r>
+        <w:rPr>
+          <w:rFonts w:ascii="Arial" w:eastAsia="Arial" w:hAnsi="Arial" w:cs="Arial"/>
+        </w:rPr>
+        <w:t>US20 Como usuario, quiero poder crear una cuenta de la tienda en línea, para guardar mis datos y realizar un seguimiento de los pedidos.</w:t>
+      </w:r>
+    </w:p>
+    <w:p>
+      <w:pPr>
+        <w:spacing w:before="240" w:after="240" w:line="240" w:lineRule="auto"/>
+        <w:rPr>
+          <w:rFonts w:ascii="Arial" w:eastAsia="Arial" w:hAnsi="Arial" w:cs="Arial"/>
+        </w:rPr>
+      </w:pPr>
+      <w:r>
+        <w:rPr>
+          <w:rFonts w:ascii="Arial" w:eastAsia="Arial" w:hAnsi="Arial" w:cs="Arial"/>
+        </w:rPr>
+        <w:t xml:space="preserve">US21 Como Usuario quiero tener la posibilidad de subir más de una imagen de mi mascota extraviada. </w:t>
+      </w:r>
+      <w:bookmarkStart w:id="0" w:name="_GoBack"/>
+      <w:bookmarkEnd w:id="0"/>
+    </w:p>
+    <w:p>
+      <w:pPr>
+        <w:spacing w:before="240" w:after="240" w:line="240" w:lineRule="auto"/>
+        <w:rPr>
           <w:rFonts w:ascii="Segoe UI" w:hAnsi="Segoe UI" w:cs="Segoe UI"/>
           <w:color w:val="C7C3BD"/>
         </w:rPr>
       </w:pPr>
-      <w:r>
-        <w:rPr>
-          <w:rFonts w:ascii="Arial" w:eastAsia="Arial" w:hAnsi="Arial" w:cs="Arial"/>
-        </w:rPr>
-        <w:t xml:space="preserve">US20 Como usuario, quiero poder crear una cuenta de la tienda en línea, para guardar mis datos y realizar un seguimiento de los pedidos.   </w:t>
-      </w:r>
     </w:p>
     <w:p>
       <w:pPr>
@@ -7804,13 +7670,7 @@
               <w:rPr>
                 <w:rFonts w:ascii="Arial" w:eastAsia="Arial" w:hAnsi="Arial" w:cs="Arial"/>
               </w:rPr>
-              <w:t>Lucas Almirón,</w:t>
-            </w:r>
-            <w:r>
-              <w:rPr>
-                <w:rFonts w:ascii="Arial" w:eastAsia="Arial" w:hAnsi="Arial" w:cs="Arial"/>
-              </w:rPr>
-              <w:t xml:space="preserve"> Celeste </w:t>
+              <w:t xml:space="preserve">Lucas Almirón, Celeste </w:t>
             </w:r>
             <w:proofErr w:type="spellStart"/>
             <w:r>
@@ -7991,6 +7851,7 @@
                 <w:rFonts w:ascii="Arial" w:eastAsia="Arial" w:hAnsi="Arial" w:cs="Arial"/>
                 <w:i/>
               </w:rPr>
+              <w:lastRenderedPageBreak/>
               <w:t>17/09/2022 - 03/10/2022</w:t>
             </w:r>
           </w:p>
@@ -8045,6 +7906,7 @@
                 <w:b/>
                 <w:color w:val="000000"/>
               </w:rPr>
+              <w:lastRenderedPageBreak/>
               <w:t>Inconvenientes:</w:t>
             </w:r>
           </w:p>
@@ -8580,14 +8442,7 @@
                 <w:rFonts w:ascii="Arial" w:eastAsia="Arial" w:hAnsi="Arial" w:cs="Arial"/>
                 <w:i/>
               </w:rPr>
-              <w:t>03/10/2022</w:t>
-            </w:r>
-            <w:r>
-              <w:rPr>
-                <w:rFonts w:ascii="Arial" w:eastAsia="Arial" w:hAnsi="Arial" w:cs="Arial"/>
-                <w:i/>
-              </w:rPr>
-              <w:t xml:space="preserve"> - 17/10/2022</w:t>
+              <w:t>03/10/2022 - 17/10/2022</w:t>
             </w:r>
           </w:p>
           <w:p>
@@ -8964,13 +8819,7 @@
               <w:rPr>
                 <w:rFonts w:ascii="Arial" w:eastAsia="Arial" w:hAnsi="Arial" w:cs="Arial"/>
               </w:rPr>
-              <w:t xml:space="preserve">Documentar en wiki las ceremonias realizadas. Actualizar IEEE830 y mejoras sugeridas a los requerimientos mínimos descripto en el </w:t>
-            </w:r>
-            <w:r>
-              <w:rPr>
-                <w:rFonts w:ascii="Arial" w:eastAsia="Arial" w:hAnsi="Arial" w:cs="Arial"/>
-              </w:rPr>
-              <w:t>presente documento.</w:t>
+              <w:t>Documentar en wiki las ceremonias realizadas. Actualizar IEEE830 y mejoras sugeridas a los requerimientos mínimos descripto en el presente documento.</w:t>
             </w:r>
           </w:p>
         </w:tc>
@@ -9089,7 +8938,14 @@
               <w:rPr>
                 <w:rFonts w:ascii="Arial" w:eastAsia="Arial" w:hAnsi="Arial" w:cs="Arial"/>
               </w:rPr>
-              <w:t xml:space="preserve">, Clarisa Susana </w:t>
+              <w:t xml:space="preserve">, Clarisa </w:t>
+            </w:r>
+            <w:r>
+              <w:rPr>
+                <w:rFonts w:ascii="Arial" w:eastAsia="Arial" w:hAnsi="Arial" w:cs="Arial"/>
+              </w:rPr>
+              <w:lastRenderedPageBreak/>
+              <w:t xml:space="preserve">Susana </w:t>
             </w:r>
             <w:proofErr w:type="spellStart"/>
             <w:r>
@@ -9177,6 +9033,7 @@
                 <w:rFonts w:ascii="Arial" w:eastAsia="Arial" w:hAnsi="Arial" w:cs="Arial"/>
                 <w:b/>
               </w:rPr>
+              <w:lastRenderedPageBreak/>
               <w:t>Calendario</w:t>
             </w:r>
           </w:p>
@@ -9218,14 +9075,7 @@
                 <w:rFonts w:ascii="Arial" w:eastAsia="Arial" w:hAnsi="Arial" w:cs="Arial"/>
                 <w:i/>
               </w:rPr>
-              <w:t>17/10/2022 – 1</w:t>
-            </w:r>
-            <w:r>
-              <w:rPr>
-                <w:rFonts w:ascii="Arial" w:eastAsia="Arial" w:hAnsi="Arial" w:cs="Arial"/>
-                <w:i/>
-              </w:rPr>
-              <w:t>4/11/2022</w:t>
+              <w:t>17/10/2022 – 14/11/2022</w:t>
             </w:r>
           </w:p>
           <w:p>
@@ -9277,7 +9127,6 @@
                 <w:rFonts w:ascii="Arial" w:eastAsia="Arial" w:hAnsi="Arial" w:cs="Arial"/>
                 <w:b/>
               </w:rPr>
-              <w:lastRenderedPageBreak/>
               <w:t>Inconvenientes:</w:t>
             </w:r>
           </w:p>
@@ -9541,13 +9390,7 @@
               <w:rPr>
                 <w:rFonts w:ascii="Arial" w:eastAsia="Arial" w:hAnsi="Arial" w:cs="Arial"/>
               </w:rPr>
-              <w:t xml:space="preserve">Actualización de la Especificación de </w:t>
-            </w:r>
-            <w:r>
-              <w:rPr>
-                <w:rFonts w:ascii="Arial" w:eastAsia="Arial" w:hAnsi="Arial" w:cs="Arial"/>
-              </w:rPr>
-              <w:t>Requerimientos del documento</w:t>
+              <w:t>Actualización de la Especificación de Requerimientos del documento</w:t>
             </w:r>
             <w:r>
               <w:rPr>
@@ -9738,13 +9581,7 @@
               <w:rPr>
                 <w:rFonts w:ascii="Arial" w:eastAsia="Arial" w:hAnsi="Arial" w:cs="Arial"/>
               </w:rPr>
-              <w:t>V</w:t>
-            </w:r>
-            <w:r>
-              <w:rPr>
-                <w:rFonts w:ascii="Arial" w:eastAsia="Arial" w:hAnsi="Arial" w:cs="Arial"/>
-              </w:rPr>
-              <w:t>iktoryia</w:t>
+              <w:t>Viktoryia</w:t>
             </w:r>
             <w:proofErr w:type="spellEnd"/>
             <w:r>

--- a/Documents/Documento_formato-IEEE830.docx
+++ b/Documents/Documento_formato-IEEE830.docx
@@ -339,7 +339,7 @@
           <v:rect id="rectole0000000000" o:spid="_x0000_i1025" style="width:173.25pt;height:156pt" o:ole="" o:preferrelative="t" stroked="f">
             <v:imagedata r:id="rId5" o:title=""/>
           </v:rect>
-          <o:OLEObject Type="Embed" ProgID="StaticMetafile" ShapeID="rectole0000000000" DrawAspect="Content" ObjectID="_1743233087" r:id="rId6"/>
+          <o:OLEObject Type="Embed" ProgID="StaticMetafile" ShapeID="rectole0000000000" DrawAspect="Content" ObjectID="_1743234233" r:id="rId6"/>
         </w:object>
       </w:r>
     </w:p>
@@ -7295,6 +7295,40 @@
         </w:rPr>
         <w:t xml:space="preserve">US21 Como Usuario quiero tener la posibilidad de subir más de una imagen de mi mascota extraviada. </w:t>
       </w:r>
+    </w:p>
+    <w:p>
+      <w:pPr>
+        <w:spacing w:before="240" w:after="240" w:line="240" w:lineRule="auto"/>
+        <w:rPr>
+          <w:rFonts w:ascii="Arial" w:eastAsia="Arial" w:hAnsi="Arial" w:cs="Arial"/>
+        </w:rPr>
+      </w:pPr>
+      <w:r>
+        <w:rPr>
+          <w:rFonts w:ascii="Arial" w:eastAsia="Arial" w:hAnsi="Arial" w:cs="Arial"/>
+        </w:rPr>
+        <w:t xml:space="preserve">US22 Como usuario quiero poder solicitar donaciones en caso de necesitar ayuda económica para gastos veterinarios de una mascota o animal callejero/rescatado. </w:t>
+      </w:r>
+    </w:p>
+    <w:p>
+      <w:pPr>
+        <w:spacing w:before="240" w:after="240" w:line="240" w:lineRule="auto"/>
+        <w:rPr>
+          <w:rFonts w:ascii="Arial" w:eastAsia="Arial" w:hAnsi="Arial" w:cs="Arial"/>
+        </w:rPr>
+      </w:pPr>
+      <w:r>
+        <w:rPr>
+          <w:rFonts w:ascii="Arial" w:eastAsia="Arial" w:hAnsi="Arial" w:cs="Arial"/>
+        </w:rPr>
+        <w:t xml:space="preserve">US23 Como </w:t>
+      </w:r>
+      <w:r>
+        <w:rPr>
+          <w:rFonts w:ascii="Arial" w:eastAsia="Arial" w:hAnsi="Arial" w:cs="Arial"/>
+        </w:rPr>
+        <w:t xml:space="preserve">usuario, quiero poder acceder a un blog o foro en el que pueda compartir experiencias o pedir consejos a otras personas más experimentadas.  </w:t>
+      </w:r>
       <w:bookmarkStart w:id="0" w:name="_GoBack"/>
       <w:bookmarkEnd w:id="0"/>
     </w:p>
@@ -7712,7 +7746,14 @@
               <w:rPr>
                 <w:rFonts w:ascii="Arial" w:eastAsia="Arial" w:hAnsi="Arial" w:cs="Arial"/>
               </w:rPr>
-              <w:t xml:space="preserve">, Clarisa Susana </w:t>
+              <w:t xml:space="preserve">, Clarisa </w:t>
+            </w:r>
+            <w:r>
+              <w:rPr>
+                <w:rFonts w:ascii="Arial" w:eastAsia="Arial" w:hAnsi="Arial" w:cs="Arial"/>
+              </w:rPr>
+              <w:lastRenderedPageBreak/>
+              <w:t xml:space="preserve">Susana </w:t>
             </w:r>
             <w:proofErr w:type="spellStart"/>
             <w:r>
@@ -7801,6 +7842,7 @@
                 <w:b/>
                 <w:color w:val="000000"/>
               </w:rPr>
+              <w:lastRenderedPageBreak/>
               <w:t>Calendario</w:t>
             </w:r>
           </w:p>
@@ -7851,7 +7893,6 @@
                 <w:rFonts w:ascii="Arial" w:eastAsia="Arial" w:hAnsi="Arial" w:cs="Arial"/>
                 <w:i/>
               </w:rPr>
-              <w:lastRenderedPageBreak/>
               <w:t>17/09/2022 - 03/10/2022</w:t>
             </w:r>
           </w:p>
@@ -7906,7 +7947,6 @@
                 <w:b/>
                 <w:color w:val="000000"/>
               </w:rPr>
-              <w:lastRenderedPageBreak/>
               <w:t>Inconvenientes:</w:t>
             </w:r>
           </w:p>
@@ -8819,6 +8859,7 @@
               <w:rPr>
                 <w:rFonts w:ascii="Arial" w:eastAsia="Arial" w:hAnsi="Arial" w:cs="Arial"/>
               </w:rPr>
+              <w:lastRenderedPageBreak/>
               <w:t>Documentar en wiki las ceremonias realizadas. Actualizar IEEE830 y mejoras sugeridas a los requerimientos mínimos descripto en el presente documento.</w:t>
             </w:r>
           </w:p>
@@ -8852,6 +8893,7 @@
                 <w:rFonts w:ascii="Arial" w:eastAsia="Arial" w:hAnsi="Arial" w:cs="Arial"/>
                 <w:b/>
               </w:rPr>
+              <w:lastRenderedPageBreak/>
               <w:t xml:space="preserve">Responsabilidades </w:t>
             </w:r>
           </w:p>
@@ -8938,14 +8980,7 @@
               <w:rPr>
                 <w:rFonts w:ascii="Arial" w:eastAsia="Arial" w:hAnsi="Arial" w:cs="Arial"/>
               </w:rPr>
-              <w:t xml:space="preserve">, Clarisa </w:t>
-            </w:r>
-            <w:r>
-              <w:rPr>
-                <w:rFonts w:ascii="Arial" w:eastAsia="Arial" w:hAnsi="Arial" w:cs="Arial"/>
-              </w:rPr>
-              <w:lastRenderedPageBreak/>
-              <w:t xml:space="preserve">Susana </w:t>
+              <w:t xml:space="preserve">, Clarisa Susana </w:t>
             </w:r>
             <w:proofErr w:type="spellStart"/>
             <w:r>
@@ -9033,7 +9068,6 @@
                 <w:rFonts w:ascii="Arial" w:eastAsia="Arial" w:hAnsi="Arial" w:cs="Arial"/>
                 <w:b/>
               </w:rPr>
-              <w:lastRenderedPageBreak/>
               <w:t>Calendario</w:t>
             </w:r>
           </w:p>
@@ -9817,6 +9851,7 @@
                 <w:b/>
                 <w:color w:val="000000"/>
               </w:rPr>
+              <w:lastRenderedPageBreak/>
               <w:t>Inconvenientes:</w:t>
             </w:r>
           </w:p>

--- a/Documents/Documento_formato-IEEE830.docx
+++ b/Documents/Documento_formato-IEEE830.docx
@@ -335,20 +335,20 @@
         <w:t xml:space="preserve">                        </w:t>
       </w:r>
       <w:r>
-        <w:pict>
-          <v:shape id="rectole0000000000" o:spid="_x0000_s1026" o:spt="75" type="#_x0000_t75" style="height:156pt;width:173.25pt;" o:ole="t" filled="f" o:preferrelative="t" stroked="f" coordsize="21600,21600">
+        <w:object>
+          <v:shape id="_x0000_i1025" o:spt="75" type="#_x0000_t75" style="height:156pt;width:173.25pt;" o:ole="t" filled="f" o:preferrelative="t" stroked="f" coordsize="21600,21600">
             <v:path/>
             <v:fill on="f" focussize="0,0"/>
             <v:stroke on="f"/>
             <v:imagedata r:id="rId7" o:title=""/>
-            <o:lock v:ext="edit"/>
+            <o:lock v:ext="edit" aspectratio="t"/>
             <w10:wrap type="none"/>
             <w10:anchorlock/>
           </v:shape>
-          <o:OLEObject Type="Embed" ProgID="StaticMetafile" ShapeID="rectole0000000000" DrawAspect="Content" ObjectID="_1468075725" r:id="rId6">
+          <o:OLEObject Type="Embed" ProgID="StaticMetafile" ShapeID="_x0000_i1025" DrawAspect="Content" ObjectID="_1468075725" r:id="rId6">
             <o:LockedField>false</o:LockedField>
           </o:OLEObject>
-        </w:pict>
+        </w:object>
       </w:r>
     </w:p>
     <w:p>
@@ -4454,14 +4454,6 @@
         <w:gridCol w:w="5244"/>
       </w:tblGrid>
       <w:tr>
-        <w:tblPrEx>
-          <w:tblCellMar>
-            <w:top w:w="0" w:type="dxa"/>
-            <w:left w:w="10" w:type="dxa"/>
-            <w:bottom w:w="0" w:type="dxa"/>
-            <w:right w:w="10" w:type="dxa"/>
-          </w:tblCellMar>
-        </w:tblPrEx>
         <w:trPr>
           <w:trHeight w:val="1" w:hRule="atLeast"/>
           <w:jc w:val="center"/>
@@ -6522,14 +6514,6 @@
         </w:tc>
       </w:tr>
       <w:tr>
-        <w:tblPrEx>
-          <w:tblCellMar>
-            <w:top w:w="0" w:type="dxa"/>
-            <w:left w:w="10" w:type="dxa"/>
-            <w:bottom w:w="0" w:type="dxa"/>
-            <w:right w:w="10" w:type="dxa"/>
-          </w:tblCellMar>
-        </w:tblPrEx>
         <w:trPr>
           <w:trHeight w:val="1" w:hRule="atLeast"/>
         </w:trPr>
@@ -7562,22 +7546,12 @@
         <w:rPr>
           <w:rFonts w:ascii="Segoe UI" w:hAnsi="Segoe UI" w:cs="Segoe UI"/>
           <w:color w:val="000000" w:themeColor="text1"/>
-          <w14:textFill>
-            <w14:solidFill>
-              <w14:schemeClr w14:val="tx1"/>
-            </w14:solidFill>
-          </w14:textFill>
         </w:rPr>
       </w:pPr>
       <w:r>
         <w:rPr>
           <w:rFonts w:hint="default" w:ascii="Segoe UI" w:hAnsi="Segoe UI"/>
           <w:color w:val="000000" w:themeColor="text1"/>
-          <w14:textFill>
-            <w14:solidFill>
-              <w14:schemeClr w14:val="tx1"/>
-            </w14:solidFill>
-          </w14:textFill>
         </w:rPr>
         <w:t xml:space="preserve">US </w:t>
       </w:r>
@@ -7586,11 +7560,6 @@
           <w:rFonts w:hint="default" w:ascii="Segoe UI" w:hAnsi="Segoe UI"/>
           <w:color w:val="000000" w:themeColor="text1"/>
           <w:lang w:val="es-ES"/>
-          <w14:textFill>
-            <w14:solidFill>
-              <w14:schemeClr w14:val="tx1"/>
-            </w14:solidFill>
-          </w14:textFill>
         </w:rPr>
         <w:t xml:space="preserve">24 </w:t>
       </w:r>
@@ -7598,11 +7567,6 @@
         <w:rPr>
           <w:rFonts w:hint="default" w:ascii="Segoe UI" w:hAnsi="Segoe UI"/>
           <w:color w:val="000000" w:themeColor="text1"/>
-          <w14:textFill>
-            <w14:solidFill>
-              <w14:schemeClr w14:val="tx1"/>
-            </w14:solidFill>
-          </w14:textFill>
         </w:rPr>
         <w:t>Como usuario quiero poder realizar distintos tipos de donaciones, para colaborarle a la empresa.</w:t>
       </w:r>
@@ -7611,9 +7575,49 @@
       <w:pPr>
         <w:spacing w:before="240" w:after="240" w:line="240" w:lineRule="auto"/>
         <w:rPr>
-          <w:rFonts w:ascii="Arial" w:hAnsi="Arial" w:eastAsia="Arial" w:cs="Arial"/>
-        </w:rPr>
-      </w:pPr>
+          <w:rFonts w:hint="default" w:ascii="Arial" w:hAnsi="Arial" w:eastAsia="Arial" w:cs="Arial"/>
+          <w:lang w:val="es-ES"/>
+        </w:rPr>
+      </w:pPr>
+      <w:r>
+        <w:rPr>
+          <w:rFonts w:hint="default" w:ascii="Arial" w:hAnsi="Arial" w:eastAsia="Arial"/>
+        </w:rPr>
+        <w:t xml:space="preserve">US </w:t>
+      </w:r>
+      <w:r>
+        <w:rPr>
+          <w:rFonts w:hint="default" w:ascii="Arial" w:hAnsi="Arial" w:eastAsia="Arial"/>
+          <w:lang w:val="es-ES"/>
+        </w:rPr>
+        <w:t xml:space="preserve">25 </w:t>
+      </w:r>
+      <w:r>
+        <w:rPr>
+          <w:rFonts w:hint="default" w:ascii="Arial" w:hAnsi="Arial" w:eastAsia="Arial"/>
+        </w:rPr>
+        <w:t>Como usuario quiero poder ver el estado de los animales tiempo despu</w:t>
+      </w:r>
+      <w:r>
+        <w:rPr>
+          <w:rFonts w:hint="default" w:ascii="Arial" w:hAnsi="Arial" w:eastAsia="Arial"/>
+          <w:lang w:val="es-ES"/>
+        </w:rPr>
+        <w:t>é</w:t>
+      </w:r>
+      <w:r>
+        <w:rPr>
+          <w:rFonts w:hint="default" w:ascii="Arial" w:hAnsi="Arial" w:eastAsia="Arial"/>
+        </w:rPr>
+        <w:t>s de ser adoptados</w:t>
+      </w:r>
+      <w:r>
+        <w:rPr>
+          <w:rFonts w:hint="default" w:ascii="Arial" w:hAnsi="Arial" w:eastAsia="Arial"/>
+          <w:lang w:val="es-ES"/>
+        </w:rPr>
+        <w:t>.</w:t>
+      </w:r>
       <w:bookmarkStart w:id="0" w:name="_GoBack"/>
       <w:bookmarkEnd w:id="0"/>
     </w:p>
@@ -8643,14 +8647,6 @@
         <w:gridCol w:w="6164"/>
       </w:tblGrid>
       <w:tr>
-        <w:tblPrEx>
-          <w:tblCellMar>
-            <w:top w:w="0" w:type="dxa"/>
-            <w:left w:w="10" w:type="dxa"/>
-            <w:bottom w:w="0" w:type="dxa"/>
-            <w:right w:w="10" w:type="dxa"/>
-          </w:tblCellMar>
-        </w:tblPrEx>
         <w:trPr>
           <w:trHeight w:val="1" w:hRule="atLeast"/>
         </w:trPr>
@@ -10900,23 +10896,4 @@
   </a:themeElements>
   <a:objectDefaults/>
 </a:theme>
-</file>
-
-<file path=customXml/item1.xml><?xml version="1.0" encoding="utf-8"?>
-<s:customData xmlns="http://www.wps.cn/officeDocument/2013/wpsCustomData" xmlns:s="http://www.wps.cn/officeDocument/2013/wpsCustomData">
-  <customSectProps>
-    <customSectPr/>
-  </customSectProps>
-  <customShpExts>
-    <customShpInfo spid="_x0000_s1026"/>
-  </customShpExts>
-</s:customData>
-</file>
-
-<file path=customXml/itemProps1.xml><?xml version="1.0" encoding="utf-8"?>
-<ds:datastoreItem xmlns:ds="http://schemas.openxmlformats.org/officeDocument/2006/customXml" ds:itemID="{B1977F7D-205B-4081-913C-38D41E755F92}">
-  <ds:schemaRefs>
-    <ds:schemaRef ds:uri="http://www.wps.cn/officeDocument/2013/wpsCustomData"/>
-  </ds:schemaRefs>
-</ds:datastoreItem>
 </file>
--- a/Documents/Documento_formato-IEEE830.docx
+++ b/Documents/Documento_formato-IEEE830.docx
@@ -1,6 +1,6 @@
 
 <file path=word/document.xml><?xml version="1.0" encoding="utf-8"?>
-<w:document xmlns:wpc="http://schemas.microsoft.com/office/word/2010/wordprocessingCanvas" xmlns:cx="http://schemas.microsoft.com/office/drawing/2014/chartex" xmlns:cx1="http://schemas.microsoft.com/office/drawing/2015/9/8/chartex" xmlns:cx2="http://schemas.microsoft.com/office/drawing/2015/10/21/chartex" xmlns:cx3="http://schemas.microsoft.com/office/drawing/2016/5/9/chartex" xmlns:cx4="http://schemas.microsoft.com/office/drawing/2016/5/10/chartex" xmlns:cx5="http://schemas.microsoft.com/office/drawing/2016/5/11/chartex" xmlns:cx6="http://schemas.microsoft.com/office/drawing/2016/5/12/chartex" xmlns:cx7="http://schemas.microsoft.com/office/drawing/2016/5/13/chartex" xmlns:cx8="http://schemas.microsoft.com/office/drawing/2016/5/14/chartex" xmlns:mc="http://schemas.openxmlformats.org/markup-compatibility/2006" xmlns:aink="http://schemas.microsoft.com/office/drawing/2016/ink" xmlns:am3d="http://schemas.microsoft.com/office/drawing/2017/model3d" xmlns:o="urn:schemas-microsoft-com:office:office" xmlns:oel="http://schemas.microsoft.com/office/2019/extlst" xmlns:r="http://schemas.openxmlformats.org/officeDocument/2006/relationships" xmlns:m="http://schemas.openxmlformats.org/officeDocument/2006/math" xmlns:v="urn:schemas-microsoft-com:vml" xmlns:wp14="http://schemas.microsoft.com/office/word/2010/wordprocessingDrawing" xmlns:wp="http://schemas.openxmlformats.org/drawingml/2006/wordprocessingDrawing" xmlns:w10="urn:schemas-microsoft-com:office:word" xmlns:w="http://schemas.openxmlformats.org/wordprocessingml/2006/main" xmlns:w14="http://schemas.microsoft.com/office/word/2010/wordml" xmlns:w15="http://schemas.microsoft.com/office/word/2012/wordml" xmlns:w16cex="http://schemas.microsoft.com/office/word/2018/wordml/cex" xmlns:w16cid="http://schemas.microsoft.com/office/word/2016/wordml/cid" xmlns:w16="http://schemas.microsoft.com/office/word/2018/wordml" xmlns:w16sdtdh="http://schemas.microsoft.com/office/word/2020/wordml/sdtdatahash" xmlns:w16se="http://schemas.microsoft.com/office/word/2015/wordml/symex" xmlns:wpg="http://schemas.microsoft.com/office/word/2010/wordprocessingGroup" xmlns:wpi="http://schemas.microsoft.com/office/word/2010/wordprocessingInk" xmlns:wne="http://schemas.microsoft.com/office/word/2006/wordml" xmlns:wps="http://schemas.microsoft.com/office/word/2010/wordprocessingShape" mc:Ignorable="w14 w15 w16se w16cid w16 w16cex w16sdtdh wp14">
+<w:document xmlns:wpc="http://schemas.microsoft.com/office/word/2010/wordprocessingCanvas" xmlns:cx="http://schemas.microsoft.com/office/drawing/2014/chartex" xmlns:cx1="http://schemas.microsoft.com/office/drawing/2015/9/8/chartex" xmlns:cx2="http://schemas.microsoft.com/office/drawing/2015/10/21/chartex" xmlns:cx3="http://schemas.microsoft.com/office/drawing/2016/5/9/chartex" xmlns:cx4="http://schemas.microsoft.com/office/drawing/2016/5/10/chartex" xmlns:cx5="http://schemas.microsoft.com/office/drawing/2016/5/11/chartex" xmlns:cx6="http://schemas.microsoft.com/office/drawing/2016/5/12/chartex" xmlns:cx7="http://schemas.microsoft.com/office/drawing/2016/5/13/chartex" xmlns:cx8="http://schemas.microsoft.com/office/drawing/2016/5/14/chartex" xmlns:mc="http://schemas.openxmlformats.org/markup-compatibility/2006" xmlns:aink="http://schemas.microsoft.com/office/drawing/2016/ink" xmlns:am3d="http://schemas.microsoft.com/office/drawing/2017/model3d" xmlns:o="urn:schemas-microsoft-com:office:office" xmlns:oel="http://schemas.microsoft.com/office/2019/extlst" xmlns:r="http://schemas.openxmlformats.org/officeDocument/2006/relationships" xmlns:m="http://schemas.openxmlformats.org/officeDocument/2006/math" xmlns:v="urn:schemas-microsoft-com:vml" xmlns:wp14="http://schemas.microsoft.com/office/word/2010/wordprocessingDrawing" xmlns:wp="http://schemas.openxmlformats.org/drawingml/2006/wordprocessingDrawing" xmlns:w10="urn:schemas-microsoft-com:office:word" xmlns:w="http://schemas.openxmlformats.org/wordprocessingml/2006/main" xmlns:w14="http://schemas.microsoft.com/office/word/2010/wordml" xmlns:w15="http://schemas.microsoft.com/office/word/2012/wordml" xmlns:w16cex="http://schemas.microsoft.com/office/word/2018/wordml/cex" xmlns:w16cid="http://schemas.microsoft.com/office/word/2016/wordml/cid" xmlns:w16="http://schemas.microsoft.com/office/word/2018/wordml" xmlns:w16du="http://schemas.microsoft.com/office/word/2023/wordml/word16du" xmlns:w16sdtdh="http://schemas.microsoft.com/office/word/2020/wordml/sdtdatahash" xmlns:w16se="http://schemas.microsoft.com/office/word/2015/wordml/symex" xmlns:wpg="http://schemas.microsoft.com/office/word/2010/wordprocessingGroup" xmlns:wpi="http://schemas.microsoft.com/office/word/2010/wordprocessingInk" xmlns:wne="http://schemas.microsoft.com/office/word/2006/wordml" xmlns:wps="http://schemas.microsoft.com/office/word/2010/wordprocessingShape" mc:Ignorable="w14 w15 w16se w16cid w16 w16cex w16sdtdh wp14">
   <w:body>
     <w:p>
       <w:pPr>
@@ -294,8 +294,19 @@
           <w:sz w:val="28"/>
           <w:u w:val="single"/>
         </w:rPr>
-        <w:t>Proyecto:  MascotAR</w:t>
+        <w:t xml:space="preserve">Proyecto:  </w:t>
       </w:r>
+      <w:proofErr w:type="spellStart"/>
+      <w:r>
+        <w:rPr>
+          <w:rFonts w:ascii="Arial" w:eastAsia="Arial" w:hAnsi="Arial" w:cs="Arial"/>
+          <w:b/>
+          <w:sz w:val="28"/>
+          <w:u w:val="single"/>
+        </w:rPr>
+        <w:t>MascotAR</w:t>
+      </w:r>
+      <w:proofErr w:type="spellEnd"/>
     </w:p>
     <w:p>
       <w:pPr>
@@ -347,7 +358,7 @@
           <v:shape id="_x0000_i1025" type="#_x0000_t75" style="width:173.25pt;height:156pt" o:ole="">
             <v:imagedata r:id="rId7" o:title=""/>
           </v:shape>
-          <o:OLEObject Type="Embed" ProgID="StaticMetafile" ShapeID="_x0000_i1025" DrawAspect="Content" ObjectID="_1743252676" r:id="rId8"/>
+          <o:OLEObject Type="Embed" ProgID="StaticMetafile" ShapeID="_x0000_i1025" DrawAspect="Content" ObjectID="_1743322677" r:id="rId8"/>
         </w:object>
       </w:r>
     </w:p>
@@ -596,7 +607,23 @@
                 <w:rFonts w:ascii="Arial" w:eastAsia="Arial" w:hAnsi="Arial" w:cs="Arial"/>
                 <w:b/>
               </w:rPr>
-              <w:t>Verificado dep. Calidad.</w:t>
+              <w:t xml:space="preserve">Verificado </w:t>
+            </w:r>
+            <w:proofErr w:type="spellStart"/>
+            <w:r>
+              <w:rPr>
+                <w:rFonts w:ascii="Arial" w:eastAsia="Arial" w:hAnsi="Arial" w:cs="Arial"/>
+                <w:b/>
+              </w:rPr>
+              <w:t>dep</w:t>
+            </w:r>
+            <w:proofErr w:type="spellEnd"/>
+            <w:r>
+              <w:rPr>
+                <w:rFonts w:ascii="Arial" w:eastAsia="Arial" w:hAnsi="Arial" w:cs="Arial"/>
+                <w:b/>
+              </w:rPr>
+              <w:t>. Calidad.</w:t>
             </w:r>
           </w:p>
         </w:tc>
@@ -686,8 +713,16 @@
               <w:rPr>
                 <w:rFonts w:ascii="Arial" w:eastAsia="Arial" w:hAnsi="Arial" w:cs="Arial"/>
               </w:rPr>
-              <w:t>Equipo OptimusWeb</w:t>
-            </w:r>
+              <w:t xml:space="preserve">Equipo </w:t>
+            </w:r>
+            <w:proofErr w:type="spellStart"/>
+            <w:r>
+              <w:rPr>
+                <w:rFonts w:ascii="Arial" w:eastAsia="Arial" w:hAnsi="Arial" w:cs="Arial"/>
+              </w:rPr>
+              <w:t>OptimusWeb</w:t>
+            </w:r>
+            <w:proofErr w:type="spellEnd"/>
           </w:p>
           <w:p>
             <w:pPr>
@@ -1111,7 +1146,21 @@
           <w:rFonts w:ascii="Arial" w:eastAsia="Arial" w:hAnsi="Arial" w:cs="Arial"/>
         </w:rPr>
         <w:tab/>
-        <w:t>Este documento es una Especificación de Requisitos Software (ERS) para el sistema de información web, el cual contiene las características requeridas para ayudar a las personas a encontrar sus mascotas, principalmente a perros y gatos; como así también una aplicación de e-commerce para la venta online de productos destinados a la alimentación y al cuidado de mascotas. Esta especificación se ha estructurado basándose en las directrices dadas por el estándar IEEE Práctica Recomendada para Especificaciones de Requisitos Software ANSI/IEEE 830, 1998.</w:t>
+        <w:t>Este documento es una Especificación de Requisitos Software (ERS) para el sistema de información web, el cual contiene las características requeridas para ayudar a las personas a encontrar sus mascotas, principalmente a perros y gatos; como así también una aplicación de e-</w:t>
+      </w:r>
+      <w:proofErr w:type="spellStart"/>
+      <w:r>
+        <w:rPr>
+          <w:rFonts w:ascii="Arial" w:eastAsia="Arial" w:hAnsi="Arial" w:cs="Arial"/>
+        </w:rPr>
+        <w:t>commerce</w:t>
+      </w:r>
+      <w:proofErr w:type="spellEnd"/>
+      <w:r>
+        <w:rPr>
+          <w:rFonts w:ascii="Arial" w:eastAsia="Arial" w:hAnsi="Arial" w:cs="Arial"/>
+        </w:rPr>
+        <w:t xml:space="preserve"> para la venta online de productos destinados a la alimentación y al cuidado de mascotas. Esta especificación se ha estructurado basándose en las directrices dadas por el estándar IEEE Práctica Recomendada para Especificaciones de Requisitos Software ANSI/IEEE 830, 1998.</w:t>
       </w:r>
     </w:p>
     <w:p>
@@ -1258,7 +1307,23 @@
           <w:rFonts w:ascii="Arial" w:eastAsia="Arial" w:hAnsi="Arial" w:cs="Arial"/>
           <w:shd w:val="clear" w:color="auto" w:fill="FFFFFF"/>
         </w:rPr>
-        <w:t xml:space="preserve">El producto a desarrollar fue nombrado “MascotAR”. </w:t>
+        <w:t>El producto a desarrollar fue nombrado “</w:t>
+      </w:r>
+      <w:proofErr w:type="spellStart"/>
+      <w:r>
+        <w:rPr>
+          <w:rFonts w:ascii="Arial" w:eastAsia="Arial" w:hAnsi="Arial" w:cs="Arial"/>
+          <w:shd w:val="clear" w:color="auto" w:fill="FFFFFF"/>
+        </w:rPr>
+        <w:t>MascotAR</w:t>
+      </w:r>
+      <w:proofErr w:type="spellEnd"/>
+      <w:r>
+        <w:rPr>
+          <w:rFonts w:ascii="Arial" w:eastAsia="Arial" w:hAnsi="Arial" w:cs="Arial"/>
+          <w:shd w:val="clear" w:color="auto" w:fill="FFFFFF"/>
+        </w:rPr>
+        <w:t xml:space="preserve">”. </w:t>
       </w:r>
     </w:p>
     <w:p>
@@ -1518,7 +1583,21 @@
               <w:rPr>
                 <w:rFonts w:ascii="Arial" w:eastAsia="Arial" w:hAnsi="Arial" w:cs="Arial"/>
               </w:rPr>
-              <w:t xml:space="preserve">Equipo OptimusWeb Grupo </w:t>
+              <w:t xml:space="preserve">Equipo </w:t>
+            </w:r>
+            <w:proofErr w:type="spellStart"/>
+            <w:r>
+              <w:rPr>
+                <w:rFonts w:ascii="Arial" w:eastAsia="Arial" w:hAnsi="Arial" w:cs="Arial"/>
+              </w:rPr>
+              <w:t>OptimusWeb</w:t>
+            </w:r>
+            <w:proofErr w:type="spellEnd"/>
+            <w:r>
+              <w:rPr>
+                <w:rFonts w:ascii="Arial" w:eastAsia="Arial" w:hAnsi="Arial" w:cs="Arial"/>
+              </w:rPr>
+              <w:t xml:space="preserve"> Grupo </w:t>
             </w:r>
             <w:r>
               <w:rPr>
@@ -3029,11 +3108,19 @@
               <w:spacing w:after="0" w:line="240" w:lineRule="auto"/>
               <w:jc w:val="both"/>
             </w:pPr>
-            <w:r>
-              <w:rPr>
-                <w:rFonts w:ascii="Arial" w:eastAsia="Arial" w:hAnsi="Arial" w:cs="Arial"/>
-              </w:rPr>
-              <w:t>Astarito Celeste Johanna</w:t>
+            <w:proofErr w:type="spellStart"/>
+            <w:r>
+              <w:rPr>
+                <w:rFonts w:ascii="Arial" w:eastAsia="Arial" w:hAnsi="Arial" w:cs="Arial"/>
+              </w:rPr>
+              <w:t>Astarito</w:t>
+            </w:r>
+            <w:proofErr w:type="spellEnd"/>
+            <w:r>
+              <w:rPr>
+                <w:rFonts w:ascii="Arial" w:eastAsia="Arial" w:hAnsi="Arial" w:cs="Arial"/>
+              </w:rPr>
+              <w:t xml:space="preserve"> Celeste Johanna</w:t>
             </w:r>
           </w:p>
         </w:tc>
@@ -6520,7 +6607,21 @@
         <w:rPr>
           <w:rFonts w:ascii="Arial" w:eastAsia="Arial" w:hAnsi="Arial" w:cs="Arial"/>
         </w:rPr>
-        <w:t xml:space="preserve">        Lenguajes a utilizar: JavaScript, TypeScript, MySQL y Python.</w:t>
+        <w:t xml:space="preserve">        Lenguajes a utilizar: JavaScript, </w:t>
+      </w:r>
+      <w:proofErr w:type="spellStart"/>
+      <w:r>
+        <w:rPr>
+          <w:rFonts w:ascii="Arial" w:eastAsia="Arial" w:hAnsi="Arial" w:cs="Arial"/>
+        </w:rPr>
+        <w:t>TypeScript</w:t>
+      </w:r>
+      <w:proofErr w:type="spellEnd"/>
+      <w:r>
+        <w:rPr>
+          <w:rFonts w:ascii="Arial" w:eastAsia="Arial" w:hAnsi="Arial" w:cs="Arial"/>
+        </w:rPr>
+        <w:t>, MySQL y Python.</w:t>
       </w:r>
     </w:p>
     <w:p>
@@ -6541,7 +6642,21 @@
         <w:rPr>
           <w:rFonts w:ascii="Arial" w:eastAsia="Arial" w:hAnsi="Arial" w:cs="Arial"/>
         </w:rPr>
-        <w:t xml:space="preserve">        Frameworks a utilizar: Angular y Django.</w:t>
+        <w:t xml:space="preserve">        </w:t>
+      </w:r>
+      <w:proofErr w:type="spellStart"/>
+      <w:r>
+        <w:rPr>
+          <w:rFonts w:ascii="Arial" w:eastAsia="Arial" w:hAnsi="Arial" w:cs="Arial"/>
+        </w:rPr>
+        <w:t>Frameworks</w:t>
+      </w:r>
+      <w:proofErr w:type="spellEnd"/>
+      <w:r>
+        <w:rPr>
+          <w:rFonts w:ascii="Arial" w:eastAsia="Arial" w:hAnsi="Arial" w:cs="Arial"/>
+        </w:rPr>
+        <w:t xml:space="preserve"> a utilizar: Angular y Django.</w:t>
       </w:r>
     </w:p>
     <w:p>
@@ -6689,6 +6804,7 @@
           <w:sz w:val="24"/>
         </w:rPr>
       </w:pPr>
+      <w:proofErr w:type="spellStart"/>
       <w:r>
         <w:rPr>
           <w:rFonts w:ascii="Arial" w:eastAsia="Arial" w:hAnsi="Arial" w:cs="Arial"/>
@@ -6696,7 +6812,17 @@
           <w:sz w:val="24"/>
           <w:u w:val="single"/>
         </w:rPr>
-        <w:t>Product Backlog</w:t>
+        <w:t>Product</w:t>
+      </w:r>
+      <w:proofErr w:type="spellEnd"/>
+      <w:r>
+        <w:rPr>
+          <w:rFonts w:ascii="Arial" w:eastAsia="Arial" w:hAnsi="Arial" w:cs="Arial"/>
+          <w:b/>
+          <w:sz w:val="24"/>
+          <w:u w:val="single"/>
+        </w:rPr>
+        <w:t xml:space="preserve"> Backlog</w:t>
       </w:r>
       <w:r>
         <w:rPr>
@@ -7051,7 +7177,7 @@
       <w:pPr>
         <w:spacing w:before="240" w:after="240" w:line="240" w:lineRule="auto"/>
         <w:rPr>
-          <w:rFonts w:ascii="Arial" w:eastAsia="Arial" w:hAnsi="Arial" w:cs="Arial"/>
+          <w:rFonts w:ascii="Arial" w:eastAsia="Arial" w:hAnsi="Arial"/>
           <w:lang w:val="es-ES"/>
         </w:rPr>
       </w:pPr>
@@ -7098,16 +7224,65 @@
       <w:pPr>
         <w:spacing w:before="240" w:after="240" w:line="240" w:lineRule="auto"/>
         <w:rPr>
-          <w:rFonts w:ascii="Arial" w:eastAsia="Arial" w:hAnsi="Arial" w:cs="Arial"/>
-        </w:rPr>
-      </w:pPr>
+          <w:rFonts w:ascii="Arial" w:eastAsia="Arial" w:hAnsi="Arial"/>
+          <w:lang w:val="es-ES"/>
+        </w:rPr>
+      </w:pPr>
+      <w:r>
+        <w:rPr>
+          <w:rFonts w:ascii="Arial" w:eastAsia="Arial" w:hAnsi="Arial"/>
+          <w:lang w:val="es-ES"/>
+        </w:rPr>
+        <w:t xml:space="preserve">US 26 Como usuario quiero solicitar ayuda técnica </w:t>
+      </w:r>
+      <w:r>
+        <w:rPr>
+          <w:rFonts w:ascii="Arial" w:eastAsia="Arial" w:hAnsi="Arial"/>
+          <w:lang w:val="es-ES"/>
+        </w:rPr>
+        <w:t>por algún inconveniente.</w:t>
+      </w:r>
+    </w:p>
+    <w:p>
+      <w:pPr>
+        <w:spacing w:before="240" w:after="240" w:line="240" w:lineRule="auto"/>
+        <w:rPr>
+          <w:rFonts w:ascii="Arial" w:eastAsia="Arial" w:hAnsi="Arial" w:cs="Arial"/>
+          <w:lang w:val="es-ES"/>
+        </w:rPr>
+      </w:pPr>
+      <w:r>
+        <w:rPr>
+          <w:rFonts w:ascii="Arial" w:eastAsia="Arial" w:hAnsi="Arial"/>
+          <w:lang w:val="es-ES"/>
+        </w:rPr>
+        <w:t>US 27 Como usuario quiero hacer una transacción segura</w:t>
+      </w:r>
+    </w:p>
+    <w:p>
+      <w:pPr>
+        <w:spacing w:before="240" w:after="240" w:line="240" w:lineRule="auto"/>
+        <w:rPr>
+          <w:rFonts w:ascii="Arial" w:eastAsia="Arial" w:hAnsi="Arial" w:cs="Arial"/>
+        </w:rPr>
+      </w:pPr>
+      <w:proofErr w:type="spellStart"/>
       <w:r>
         <w:rPr>
           <w:rFonts w:ascii="Arial" w:eastAsia="Arial" w:hAnsi="Arial" w:cs="Arial"/>
           <w:b/>
           <w:sz w:val="32"/>
         </w:rPr>
-        <w:t>Sprints:</w:t>
+        <w:t>Sprints</w:t>
+      </w:r>
+      <w:proofErr w:type="spellEnd"/>
+      <w:r>
+        <w:rPr>
+          <w:rFonts w:ascii="Arial" w:eastAsia="Arial" w:hAnsi="Arial" w:cs="Arial"/>
+          <w:b/>
+          <w:sz w:val="32"/>
+        </w:rPr>
+        <w:t>:</w:t>
       </w:r>
     </w:p>
     <w:p>
@@ -7157,13 +7332,23 @@
             <w:pPr>
               <w:spacing w:after="0" w:line="240" w:lineRule="auto"/>
             </w:pPr>
+            <w:proofErr w:type="spellStart"/>
             <w:r>
               <w:rPr>
                 <w:rFonts w:ascii="Arial" w:eastAsia="Arial" w:hAnsi="Arial" w:cs="Arial"/>
                 <w:b/>
                 <w:color w:val="000000"/>
               </w:rPr>
-              <w:t>N° de sprint</w:t>
+              <w:t>N°</w:t>
+            </w:r>
+            <w:proofErr w:type="spellEnd"/>
+            <w:r>
+              <w:rPr>
+                <w:rFonts w:ascii="Arial" w:eastAsia="Arial" w:hAnsi="Arial" w:cs="Arial"/>
+                <w:b/>
+                <w:color w:val="000000"/>
+              </w:rPr>
+              <w:t xml:space="preserve"> de sprint</w:t>
             </w:r>
           </w:p>
         </w:tc>
@@ -7275,7 +7460,21 @@
               <w:rPr>
                 <w:rFonts w:ascii="Arial" w:eastAsia="Arial" w:hAnsi="Arial" w:cs="Arial"/>
               </w:rPr>
-              <w:t>Registrar la Especificación de Requerimientos y subirlo en la rama main.</w:t>
+              <w:t xml:space="preserve">Registrar la Especificación de Requerimientos y subirlo en la rama </w:t>
+            </w:r>
+            <w:proofErr w:type="spellStart"/>
+            <w:r>
+              <w:rPr>
+                <w:rFonts w:ascii="Arial" w:eastAsia="Arial" w:hAnsi="Arial" w:cs="Arial"/>
+              </w:rPr>
+              <w:t>main</w:t>
+            </w:r>
+            <w:proofErr w:type="spellEnd"/>
+            <w:r>
+              <w:rPr>
+                <w:rFonts w:ascii="Arial" w:eastAsia="Arial" w:hAnsi="Arial" w:cs="Arial"/>
+              </w:rPr>
+              <w:t>.</w:t>
             </w:r>
           </w:p>
           <w:p>
@@ -7329,6 +7528,7 @@
               <w:rPr>
                 <w:rFonts w:ascii="Arial" w:eastAsia="Arial" w:hAnsi="Arial" w:cs="Arial"/>
               </w:rPr>
+              <w:lastRenderedPageBreak/>
               <w:t>Idea de mapa del Sitio</w:t>
             </w:r>
             <w:r>
@@ -7442,7 +7642,49 @@
               <w:rPr>
                 <w:rFonts w:ascii="Arial" w:eastAsia="Arial" w:hAnsi="Arial" w:cs="Arial"/>
               </w:rPr>
-              <w:t>Lucas Almirón, Celeste Astarito, Luna Fabio Mario, Martín Corral, Vanessa Viviana Veizaga, Morena Lozain, Clarisa Susana Sanchez, Marianela Agostini, Francisco Chapela, Viktoryia Azaranka</w:t>
+              <w:t xml:space="preserve">Lucas Almirón, Celeste </w:t>
+            </w:r>
+            <w:proofErr w:type="spellStart"/>
+            <w:r>
+              <w:rPr>
+                <w:rFonts w:ascii="Arial" w:eastAsia="Arial" w:hAnsi="Arial" w:cs="Arial"/>
+              </w:rPr>
+              <w:t>Astarito</w:t>
+            </w:r>
+            <w:proofErr w:type="spellEnd"/>
+            <w:r>
+              <w:rPr>
+                <w:rFonts w:ascii="Arial" w:eastAsia="Arial" w:hAnsi="Arial" w:cs="Arial"/>
+              </w:rPr>
+              <w:t xml:space="preserve">, Luna Fabio Mario, Martín Corral, Vanessa Viviana Veizaga, Morena </w:t>
+            </w:r>
+            <w:proofErr w:type="spellStart"/>
+            <w:r>
+              <w:rPr>
+                <w:rFonts w:ascii="Arial" w:eastAsia="Arial" w:hAnsi="Arial" w:cs="Arial"/>
+              </w:rPr>
+              <w:t>Lozain</w:t>
+            </w:r>
+            <w:proofErr w:type="spellEnd"/>
+            <w:r>
+              <w:rPr>
+                <w:rFonts w:ascii="Arial" w:eastAsia="Arial" w:hAnsi="Arial" w:cs="Arial"/>
+              </w:rPr>
+              <w:t xml:space="preserve">, Clarisa Susana </w:t>
+            </w:r>
+            <w:proofErr w:type="spellStart"/>
+            <w:r>
+              <w:rPr>
+                <w:rFonts w:ascii="Arial" w:eastAsia="Arial" w:hAnsi="Arial" w:cs="Arial"/>
+              </w:rPr>
+              <w:t>Sanchez</w:t>
+            </w:r>
+            <w:proofErr w:type="spellEnd"/>
+            <w:r>
+              <w:rPr>
+                <w:rFonts w:ascii="Arial" w:eastAsia="Arial" w:hAnsi="Arial" w:cs="Arial"/>
+              </w:rPr>
+              <w:t>, Marianela Agostini, Francisco Chapela, Viktoryia Azaranka</w:t>
             </w:r>
             <w:r>
               <w:rPr>
@@ -7682,12 +7924,21 @@
             <w:pPr>
               <w:spacing w:after="0" w:line="240" w:lineRule="auto"/>
             </w:pPr>
+            <w:proofErr w:type="spellStart"/>
             <w:r>
               <w:rPr>
                 <w:rFonts w:ascii="Arial" w:eastAsia="Arial" w:hAnsi="Arial" w:cs="Arial"/>
                 <w:b/>
               </w:rPr>
-              <w:t>N° de sprint</w:t>
+              <w:t>N°</w:t>
+            </w:r>
+            <w:proofErr w:type="spellEnd"/>
+            <w:r>
+              <w:rPr>
+                <w:rFonts w:ascii="Arial" w:eastAsia="Arial" w:hAnsi="Arial" w:cs="Arial"/>
+                <w:b/>
+              </w:rPr>
+              <w:t xml:space="preserve"> de sprint</w:t>
             </w:r>
           </w:p>
         </w:tc>
@@ -7846,7 +8097,21 @@
               <w:rPr>
                 <w:rFonts w:ascii="Arial" w:eastAsia="Arial" w:hAnsi="Arial" w:cs="Arial"/>
               </w:rPr>
-              <w:t>Abstracción y Modularización en MVC.</w:t>
+              <w:t xml:space="preserve">Abstracción y </w:t>
+            </w:r>
+            <w:proofErr w:type="spellStart"/>
+            <w:r>
+              <w:rPr>
+                <w:rFonts w:ascii="Arial" w:eastAsia="Arial" w:hAnsi="Arial" w:cs="Arial"/>
+              </w:rPr>
+              <w:t>Modularización</w:t>
+            </w:r>
+            <w:proofErr w:type="spellEnd"/>
+            <w:r>
+              <w:rPr>
+                <w:rFonts w:ascii="Arial" w:eastAsia="Arial" w:hAnsi="Arial" w:cs="Arial"/>
+              </w:rPr>
+              <w:t xml:space="preserve"> en MVC.</w:t>
             </w:r>
           </w:p>
         </w:tc>
@@ -7909,7 +8174,49 @@
               <w:rPr>
                 <w:rFonts w:ascii="Arial" w:eastAsia="Arial" w:hAnsi="Arial" w:cs="Arial"/>
               </w:rPr>
-              <w:t>Lucas Almirón, Celeste Astarito, Luna Fabio Mario, Martín Corral, Vanessa Viviana Veizaga, Morena Lozain, Clarisa Susana Sanchez, Marianela Agostini, Francisco Chapela, Viktoryia Azaranka</w:t>
+              <w:t xml:space="preserve">Lucas Almirón, Celeste </w:t>
+            </w:r>
+            <w:proofErr w:type="spellStart"/>
+            <w:r>
+              <w:rPr>
+                <w:rFonts w:ascii="Arial" w:eastAsia="Arial" w:hAnsi="Arial" w:cs="Arial"/>
+              </w:rPr>
+              <w:t>Astarito</w:t>
+            </w:r>
+            <w:proofErr w:type="spellEnd"/>
+            <w:r>
+              <w:rPr>
+                <w:rFonts w:ascii="Arial" w:eastAsia="Arial" w:hAnsi="Arial" w:cs="Arial"/>
+              </w:rPr>
+              <w:t xml:space="preserve">, Luna Fabio Mario, Martín Corral, Vanessa Viviana Veizaga, Morena </w:t>
+            </w:r>
+            <w:proofErr w:type="spellStart"/>
+            <w:r>
+              <w:rPr>
+                <w:rFonts w:ascii="Arial" w:eastAsia="Arial" w:hAnsi="Arial" w:cs="Arial"/>
+              </w:rPr>
+              <w:t>Lozain</w:t>
+            </w:r>
+            <w:proofErr w:type="spellEnd"/>
+            <w:r>
+              <w:rPr>
+                <w:rFonts w:ascii="Arial" w:eastAsia="Arial" w:hAnsi="Arial" w:cs="Arial"/>
+              </w:rPr>
+              <w:t xml:space="preserve">, Clarisa Susana </w:t>
+            </w:r>
+            <w:proofErr w:type="spellStart"/>
+            <w:r>
+              <w:rPr>
+                <w:rFonts w:ascii="Arial" w:eastAsia="Arial" w:hAnsi="Arial" w:cs="Arial"/>
+              </w:rPr>
+              <w:t>Sanchez</w:t>
+            </w:r>
+            <w:proofErr w:type="spellEnd"/>
+            <w:r>
+              <w:rPr>
+                <w:rFonts w:ascii="Arial" w:eastAsia="Arial" w:hAnsi="Arial" w:cs="Arial"/>
+              </w:rPr>
+              <w:t>, Marianela Agostini, Francisco Chapela, Viktoryia Azaranka</w:t>
             </w:r>
           </w:p>
           <w:p>
@@ -8114,12 +8421,21 @@
             <w:pPr>
               <w:spacing w:after="0" w:line="240" w:lineRule="auto"/>
             </w:pPr>
+            <w:proofErr w:type="spellStart"/>
             <w:r>
               <w:rPr>
                 <w:rFonts w:ascii="Arial" w:eastAsia="Arial" w:hAnsi="Arial" w:cs="Arial"/>
                 <w:b/>
               </w:rPr>
-              <w:t>N° de sprint</w:t>
+              <w:t>N°</w:t>
+            </w:r>
+            <w:proofErr w:type="spellEnd"/>
+            <w:r>
+              <w:rPr>
+                <w:rFonts w:ascii="Arial" w:eastAsia="Arial" w:hAnsi="Arial" w:cs="Arial"/>
+                <w:b/>
+              </w:rPr>
+              <w:t xml:space="preserve"> de sprint</w:t>
             </w:r>
           </w:p>
         </w:tc>
@@ -8209,7 +8525,14 @@
               <w:rPr>
                 <w:rFonts w:ascii="Arial" w:eastAsia="Arial" w:hAnsi="Arial" w:cs="Arial"/>
               </w:rPr>
-              <w:t>Sitio funcional en hosting remoto de Sitio Institucional en WordPress.</w:t>
+              <w:t xml:space="preserve">Sitio funcional en hosting remoto de Sitio Institucional en </w:t>
+            </w:r>
+            <w:r>
+              <w:rPr>
+                <w:rFonts w:ascii="Arial" w:eastAsia="Arial" w:hAnsi="Arial" w:cs="Arial"/>
+              </w:rPr>
+              <w:lastRenderedPageBreak/>
+              <w:t>WordPress.</w:t>
             </w:r>
           </w:p>
           <w:p>
@@ -8219,11 +8542,61 @@
                 <w:rFonts w:ascii="Arial" w:eastAsia="Arial" w:hAnsi="Arial" w:cs="Arial"/>
               </w:rPr>
             </w:pPr>
-            <w:r>
-              <w:rPr>
-                <w:rFonts w:ascii="Arial" w:eastAsia="Arial" w:hAnsi="Arial" w:cs="Arial"/>
-              </w:rPr>
-              <w:t>Frontend: Funcionalidad con Javascript en formularios. En subcarpeta o subdominio o linkeado al repositorio de Github.</w:t>
+            <w:proofErr w:type="spellStart"/>
+            <w:r>
+              <w:rPr>
+                <w:rFonts w:ascii="Arial" w:eastAsia="Arial" w:hAnsi="Arial" w:cs="Arial"/>
+              </w:rPr>
+              <w:t>Frontend</w:t>
+            </w:r>
+            <w:proofErr w:type="spellEnd"/>
+            <w:r>
+              <w:rPr>
+                <w:rFonts w:ascii="Arial" w:eastAsia="Arial" w:hAnsi="Arial" w:cs="Arial"/>
+              </w:rPr>
+              <w:t xml:space="preserve">: Funcionalidad con </w:t>
+            </w:r>
+            <w:proofErr w:type="spellStart"/>
+            <w:r>
+              <w:rPr>
+                <w:rFonts w:ascii="Arial" w:eastAsia="Arial" w:hAnsi="Arial" w:cs="Arial"/>
+              </w:rPr>
+              <w:t>Javascript</w:t>
+            </w:r>
+            <w:proofErr w:type="spellEnd"/>
+            <w:r>
+              <w:rPr>
+                <w:rFonts w:ascii="Arial" w:eastAsia="Arial" w:hAnsi="Arial" w:cs="Arial"/>
+              </w:rPr>
+              <w:t xml:space="preserve"> en formularios. En subcarpeta o subdominio o </w:t>
+            </w:r>
+            <w:proofErr w:type="spellStart"/>
+            <w:r>
+              <w:rPr>
+                <w:rFonts w:ascii="Arial" w:eastAsia="Arial" w:hAnsi="Arial" w:cs="Arial"/>
+              </w:rPr>
+              <w:t>linkeado</w:t>
+            </w:r>
+            <w:proofErr w:type="spellEnd"/>
+            <w:r>
+              <w:rPr>
+                <w:rFonts w:ascii="Arial" w:eastAsia="Arial" w:hAnsi="Arial" w:cs="Arial"/>
+              </w:rPr>
+              <w:t xml:space="preserve"> al repositorio de </w:t>
+            </w:r>
+            <w:proofErr w:type="spellStart"/>
+            <w:r>
+              <w:rPr>
+                <w:rFonts w:ascii="Arial" w:eastAsia="Arial" w:hAnsi="Arial" w:cs="Arial"/>
+              </w:rPr>
+              <w:t>Github</w:t>
+            </w:r>
+            <w:proofErr w:type="spellEnd"/>
+            <w:r>
+              <w:rPr>
+                <w:rFonts w:ascii="Arial" w:eastAsia="Arial" w:hAnsi="Arial" w:cs="Arial"/>
+              </w:rPr>
+              <w:t>.</w:t>
             </w:r>
           </w:p>
           <w:p>
@@ -8238,21 +8611,59 @@
                 <w:rFonts w:ascii="Arial" w:eastAsia="Arial" w:hAnsi="Arial" w:cs="Arial"/>
                 <w:lang w:val="en-US"/>
               </w:rPr>
-              <w:t>Backend: Script de BD en MySQL. Consultas: Insert-Select-</w:t>
-            </w:r>
+              <w:t xml:space="preserve">Backend: Script de BD </w:t>
+            </w:r>
+            <w:proofErr w:type="spellStart"/>
             <w:r>
               <w:rPr>
                 <w:rFonts w:ascii="Arial" w:eastAsia="Arial" w:hAnsi="Arial" w:cs="Arial"/>
                 <w:lang w:val="en-US"/>
               </w:rPr>
-              <w:lastRenderedPageBreak/>
-              <w:t xml:space="preserve">Update-JOIN. </w:t>
-            </w:r>
-            <w:r>
-              <w:rPr>
-                <w:rFonts w:ascii="Arial" w:eastAsia="Arial" w:hAnsi="Arial" w:cs="Arial"/>
-              </w:rPr>
-              <w:t>Modelado de caso de uso de cada modularización.</w:t>
+              <w:t>en</w:t>
+            </w:r>
+            <w:proofErr w:type="spellEnd"/>
+            <w:r>
+              <w:rPr>
+                <w:rFonts w:ascii="Arial" w:eastAsia="Arial" w:hAnsi="Arial" w:cs="Arial"/>
+                <w:lang w:val="en-US"/>
+              </w:rPr>
+              <w:t xml:space="preserve"> MySQL. </w:t>
+            </w:r>
+            <w:proofErr w:type="spellStart"/>
+            <w:r>
+              <w:rPr>
+                <w:rFonts w:ascii="Arial" w:eastAsia="Arial" w:hAnsi="Arial" w:cs="Arial"/>
+                <w:lang w:val="en-US"/>
+              </w:rPr>
+              <w:t>Consultas</w:t>
+            </w:r>
+            <w:proofErr w:type="spellEnd"/>
+            <w:r>
+              <w:rPr>
+                <w:rFonts w:ascii="Arial" w:eastAsia="Arial" w:hAnsi="Arial" w:cs="Arial"/>
+                <w:lang w:val="en-US"/>
+              </w:rPr>
+              <w:t xml:space="preserve">: Insert-Select-Update-JOIN. </w:t>
+            </w:r>
+            <w:r>
+              <w:rPr>
+                <w:rFonts w:ascii="Arial" w:eastAsia="Arial" w:hAnsi="Arial" w:cs="Arial"/>
+              </w:rPr>
+              <w:t xml:space="preserve">Modelado de caso de uso de cada </w:t>
+            </w:r>
+            <w:proofErr w:type="spellStart"/>
+            <w:r>
+              <w:rPr>
+                <w:rFonts w:ascii="Arial" w:eastAsia="Arial" w:hAnsi="Arial" w:cs="Arial"/>
+              </w:rPr>
+              <w:t>modularización</w:t>
+            </w:r>
+            <w:proofErr w:type="spellEnd"/>
+            <w:r>
+              <w:rPr>
+                <w:rFonts w:ascii="Arial" w:eastAsia="Arial" w:hAnsi="Arial" w:cs="Arial"/>
+              </w:rPr>
+              <w:t>.</w:t>
             </w:r>
           </w:p>
           <w:p>
@@ -8327,7 +8738,63 @@
               <w:rPr>
                 <w:rFonts w:ascii="Arial" w:eastAsia="Arial" w:hAnsi="Arial" w:cs="Arial"/>
               </w:rPr>
-              <w:t>Lucas Almiron, Celeste Astarito, Luna Fabio Mario, Martín Corral, Vanessa Viviana Veizaga, Morena Lozain, Clarisa Susana Sanchez, Marianela Agostini, Francisco Chapela, Viktoryia Azaranka</w:t>
+              <w:t xml:space="preserve">Lucas </w:t>
+            </w:r>
+            <w:proofErr w:type="spellStart"/>
+            <w:r>
+              <w:rPr>
+                <w:rFonts w:ascii="Arial" w:eastAsia="Arial" w:hAnsi="Arial" w:cs="Arial"/>
+              </w:rPr>
+              <w:t>Almiron</w:t>
+            </w:r>
+            <w:proofErr w:type="spellEnd"/>
+            <w:r>
+              <w:rPr>
+                <w:rFonts w:ascii="Arial" w:eastAsia="Arial" w:hAnsi="Arial" w:cs="Arial"/>
+              </w:rPr>
+              <w:t xml:space="preserve">, Celeste </w:t>
+            </w:r>
+            <w:proofErr w:type="spellStart"/>
+            <w:r>
+              <w:rPr>
+                <w:rFonts w:ascii="Arial" w:eastAsia="Arial" w:hAnsi="Arial" w:cs="Arial"/>
+              </w:rPr>
+              <w:t>Astarito</w:t>
+            </w:r>
+            <w:proofErr w:type="spellEnd"/>
+            <w:r>
+              <w:rPr>
+                <w:rFonts w:ascii="Arial" w:eastAsia="Arial" w:hAnsi="Arial" w:cs="Arial"/>
+              </w:rPr>
+              <w:t xml:space="preserve">, Luna Fabio Mario, Martín Corral, Vanessa Viviana Veizaga, Morena </w:t>
+            </w:r>
+            <w:proofErr w:type="spellStart"/>
+            <w:r>
+              <w:rPr>
+                <w:rFonts w:ascii="Arial" w:eastAsia="Arial" w:hAnsi="Arial" w:cs="Arial"/>
+              </w:rPr>
+              <w:t>Lozain</w:t>
+            </w:r>
+            <w:proofErr w:type="spellEnd"/>
+            <w:r>
+              <w:rPr>
+                <w:rFonts w:ascii="Arial" w:eastAsia="Arial" w:hAnsi="Arial" w:cs="Arial"/>
+              </w:rPr>
+              <w:t xml:space="preserve">, Clarisa Susana </w:t>
+            </w:r>
+            <w:proofErr w:type="spellStart"/>
+            <w:r>
+              <w:rPr>
+                <w:rFonts w:ascii="Arial" w:eastAsia="Arial" w:hAnsi="Arial" w:cs="Arial"/>
+              </w:rPr>
+              <w:t>Sanchez</w:t>
+            </w:r>
+            <w:proofErr w:type="spellEnd"/>
+            <w:r>
+              <w:rPr>
+                <w:rFonts w:ascii="Arial" w:eastAsia="Arial" w:hAnsi="Arial" w:cs="Arial"/>
+              </w:rPr>
+              <w:t>, Marianela Agostini, Francisco Chapela, Viktoryia Azaranka</w:t>
             </w:r>
           </w:p>
           <w:p>
@@ -8553,13 +9020,23 @@
             <w:pPr>
               <w:spacing w:after="0" w:line="240" w:lineRule="auto"/>
             </w:pPr>
+            <w:proofErr w:type="spellStart"/>
             <w:r>
               <w:rPr>
                 <w:rFonts w:ascii="Arial" w:eastAsia="Arial" w:hAnsi="Arial" w:cs="Arial"/>
                 <w:b/>
                 <w:color w:val="000000"/>
               </w:rPr>
-              <w:t>N° de sprint</w:t>
+              <w:t>N°</w:t>
+            </w:r>
+            <w:proofErr w:type="spellEnd"/>
+            <w:r>
+              <w:rPr>
+                <w:rFonts w:ascii="Arial" w:eastAsia="Arial" w:hAnsi="Arial" w:cs="Arial"/>
+                <w:b/>
+                <w:color w:val="000000"/>
+              </w:rPr>
+              <w:t xml:space="preserve"> de sprint</w:t>
             </w:r>
           </w:p>
         </w:tc>
@@ -8721,7 +9198,35 @@
               <w:rPr>
                 <w:rFonts w:ascii="Arial" w:eastAsia="Arial" w:hAnsi="Arial" w:cs="Arial"/>
               </w:rPr>
-              <w:t>Definir requerimientos en el Product Backlog para el nuevo módulo a desarrollar e-commerce.</w:t>
+              <w:t xml:space="preserve">Definir requerimientos en el </w:t>
+            </w:r>
+            <w:proofErr w:type="spellStart"/>
+            <w:r>
+              <w:rPr>
+                <w:rFonts w:ascii="Arial" w:eastAsia="Arial" w:hAnsi="Arial" w:cs="Arial"/>
+              </w:rPr>
+              <w:t>Product</w:t>
+            </w:r>
+            <w:proofErr w:type="spellEnd"/>
+            <w:r>
+              <w:rPr>
+                <w:rFonts w:ascii="Arial" w:eastAsia="Arial" w:hAnsi="Arial" w:cs="Arial"/>
+              </w:rPr>
+              <w:t xml:space="preserve"> Backlog para el nuevo módulo a desarrollar e-</w:t>
+            </w:r>
+            <w:proofErr w:type="spellStart"/>
+            <w:r>
+              <w:rPr>
+                <w:rFonts w:ascii="Arial" w:eastAsia="Arial" w:hAnsi="Arial" w:cs="Arial"/>
+              </w:rPr>
+              <w:t>commerce</w:t>
+            </w:r>
+            <w:proofErr w:type="spellEnd"/>
+            <w:r>
+              <w:rPr>
+                <w:rFonts w:ascii="Arial" w:eastAsia="Arial" w:hAnsi="Arial" w:cs="Arial"/>
+              </w:rPr>
+              <w:t>.</w:t>
             </w:r>
           </w:p>
           <w:p>
@@ -8811,7 +9316,66 @@
               <w:rPr>
                 <w:rFonts w:ascii="Arial" w:eastAsia="Arial" w:hAnsi="Arial" w:cs="Arial"/>
               </w:rPr>
-              <w:t xml:space="preserve"> Viktoryia Azaranka,Vanessa Viviana Veizaga,Celeste Astarito, Luna Fabio Mario, Martín Corral,German Villalba, Marianela Agostini, Francisco Chapela. </w:t>
+              <w:t xml:space="preserve"> Viktoryia </w:t>
+            </w:r>
+            <w:proofErr w:type="spellStart"/>
+            <w:proofErr w:type="gramStart"/>
+            <w:r>
+              <w:rPr>
+                <w:rFonts w:ascii="Arial" w:eastAsia="Arial" w:hAnsi="Arial" w:cs="Arial"/>
+              </w:rPr>
+              <w:t>Azaranka,Vanessa</w:t>
+            </w:r>
+            <w:proofErr w:type="spellEnd"/>
+            <w:proofErr w:type="gramEnd"/>
+            <w:r>
+              <w:rPr>
+                <w:rFonts w:ascii="Arial" w:eastAsia="Arial" w:hAnsi="Arial" w:cs="Arial"/>
+              </w:rPr>
+              <w:t xml:space="preserve"> Viviana </w:t>
+            </w:r>
+            <w:proofErr w:type="spellStart"/>
+            <w:r>
+              <w:rPr>
+                <w:rFonts w:ascii="Arial" w:eastAsia="Arial" w:hAnsi="Arial" w:cs="Arial"/>
+              </w:rPr>
+              <w:t>Veizaga,Celeste</w:t>
+            </w:r>
+            <w:proofErr w:type="spellEnd"/>
+            <w:r>
+              <w:rPr>
+                <w:rFonts w:ascii="Arial" w:eastAsia="Arial" w:hAnsi="Arial" w:cs="Arial"/>
+              </w:rPr>
+              <w:t xml:space="preserve"> </w:t>
+            </w:r>
+            <w:proofErr w:type="spellStart"/>
+            <w:r>
+              <w:rPr>
+                <w:rFonts w:ascii="Arial" w:eastAsia="Arial" w:hAnsi="Arial" w:cs="Arial"/>
+              </w:rPr>
+              <w:lastRenderedPageBreak/>
+              <w:t>Astarito</w:t>
+            </w:r>
+            <w:proofErr w:type="spellEnd"/>
+            <w:r>
+              <w:rPr>
+                <w:rFonts w:ascii="Arial" w:eastAsia="Arial" w:hAnsi="Arial" w:cs="Arial"/>
+              </w:rPr>
+              <w:t xml:space="preserve">, Luna Fabio Mario, Martín </w:t>
+            </w:r>
+            <w:proofErr w:type="spellStart"/>
+            <w:r>
+              <w:rPr>
+                <w:rFonts w:ascii="Arial" w:eastAsia="Arial" w:hAnsi="Arial" w:cs="Arial"/>
+              </w:rPr>
+              <w:t>Corral,German</w:t>
+            </w:r>
+            <w:proofErr w:type="spellEnd"/>
+            <w:r>
+              <w:rPr>
+                <w:rFonts w:ascii="Arial" w:eastAsia="Arial" w:hAnsi="Arial" w:cs="Arial"/>
+              </w:rPr>
+              <w:t xml:space="preserve"> Villalba, Marianela Agostini, Francisco Chapela. </w:t>
             </w:r>
           </w:p>
           <w:p>
@@ -8850,6 +9414,7 @@
                 <w:b/>
                 <w:color w:val="000000"/>
               </w:rPr>
+              <w:lastRenderedPageBreak/>
               <w:t>Calendario</w:t>
             </w:r>
           </w:p>
@@ -8900,7 +9465,6 @@
                 <w:rFonts w:ascii="Arial" w:eastAsia="Arial" w:hAnsi="Arial" w:cs="Arial"/>
                 <w:i/>
               </w:rPr>
-              <w:lastRenderedPageBreak/>
               <w:t>10/04/2023 - 21/04/2023</w:t>
             </w:r>
             <w:r>
@@ -8962,7 +9526,6 @@
                 <w:b/>
                 <w:color w:val="000000"/>
               </w:rPr>
-              <w:lastRenderedPageBreak/>
               <w:t>Inconvenientes:</w:t>
             </w:r>
           </w:p>
@@ -9019,7 +9582,7 @@
 </file>
 
 <file path=word/endnotes.xml><?xml version="1.0" encoding="utf-8"?>
-<w:endnotes xmlns:wpc="http://schemas.microsoft.com/office/word/2010/wordprocessingCanvas" xmlns:cx="http://schemas.microsoft.com/office/drawing/2014/chartex" xmlns:cx1="http://schemas.microsoft.com/office/drawing/2015/9/8/chartex" xmlns:cx2="http://schemas.microsoft.com/office/drawing/2015/10/21/chartex" xmlns:cx3="http://schemas.microsoft.com/office/drawing/2016/5/9/chartex" xmlns:cx4="http://schemas.microsoft.com/office/drawing/2016/5/10/chartex" xmlns:cx5="http://schemas.microsoft.com/office/drawing/2016/5/11/chartex" xmlns:cx6="http://schemas.microsoft.com/office/drawing/2016/5/12/chartex" xmlns:cx7="http://schemas.microsoft.com/office/drawing/2016/5/13/chartex" xmlns:cx8="http://schemas.microsoft.com/office/drawing/2016/5/14/chartex" xmlns:mc="http://schemas.openxmlformats.org/markup-compatibility/2006" xmlns:aink="http://schemas.microsoft.com/office/drawing/2016/ink" xmlns:am3d="http://schemas.microsoft.com/office/drawing/2017/model3d" xmlns:o="urn:schemas-microsoft-com:office:office" xmlns:oel="http://schemas.microsoft.com/office/2019/extlst" xmlns:r="http://schemas.openxmlformats.org/officeDocument/2006/relationships" xmlns:m="http://schemas.openxmlformats.org/officeDocument/2006/math" xmlns:v="urn:schemas-microsoft-com:vml" xmlns:wp14="http://schemas.microsoft.com/office/word/2010/wordprocessingDrawing" xmlns:wp="http://schemas.openxmlformats.org/drawingml/2006/wordprocessingDrawing" xmlns:w10="urn:schemas-microsoft-com:office:word" xmlns:w="http://schemas.openxmlformats.org/wordprocessingml/2006/main" xmlns:w14="http://schemas.microsoft.com/office/word/2010/wordml" xmlns:w15="http://schemas.microsoft.com/office/word/2012/wordml" xmlns:w16cex="http://schemas.microsoft.com/office/word/2018/wordml/cex" xmlns:w16cid="http://schemas.microsoft.com/office/word/2016/wordml/cid" xmlns:w16="http://schemas.microsoft.com/office/word/2018/wordml" xmlns:w16sdtdh="http://schemas.microsoft.com/office/word/2020/wordml/sdtdatahash" xmlns:w16se="http://schemas.microsoft.com/office/word/2015/wordml/symex" xmlns:wpg="http://schemas.microsoft.com/office/word/2010/wordprocessingGroup" xmlns:wpi="http://schemas.microsoft.com/office/word/2010/wordprocessingInk" xmlns:wne="http://schemas.microsoft.com/office/word/2006/wordml" xmlns:wps="http://schemas.microsoft.com/office/word/2010/wordprocessingShape" mc:Ignorable="w14 w15 w16se w16cid w16 w16cex w16sdtdh wp14">
+<w:endnotes xmlns:wpc="http://schemas.microsoft.com/office/word/2010/wordprocessingCanvas" xmlns:cx="http://schemas.microsoft.com/office/drawing/2014/chartex" xmlns:cx1="http://schemas.microsoft.com/office/drawing/2015/9/8/chartex" xmlns:cx2="http://schemas.microsoft.com/office/drawing/2015/10/21/chartex" xmlns:cx3="http://schemas.microsoft.com/office/drawing/2016/5/9/chartex" xmlns:cx4="http://schemas.microsoft.com/office/drawing/2016/5/10/chartex" xmlns:cx5="http://schemas.microsoft.com/office/drawing/2016/5/11/chartex" xmlns:cx6="http://schemas.microsoft.com/office/drawing/2016/5/12/chartex" xmlns:cx7="http://schemas.microsoft.com/office/drawing/2016/5/13/chartex" xmlns:cx8="http://schemas.microsoft.com/office/drawing/2016/5/14/chartex" xmlns:mc="http://schemas.openxmlformats.org/markup-compatibility/2006" xmlns:aink="http://schemas.microsoft.com/office/drawing/2016/ink" xmlns:am3d="http://schemas.microsoft.com/office/drawing/2017/model3d" xmlns:o="urn:schemas-microsoft-com:office:office" xmlns:oel="http://schemas.microsoft.com/office/2019/extlst" xmlns:r="http://schemas.openxmlformats.org/officeDocument/2006/relationships" xmlns:m="http://schemas.openxmlformats.org/officeDocument/2006/math" xmlns:v="urn:schemas-microsoft-com:vml" xmlns:wp14="http://schemas.microsoft.com/office/word/2010/wordprocessingDrawing" xmlns:wp="http://schemas.openxmlformats.org/drawingml/2006/wordprocessingDrawing" xmlns:w10="urn:schemas-microsoft-com:office:word" xmlns:w="http://schemas.openxmlformats.org/wordprocessingml/2006/main" xmlns:w14="http://schemas.microsoft.com/office/word/2010/wordml" xmlns:w15="http://schemas.microsoft.com/office/word/2012/wordml" xmlns:w16cex="http://schemas.microsoft.com/office/word/2018/wordml/cex" xmlns:w16cid="http://schemas.microsoft.com/office/word/2016/wordml/cid" xmlns:w16="http://schemas.microsoft.com/office/word/2018/wordml" xmlns:w16du="http://schemas.microsoft.com/office/word/2023/wordml/word16du" xmlns:w16sdtdh="http://schemas.microsoft.com/office/word/2020/wordml/sdtdatahash" xmlns:w16se="http://schemas.microsoft.com/office/word/2015/wordml/symex" xmlns:wpg="http://schemas.microsoft.com/office/word/2010/wordprocessingGroup" xmlns:wpi="http://schemas.microsoft.com/office/word/2010/wordprocessingInk" xmlns:wne="http://schemas.microsoft.com/office/word/2006/wordml" xmlns:wps="http://schemas.microsoft.com/office/word/2010/wordprocessingShape" mc:Ignorable="w14 w15 w16se w16cid w16 w16cex w16sdtdh wp14">
   <w:endnote w:type="separator" w:id="-1">
     <w:p>
       <w:pPr>
@@ -9044,7 +9607,7 @@
 </file>
 
 <file path=word/footnotes.xml><?xml version="1.0" encoding="utf-8"?>
-<w:footnotes xmlns:wpc="http://schemas.microsoft.com/office/word/2010/wordprocessingCanvas" xmlns:cx="http://schemas.microsoft.com/office/drawing/2014/chartex" xmlns:cx1="http://schemas.microsoft.com/office/drawing/2015/9/8/chartex" xmlns:cx2="http://schemas.microsoft.com/office/drawing/2015/10/21/chartex" xmlns:cx3="http://schemas.microsoft.com/office/drawing/2016/5/9/chartex" xmlns:cx4="http://schemas.microsoft.com/office/drawing/2016/5/10/chartex" xmlns:cx5="http://schemas.microsoft.com/office/drawing/2016/5/11/chartex" xmlns:cx6="http://schemas.microsoft.com/office/drawing/2016/5/12/chartex" xmlns:cx7="http://schemas.microsoft.com/office/drawing/2016/5/13/chartex" xmlns:cx8="http://schemas.microsoft.com/office/drawing/2016/5/14/chartex" xmlns:mc="http://schemas.openxmlformats.org/markup-compatibility/2006" xmlns:aink="http://schemas.microsoft.com/office/drawing/2016/ink" xmlns:am3d="http://schemas.microsoft.com/office/drawing/2017/model3d" xmlns:o="urn:schemas-microsoft-com:office:office" xmlns:oel="http://schemas.microsoft.com/office/2019/extlst" xmlns:r="http://schemas.openxmlformats.org/officeDocument/2006/relationships" xmlns:m="http://schemas.openxmlformats.org/officeDocument/2006/math" xmlns:v="urn:schemas-microsoft-com:vml" xmlns:wp14="http://schemas.microsoft.com/office/word/2010/wordprocessingDrawing" xmlns:wp="http://schemas.openxmlformats.org/drawingml/2006/wordprocessingDrawing" xmlns:w10="urn:schemas-microsoft-com:office:word" xmlns:w="http://schemas.openxmlformats.org/wordprocessingml/2006/main" xmlns:w14="http://schemas.microsoft.com/office/word/2010/wordml" xmlns:w15="http://schemas.microsoft.com/office/word/2012/wordml" xmlns:w16cex="http://schemas.microsoft.com/office/word/2018/wordml/cex" xmlns:w16cid="http://schemas.microsoft.com/office/word/2016/wordml/cid" xmlns:w16="http://schemas.microsoft.com/office/word/2018/wordml" xmlns:w16sdtdh="http://schemas.microsoft.com/office/word/2020/wordml/sdtdatahash" xmlns:w16se="http://schemas.microsoft.com/office/word/2015/wordml/symex" xmlns:wpg="http://schemas.microsoft.com/office/word/2010/wordprocessingGroup" xmlns:wpi="http://schemas.microsoft.com/office/word/2010/wordprocessingInk" xmlns:wne="http://schemas.microsoft.com/office/word/2006/wordml" xmlns:wps="http://schemas.microsoft.com/office/word/2010/wordprocessingShape" mc:Ignorable="w14 w15 w16se w16cid w16 w16cex w16sdtdh wp14">
+<w:footnotes xmlns:wpc="http://schemas.microsoft.com/office/word/2010/wordprocessingCanvas" xmlns:cx="http://schemas.microsoft.com/office/drawing/2014/chartex" xmlns:cx1="http://schemas.microsoft.com/office/drawing/2015/9/8/chartex" xmlns:cx2="http://schemas.microsoft.com/office/drawing/2015/10/21/chartex" xmlns:cx3="http://schemas.microsoft.com/office/drawing/2016/5/9/chartex" xmlns:cx4="http://schemas.microsoft.com/office/drawing/2016/5/10/chartex" xmlns:cx5="http://schemas.microsoft.com/office/drawing/2016/5/11/chartex" xmlns:cx6="http://schemas.microsoft.com/office/drawing/2016/5/12/chartex" xmlns:cx7="http://schemas.microsoft.com/office/drawing/2016/5/13/chartex" xmlns:cx8="http://schemas.microsoft.com/office/drawing/2016/5/14/chartex" xmlns:mc="http://schemas.openxmlformats.org/markup-compatibility/2006" xmlns:aink="http://schemas.microsoft.com/office/drawing/2016/ink" xmlns:am3d="http://schemas.microsoft.com/office/drawing/2017/model3d" xmlns:o="urn:schemas-microsoft-com:office:office" xmlns:oel="http://schemas.microsoft.com/office/2019/extlst" xmlns:r="http://schemas.openxmlformats.org/officeDocument/2006/relationships" xmlns:m="http://schemas.openxmlformats.org/officeDocument/2006/math" xmlns:v="urn:schemas-microsoft-com:vml" xmlns:wp14="http://schemas.microsoft.com/office/word/2010/wordprocessingDrawing" xmlns:wp="http://schemas.openxmlformats.org/drawingml/2006/wordprocessingDrawing" xmlns:w10="urn:schemas-microsoft-com:office:word" xmlns:w="http://schemas.openxmlformats.org/wordprocessingml/2006/main" xmlns:w14="http://schemas.microsoft.com/office/word/2010/wordml" xmlns:w15="http://schemas.microsoft.com/office/word/2012/wordml" xmlns:w16cex="http://schemas.microsoft.com/office/word/2018/wordml/cex" xmlns:w16cid="http://schemas.microsoft.com/office/word/2016/wordml/cid" xmlns:w16="http://schemas.microsoft.com/office/word/2018/wordml" xmlns:w16du="http://schemas.microsoft.com/office/word/2023/wordml/word16du" xmlns:w16sdtdh="http://schemas.microsoft.com/office/word/2020/wordml/sdtdatahash" xmlns:w16se="http://schemas.microsoft.com/office/word/2015/wordml/symex" xmlns:wpg="http://schemas.microsoft.com/office/word/2010/wordprocessingGroup" xmlns:wpi="http://schemas.microsoft.com/office/word/2010/wordprocessingInk" xmlns:wne="http://schemas.microsoft.com/office/word/2006/wordml" xmlns:wps="http://schemas.microsoft.com/office/word/2010/wordprocessingShape" mc:Ignorable="w14 w15 w16se w16cid w16 w16cex w16sdtdh wp14">
   <w:footnote w:type="separator" w:id="-1">
     <w:p>
       <w:pPr>
@@ -9069,7 +9632,7 @@
 </file>
 
 <file path=word/numbering.xml><?xml version="1.0" encoding="utf-8"?>
-<w:numbering xmlns:wpc="http://schemas.microsoft.com/office/word/2010/wordprocessingCanvas" xmlns:cx="http://schemas.microsoft.com/office/drawing/2014/chartex" xmlns:cx1="http://schemas.microsoft.com/office/drawing/2015/9/8/chartex" xmlns:cx2="http://schemas.microsoft.com/office/drawing/2015/10/21/chartex" xmlns:cx3="http://schemas.microsoft.com/office/drawing/2016/5/9/chartex" xmlns:cx4="http://schemas.microsoft.com/office/drawing/2016/5/10/chartex" xmlns:cx5="http://schemas.microsoft.com/office/drawing/2016/5/11/chartex" xmlns:cx6="http://schemas.microsoft.com/office/drawing/2016/5/12/chartex" xmlns:cx7="http://schemas.microsoft.com/office/drawing/2016/5/13/chartex" xmlns:cx8="http://schemas.microsoft.com/office/drawing/2016/5/14/chartex" xmlns:mc="http://schemas.openxmlformats.org/markup-compatibility/2006" xmlns:aink="http://schemas.microsoft.com/office/drawing/2016/ink" xmlns:am3d="http://schemas.microsoft.com/office/drawing/2017/model3d" xmlns:o="urn:schemas-microsoft-com:office:office" xmlns:oel="http://schemas.microsoft.com/office/2019/extlst" xmlns:r="http://schemas.openxmlformats.org/officeDocument/2006/relationships" xmlns:m="http://schemas.openxmlformats.org/officeDocument/2006/math" xmlns:v="urn:schemas-microsoft-com:vml" xmlns:wp14="http://schemas.microsoft.com/office/word/2010/wordprocessingDrawing" xmlns:wp="http://schemas.openxmlformats.org/drawingml/2006/wordprocessingDrawing" xmlns:w10="urn:schemas-microsoft-com:office:word" xmlns:w="http://schemas.openxmlformats.org/wordprocessingml/2006/main" xmlns:w14="http://schemas.microsoft.com/office/word/2010/wordml" xmlns:w15="http://schemas.microsoft.com/office/word/2012/wordml" xmlns:w16cex="http://schemas.microsoft.com/office/word/2018/wordml/cex" xmlns:w16cid="http://schemas.microsoft.com/office/word/2016/wordml/cid" xmlns:w16="http://schemas.microsoft.com/office/word/2018/wordml" xmlns:w16sdtdh="http://schemas.microsoft.com/office/word/2020/wordml/sdtdatahash" xmlns:w16se="http://schemas.microsoft.com/office/word/2015/wordml/symex" xmlns:wpg="http://schemas.microsoft.com/office/word/2010/wordprocessingGroup" xmlns:wpi="http://schemas.microsoft.com/office/word/2010/wordprocessingInk" xmlns:wne="http://schemas.microsoft.com/office/word/2006/wordml" xmlns:wps="http://schemas.microsoft.com/office/word/2010/wordprocessingShape" mc:Ignorable="w14 w15 w16se w16cid w16 w16cex w16sdtdh wp14">
+<w:numbering xmlns:wpc="http://schemas.microsoft.com/office/word/2010/wordprocessingCanvas" xmlns:cx="http://schemas.microsoft.com/office/drawing/2014/chartex" xmlns:cx1="http://schemas.microsoft.com/office/drawing/2015/9/8/chartex" xmlns:cx2="http://schemas.microsoft.com/office/drawing/2015/10/21/chartex" xmlns:cx3="http://schemas.microsoft.com/office/drawing/2016/5/9/chartex" xmlns:cx4="http://schemas.microsoft.com/office/drawing/2016/5/10/chartex" xmlns:cx5="http://schemas.microsoft.com/office/drawing/2016/5/11/chartex" xmlns:cx6="http://schemas.microsoft.com/office/drawing/2016/5/12/chartex" xmlns:cx7="http://schemas.microsoft.com/office/drawing/2016/5/13/chartex" xmlns:cx8="http://schemas.microsoft.com/office/drawing/2016/5/14/chartex" xmlns:mc="http://schemas.openxmlformats.org/markup-compatibility/2006" xmlns:aink="http://schemas.microsoft.com/office/drawing/2016/ink" xmlns:am3d="http://schemas.microsoft.com/office/drawing/2017/model3d" xmlns:o="urn:schemas-microsoft-com:office:office" xmlns:oel="http://schemas.microsoft.com/office/2019/extlst" xmlns:r="http://schemas.openxmlformats.org/officeDocument/2006/relationships" xmlns:m="http://schemas.openxmlformats.org/officeDocument/2006/math" xmlns:v="urn:schemas-microsoft-com:vml" xmlns:wp14="http://schemas.microsoft.com/office/word/2010/wordprocessingDrawing" xmlns:wp="http://schemas.openxmlformats.org/drawingml/2006/wordprocessingDrawing" xmlns:w10="urn:schemas-microsoft-com:office:word" xmlns:w="http://schemas.openxmlformats.org/wordprocessingml/2006/main" xmlns:w14="http://schemas.microsoft.com/office/word/2010/wordml" xmlns:w15="http://schemas.microsoft.com/office/word/2012/wordml" xmlns:w16cex="http://schemas.microsoft.com/office/word/2018/wordml/cex" xmlns:w16cid="http://schemas.microsoft.com/office/word/2016/wordml/cid" xmlns:w16="http://schemas.microsoft.com/office/word/2018/wordml" xmlns:w16du="http://schemas.microsoft.com/office/word/2023/wordml/word16du" xmlns:w16sdtdh="http://schemas.microsoft.com/office/word/2020/wordml/sdtdatahash" xmlns:w16se="http://schemas.microsoft.com/office/word/2015/wordml/symex" xmlns:wpg="http://schemas.microsoft.com/office/word/2010/wordprocessingGroup" xmlns:wpi="http://schemas.microsoft.com/office/word/2010/wordprocessingInk" xmlns:wne="http://schemas.microsoft.com/office/word/2006/wordml" xmlns:wps="http://schemas.microsoft.com/office/word/2010/wordprocessingShape" mc:Ignorable="w14 w15 w16se w16cid w16 w16cex w16sdtdh wp14">
   <w:abstractNum w:abstractNumId="0" w15:restartNumberingAfterBreak="0">
     <w:nsid w:val="073F3E9B"/>
     <w:multiLevelType w:val="multilevel"/>

--- a/Documents/Documento_formato-IEEE830.docx
+++ b/Documents/Documento_formato-IEEE830.docx
@@ -358,7 +358,7 @@
           <v:shape id="_x0000_i1025" type="#_x0000_t75" style="width:173.25pt;height:156pt" o:ole="">
             <v:imagedata r:id="rId7" o:title=""/>
           </v:shape>
-          <o:OLEObject Type="Embed" ProgID="StaticMetafile" ShapeID="_x0000_i1025" DrawAspect="Content" ObjectID="_1743322677" r:id="rId8"/>
+          <o:OLEObject Type="Embed" ProgID="StaticMetafile" ShapeID="_x0000_i1025" DrawAspect="Content" ObjectID="_1743454726" r:id="rId8"/>
         </w:object>
       </w:r>
     </w:p>
@@ -7005,7 +7005,8 @@
       <w:pPr>
         <w:spacing w:before="240" w:after="240" w:line="240" w:lineRule="auto"/>
         <w:rPr>
-          <w:rFonts w:ascii="Arial" w:eastAsia="Arial" w:hAnsi="Arial" w:cs="Arial"/>
+          <w:rFonts w:ascii="Arial" w:eastAsia="Arial" w:hAnsi="Arial"/>
+          <w:lang w:val="es-ES"/>
         </w:rPr>
       </w:pPr>
       <w:r>
@@ -7013,7 +7014,14 @@
           <w:rFonts w:ascii="Arial" w:eastAsia="Arial" w:hAnsi="Arial" w:cs="Arial"/>
         </w:rPr>
         <w:lastRenderedPageBreak/>
-        <w:t>US14 Como usuario quiero poder acceder a una plataforma de pagos al finalizar la compra, para tener la posibilidad de abonar con diferentes métodos de pago.</w:t>
+        <w:t xml:space="preserve">US14 </w:t>
+      </w:r>
+      <w:r>
+        <w:rPr>
+          <w:rFonts w:ascii="Arial" w:eastAsia="Arial" w:hAnsi="Arial"/>
+          <w:lang w:val="es-ES"/>
+        </w:rPr>
+        <w:t>Como usuario quiero tener un proceso de compra sencillo y seguro, con múltiples opciones de pago, para realizar transacciones sin problemas y proteger mi información personal y financiera.</w:t>
       </w:r>
     </w:p>
     <w:p>
@@ -7097,21 +7105,41 @@
         <w:rPr>
           <w:rFonts w:ascii="Arial" w:eastAsia="Arial" w:hAnsi="Arial" w:cs="Arial"/>
         </w:rPr>
-        <w:t>US20 Como usuario, quiero poder crear una cuenta de la tienda en línea, para guardar mis datos y realizar un seguimiento de los pedidos.</w:t>
+        <w:t xml:space="preserve">US20 Como usuario, quiero </w:t>
       </w:r>
+      <w:r>
+        <w:rPr>
+          <w:rFonts w:ascii="Arial" w:eastAsia="Arial" w:hAnsi="Arial" w:cs="Arial"/>
+        </w:rPr>
+        <w:t>tener la opción de crear una cuenta de usuario para realizar compras más rápidas y acceder a un historial de pedidos y detalles de seguimiento</w:t>
+      </w:r>
+      <w:r>
+        <w:rPr>
+          <w:rFonts w:ascii="Arial" w:eastAsia="Arial" w:hAnsi="Arial" w:cs="Arial"/>
+        </w:rPr>
+        <w:t>.</w:t>
+      </w:r>
     </w:p>
     <w:p>
       <w:pPr>
         <w:spacing w:before="240" w:after="240" w:line="240" w:lineRule="auto"/>
         <w:rPr>
-          <w:rFonts w:ascii="Arial" w:eastAsia="Arial" w:hAnsi="Arial" w:cs="Arial"/>
+          <w:rFonts w:ascii="Arial" w:eastAsia="Arial" w:hAnsi="Arial"/>
+          <w:lang w:val="es-ES"/>
         </w:rPr>
       </w:pPr>
       <w:r>
         <w:rPr>
           <w:rFonts w:ascii="Arial" w:eastAsia="Arial" w:hAnsi="Arial" w:cs="Arial"/>
         </w:rPr>
-        <w:t xml:space="preserve">US21 Como Usuario quiero tener la posibilidad de subir más de una imagen de mi mascota extraviada. </w:t>
+        <w:t xml:space="preserve">US21 </w:t>
+      </w:r>
+      <w:r>
+        <w:rPr>
+          <w:rFonts w:ascii="Arial" w:eastAsia="Arial" w:hAnsi="Arial"/>
+          <w:lang w:val="es-ES"/>
+        </w:rPr>
+        <w:t xml:space="preserve">Como usuario, quiero recibir notificaciones de confirmación de compra, detalles de envío y actualizaciones del estado de mi pedido para mantenerme informado sobre el progreso de mi compra. </w:t>
       </w:r>
     </w:p>
     <w:p>
@@ -7197,66 +7225,76 @@
       <w:r>
         <w:rPr>
           <w:rFonts w:ascii="Arial" w:eastAsia="Arial" w:hAnsi="Arial"/>
-        </w:rPr>
-        <w:t xml:space="preserve">Como usuario quiero poder ver el estado de los animales tiempo </w:t>
+          <w:lang w:val="es-ES"/>
+        </w:rPr>
+        <w:t xml:space="preserve">Como usuario, quiero poder agregar productos a una lista de deseos para una compra futura o compartirlos con otros, lo que me permitirá tener una experiencia de compra personalizada y conveniente. </w:t>
+      </w:r>
+    </w:p>
+    <w:p>
+      <w:pPr>
+        <w:spacing w:before="240" w:after="240" w:line="240" w:lineRule="auto"/>
+        <w:rPr>
+          <w:rFonts w:ascii="Arial" w:eastAsia="Arial" w:hAnsi="Arial"/>
+          <w:lang w:val="es-ES"/>
+        </w:rPr>
+      </w:pPr>
+      <w:r>
+        <w:rPr>
+          <w:rFonts w:ascii="Arial" w:eastAsia="Arial" w:hAnsi="Arial"/>
+          <w:lang w:val="es-ES"/>
+        </w:rPr>
+        <w:t xml:space="preserve">US 26 Como usuario quiero </w:t>
       </w:r>
       <w:r>
         <w:rPr>
           <w:rFonts w:ascii="Arial" w:eastAsia="Arial" w:hAnsi="Arial"/>
-        </w:rPr>
-        <w:t>después</w:t>
+          <w:lang w:val="es-ES"/>
+        </w:rPr>
+        <w:t>tener acceso a un servicio de atención al cliente eficiente y fácil de contactar</w:t>
       </w:r>
       <w:r>
         <w:rPr>
           <w:rFonts w:ascii="Arial" w:eastAsia="Arial" w:hAnsi="Arial"/>
         </w:rPr>
-        <w:t xml:space="preserve"> de ser adoptados</w:t>
+        <w:t xml:space="preserve">, como un chat en vivo o un número de teléfono, para resolver cualquier duda o problema que pueda tener durante el proceso de compra. </w:t>
+      </w:r>
+    </w:p>
+    <w:p>
+      <w:pPr>
+        <w:spacing w:before="240" w:after="240" w:line="240" w:lineRule="auto"/>
+        <w:rPr>
+          <w:rFonts w:ascii="Arial" w:eastAsia="Arial" w:hAnsi="Arial"/>
+          <w:lang w:val="es-ES"/>
+        </w:rPr>
+      </w:pPr>
+      <w:r>
+        <w:rPr>
+          <w:rFonts w:ascii="Arial" w:eastAsia="Arial" w:hAnsi="Arial"/>
+          <w:lang w:val="es-ES"/>
+        </w:rPr>
+        <w:t xml:space="preserve">US 27 </w:t>
       </w:r>
       <w:r>
         <w:rPr>
           <w:rFonts w:ascii="Arial" w:eastAsia="Arial" w:hAnsi="Arial"/>
           <w:lang w:val="es-ES"/>
         </w:rPr>
-        <w:t>.</w:t>
+        <w:t>Como usuario, quiero poder ver imágenes claras y detalladas de los productos, junto con descripciones precisas y especificaciones técnicas, para tomar una decisión de compra informada.</w:t>
       </w:r>
     </w:p>
     <w:p>
       <w:pPr>
         <w:spacing w:before="240" w:after="240" w:line="240" w:lineRule="auto"/>
+        <w:rPr>
+          <w:rFonts w:ascii="Arial" w:eastAsia="Arial" w:hAnsi="Arial" w:cs="Arial"/>
+        </w:rPr>
+      </w:pPr>
+      <w:r>
         <w:rPr>
           <w:rFonts w:ascii="Arial" w:eastAsia="Arial" w:hAnsi="Arial"/>
           <w:lang w:val="es-ES"/>
         </w:rPr>
-      </w:pPr>
-      <w:r>
-        <w:rPr>
-          <w:rFonts w:ascii="Arial" w:eastAsia="Arial" w:hAnsi="Arial"/>
-          <w:lang w:val="es-ES"/>
-        </w:rPr>
-        <w:t xml:space="preserve">US 26 Como usuario quiero solicitar ayuda técnica </w:t>
-      </w:r>
-      <w:r>
-        <w:rPr>
-          <w:rFonts w:ascii="Arial" w:eastAsia="Arial" w:hAnsi="Arial"/>
-          <w:lang w:val="es-ES"/>
-        </w:rPr>
-        <w:t>por algún inconveniente.</w:t>
-      </w:r>
-    </w:p>
-    <w:p>
-      <w:pPr>
-        <w:spacing w:before="240" w:after="240" w:line="240" w:lineRule="auto"/>
-        <w:rPr>
-          <w:rFonts w:ascii="Arial" w:eastAsia="Arial" w:hAnsi="Arial" w:cs="Arial"/>
-          <w:lang w:val="es-ES"/>
-        </w:rPr>
-      </w:pPr>
-      <w:r>
-        <w:rPr>
-          <w:rFonts w:ascii="Arial" w:eastAsia="Arial" w:hAnsi="Arial"/>
-          <w:lang w:val="es-ES"/>
-        </w:rPr>
-        <w:t>US 27 Como usuario quiero hacer una transacción segura</w:t>
+        <w:tab/>
       </w:r>
     </w:p>
     <w:p>
@@ -7410,6 +7448,7 @@
                 <w:b/>
                 <w:color w:val="000000"/>
               </w:rPr>
+              <w:lastRenderedPageBreak/>
               <w:t>Sprint Backlog</w:t>
             </w:r>
           </w:p>
@@ -7528,7 +7567,6 @@
               <w:rPr>
                 <w:rFonts w:ascii="Arial" w:eastAsia="Arial" w:hAnsi="Arial" w:cs="Arial"/>
               </w:rPr>
-              <w:lastRenderedPageBreak/>
               <w:t>Idea de mapa del Sitio</w:t>
             </w:r>
             <w:r>
@@ -7610,7 +7648,6 @@
                 <w:b/>
                 <w:color w:val="000000"/>
               </w:rPr>
-              <w:lastRenderedPageBreak/>
               <w:t xml:space="preserve">Responsabilidades </w:t>
             </w:r>
           </w:p>
@@ -8347,6 +8384,7 @@
                 <w:rFonts w:ascii="Arial" w:eastAsia="Arial" w:hAnsi="Arial" w:cs="Arial"/>
                 <w:b/>
               </w:rPr>
+              <w:lastRenderedPageBreak/>
               <w:t>Inconvenientes:</w:t>
             </w:r>
           </w:p>
@@ -8525,14 +8563,7 @@
               <w:rPr>
                 <w:rFonts w:ascii="Arial" w:eastAsia="Arial" w:hAnsi="Arial" w:cs="Arial"/>
               </w:rPr>
-              <w:t xml:space="preserve">Sitio funcional en hosting remoto de Sitio Institucional en </w:t>
-            </w:r>
-            <w:r>
-              <w:rPr>
-                <w:rFonts w:ascii="Arial" w:eastAsia="Arial" w:hAnsi="Arial" w:cs="Arial"/>
-              </w:rPr>
-              <w:lastRenderedPageBreak/>
-              <w:t>WordPress.</w:t>
+              <w:t>Sitio funcional en hosting remoto de Sitio Institucional en WordPress.</w:t>
             </w:r>
           </w:p>
           <w:p>
@@ -8707,7 +8738,6 @@
                 <w:rFonts w:ascii="Arial" w:eastAsia="Arial" w:hAnsi="Arial" w:cs="Arial"/>
                 <w:b/>
               </w:rPr>
-              <w:lastRenderedPageBreak/>
               <w:t xml:space="preserve">Responsabilidades </w:t>
             </w:r>
           </w:p>
@@ -9212,7 +9242,14 @@
               <w:rPr>
                 <w:rFonts w:ascii="Arial" w:eastAsia="Arial" w:hAnsi="Arial" w:cs="Arial"/>
               </w:rPr>
-              <w:t xml:space="preserve"> Backlog para el nuevo módulo a desarrollar e-</w:t>
+              <w:t xml:space="preserve"> Backlog para el nuevo </w:t>
+            </w:r>
+            <w:r>
+              <w:rPr>
+                <w:rFonts w:ascii="Arial" w:eastAsia="Arial" w:hAnsi="Arial" w:cs="Arial"/>
+              </w:rPr>
+              <w:lastRenderedPageBreak/>
+              <w:t>módulo a desarrollar e-</w:t>
             </w:r>
             <w:proofErr w:type="spellStart"/>
             <w:r>
@@ -9285,6 +9322,7 @@
                 <w:b/>
                 <w:color w:val="000000"/>
               </w:rPr>
+              <w:lastRenderedPageBreak/>
               <w:t xml:space="preserve">Responsabilidades </w:t>
             </w:r>
           </w:p>
@@ -9353,7 +9391,6 @@
               <w:rPr>
                 <w:rFonts w:ascii="Arial" w:eastAsia="Arial" w:hAnsi="Arial" w:cs="Arial"/>
               </w:rPr>
-              <w:lastRenderedPageBreak/>
               <w:t>Astarito</w:t>
             </w:r>
             <w:proofErr w:type="spellEnd"/>
@@ -9414,7 +9451,6 @@
                 <w:b/>
                 <w:color w:val="000000"/>
               </w:rPr>
-              <w:lastRenderedPageBreak/>
               <w:t>Calendario</w:t>
             </w:r>
           </w:p>
@@ -10672,6 +10708,7 @@
   <w:style w:type="paragraph" w:default="1" w:styleId="Normal">
     <w:name w:val="Normal"/>
     <w:qFormat/>
+    <w:rsid w:val="00FC0DDA"/>
     <w:pPr>
       <w:spacing w:after="160" w:line="259" w:lineRule="auto"/>
     </w:pPr>

--- a/Documents/Documento_formato-IEEE830.docx
+++ b/Documents/Documento_formato-IEEE830.docx
@@ -537,8 +537,8 @@
         <w:t xml:space="preserve">                        </w:t>
       </w:r>
       <w:r>
-        <w:object w:dxaOrig="3503" w:dyaOrig="3158">
-          <v:rect xmlns:o="urn:schemas-microsoft-com:office:office" xmlns:v="urn:schemas-microsoft-com:vml" id="rectole0000000000" style="width:175.150000pt;height:157.900000pt" o:preferrelative="t" o:ole="">
+        <w:object w:dxaOrig="3543" w:dyaOrig="3199">
+          <v:rect xmlns:o="urn:schemas-microsoft-com:office:office" xmlns:v="urn:schemas-microsoft-com:vml" id="rectole0000000000" style="width:177.150000pt;height:159.950000pt" o:preferrelative="t" o:ole="">
             <o:lock v:ext="edit"/>
             <v:imagedata xmlns:r="http://schemas.openxmlformats.org/officeDocument/2006/relationships" r:id="docRId1" o:title=""/>
           </v:rect>
@@ -777,7 +777,6 @@
                 <w:spacing w:val="0"/>
                 <w:position w:val="0"/>
                 <w:sz w:val="22"/>
-                <w:shd w:fill="auto" w:val="clear"/>
               </w:rPr>
             </w:pPr>
             <w:r>
@@ -820,7 +819,6 @@
                 <w:spacing w:val="0"/>
                 <w:position w:val="0"/>
                 <w:sz w:val="22"/>
-                <w:shd w:fill="auto" w:val="clear"/>
               </w:rPr>
             </w:pPr>
             <w:r>
@@ -863,7 +861,6 @@
                 <w:spacing w:val="0"/>
                 <w:position w:val="0"/>
                 <w:sz w:val="22"/>
-                <w:shd w:fill="auto" w:val="clear"/>
               </w:rPr>
             </w:pPr>
             <w:r>
@@ -906,7 +903,6 @@
                 <w:spacing w:val="0"/>
                 <w:position w:val="0"/>
                 <w:sz w:val="22"/>
-                <w:shd w:fill="auto" w:val="clear"/>
               </w:rPr>
             </w:pPr>
             <w:r>
@@ -954,7 +950,6 @@
                 <w:color w:val="auto"/>
                 <w:spacing w:val="0"/>
                 <w:position w:val="0"/>
-                <w:shd w:fill="auto" w:val="clear"/>
               </w:rPr>
             </w:pPr>
             <w:r>
@@ -1054,7 +1049,6 @@
                 <w:spacing w:val="0"/>
                 <w:position w:val="0"/>
                 <w:sz w:val="22"/>
-                <w:shd w:fill="auto" w:val="clear"/>
               </w:rPr>
             </w:pPr>
             <w:r>
@@ -2109,7 +2103,6 @@
                 <w:spacing w:val="0"/>
                 <w:position w:val="0"/>
                 <w:sz w:val="22"/>
-                <w:shd w:fill="auto" w:val="clear"/>
               </w:rPr>
             </w:pPr>
             <w:r>
@@ -2155,7 +2148,6 @@
                 <w:spacing w:val="0"/>
                 <w:position w:val="0"/>
                 <w:sz w:val="22"/>
-                <w:shd w:fill="auto" w:val="clear"/>
               </w:rPr>
             </w:pPr>
             <w:r>
@@ -2227,7 +2219,6 @@
                 <w:spacing w:val="0"/>
                 <w:position w:val="0"/>
                 <w:sz w:val="22"/>
-                <w:shd w:fill="auto" w:val="clear"/>
               </w:rPr>
             </w:pPr>
             <w:r>
@@ -2273,7 +2264,6 @@
                 <w:spacing w:val="0"/>
                 <w:position w:val="0"/>
                 <w:sz w:val="22"/>
-                <w:shd w:fill="auto" w:val="clear"/>
               </w:rPr>
             </w:pPr>
             <w:r>
@@ -2323,7 +2313,6 @@
                 <w:spacing w:val="0"/>
                 <w:position w:val="0"/>
                 <w:sz w:val="22"/>
-                <w:shd w:fill="auto" w:val="clear"/>
               </w:rPr>
             </w:pPr>
             <w:r>
@@ -2369,7 +2358,6 @@
                 <w:spacing w:val="0"/>
                 <w:position w:val="0"/>
                 <w:sz w:val="22"/>
-                <w:shd w:fill="auto" w:val="clear"/>
               </w:rPr>
             </w:pPr>
             <w:r>
@@ -2419,7 +2407,6 @@
                 <w:spacing w:val="0"/>
                 <w:position w:val="0"/>
                 <w:sz w:val="22"/>
-                <w:shd w:fill="auto" w:val="clear"/>
               </w:rPr>
             </w:pPr>
             <w:r>
@@ -2465,7 +2452,6 @@
                 <w:spacing w:val="0"/>
                 <w:position w:val="0"/>
                 <w:sz w:val="22"/>
-                <w:shd w:fill="auto" w:val="clear"/>
               </w:rPr>
             </w:pPr>
             <w:r>
@@ -2515,7 +2501,6 @@
                 <w:spacing w:val="0"/>
                 <w:position w:val="0"/>
                 <w:sz w:val="22"/>
-                <w:shd w:fill="auto" w:val="clear"/>
               </w:rPr>
             </w:pPr>
             <w:r>
@@ -2560,7 +2545,6 @@
                 <w:spacing w:val="0"/>
                 <w:position w:val="0"/>
                 <w:sz w:val="22"/>
-                <w:shd w:fill="auto" w:val="clear"/>
               </w:rPr>
             </w:pPr>
             <w:r>
@@ -2633,7 +2617,6 @@
                 <w:spacing w:val="0"/>
                 <w:position w:val="0"/>
                 <w:sz w:val="22"/>
-                <w:shd w:fill="auto" w:val="clear"/>
               </w:rPr>
             </w:pPr>
             <w:r>
@@ -2679,7 +2662,6 @@
                 <w:spacing w:val="0"/>
                 <w:position w:val="0"/>
                 <w:sz w:val="22"/>
-                <w:shd w:fill="auto" w:val="clear"/>
               </w:rPr>
             </w:pPr>
             <w:r>
@@ -2729,7 +2711,6 @@
                 <w:spacing w:val="0"/>
                 <w:position w:val="0"/>
                 <w:sz w:val="22"/>
-                <w:shd w:fill="auto" w:val="clear"/>
               </w:rPr>
             </w:pPr>
             <w:r>
@@ -2775,7 +2756,6 @@
                 <w:spacing w:val="0"/>
                 <w:position w:val="0"/>
                 <w:sz w:val="22"/>
-                <w:shd w:fill="auto" w:val="clear"/>
               </w:rPr>
             </w:pPr>
             <w:r>
@@ -2825,7 +2805,6 @@
                 <w:spacing w:val="0"/>
                 <w:position w:val="0"/>
                 <w:sz w:val="22"/>
-                <w:shd w:fill="auto" w:val="clear"/>
               </w:rPr>
             </w:pPr>
             <w:r>
@@ -2871,7 +2850,6 @@
                 <w:spacing w:val="0"/>
                 <w:position w:val="0"/>
                 <w:sz w:val="22"/>
-                <w:shd w:fill="auto" w:val="clear"/>
               </w:rPr>
             </w:pPr>
             <w:r>
@@ -2921,7 +2899,6 @@
                 <w:spacing w:val="0"/>
                 <w:position w:val="0"/>
                 <w:sz w:val="22"/>
-                <w:shd w:fill="auto" w:val="clear"/>
               </w:rPr>
             </w:pPr>
             <w:r>
@@ -2967,7 +2944,6 @@
                 <w:spacing w:val="0"/>
                 <w:position w:val="0"/>
                 <w:sz w:val="22"/>
-                <w:shd w:fill="auto" w:val="clear"/>
               </w:rPr>
             </w:pPr>
             <w:r>
@@ -3017,7 +2993,6 @@
                 <w:spacing w:val="0"/>
                 <w:position w:val="0"/>
                 <w:sz w:val="22"/>
-                <w:shd w:fill="auto" w:val="clear"/>
               </w:rPr>
             </w:pPr>
             <w:r>
@@ -3062,7 +3037,6 @@
                 <w:spacing w:val="0"/>
                 <w:position w:val="0"/>
                 <w:sz w:val="22"/>
-                <w:shd w:fill="auto" w:val="clear"/>
               </w:rPr>
             </w:pPr>
             <w:r>
@@ -3135,7 +3109,6 @@
                 <w:spacing w:val="0"/>
                 <w:position w:val="0"/>
                 <w:sz w:val="22"/>
-                <w:shd w:fill="auto" w:val="clear"/>
               </w:rPr>
             </w:pPr>
             <w:r>
@@ -3181,7 +3154,6 @@
                 <w:spacing w:val="0"/>
                 <w:position w:val="0"/>
                 <w:sz w:val="22"/>
-                <w:shd w:fill="auto" w:val="clear"/>
               </w:rPr>
             </w:pPr>
             <w:r>
@@ -3231,7 +3203,6 @@
                 <w:spacing w:val="0"/>
                 <w:position w:val="0"/>
                 <w:sz w:val="22"/>
-                <w:shd w:fill="auto" w:val="clear"/>
               </w:rPr>
             </w:pPr>
             <w:r>
@@ -3277,7 +3248,6 @@
                 <w:spacing w:val="0"/>
                 <w:position w:val="0"/>
                 <w:sz w:val="22"/>
-                <w:shd w:fill="auto" w:val="clear"/>
               </w:rPr>
             </w:pPr>
             <w:r>
@@ -3327,7 +3297,6 @@
                 <w:spacing w:val="0"/>
                 <w:position w:val="0"/>
                 <w:sz w:val="22"/>
-                <w:shd w:fill="auto" w:val="clear"/>
               </w:rPr>
             </w:pPr>
             <w:r>
@@ -3373,7 +3342,6 @@
                 <w:spacing w:val="0"/>
                 <w:position w:val="0"/>
                 <w:sz w:val="22"/>
-                <w:shd w:fill="auto" w:val="clear"/>
               </w:rPr>
             </w:pPr>
             <w:r>
@@ -3423,7 +3391,6 @@
                 <w:spacing w:val="0"/>
                 <w:position w:val="0"/>
                 <w:sz w:val="22"/>
-                <w:shd w:fill="auto" w:val="clear"/>
               </w:rPr>
             </w:pPr>
             <w:r>
@@ -3469,7 +3436,6 @@
                 <w:spacing w:val="0"/>
                 <w:position w:val="0"/>
                 <w:sz w:val="22"/>
-                <w:shd w:fill="auto" w:val="clear"/>
               </w:rPr>
             </w:pPr>
             <w:r>
@@ -3519,7 +3485,6 @@
                 <w:spacing w:val="0"/>
                 <w:position w:val="0"/>
                 <w:sz w:val="22"/>
-                <w:shd w:fill="auto" w:val="clear"/>
               </w:rPr>
             </w:pPr>
             <w:r>
@@ -3565,7 +3530,6 @@
                 <w:spacing w:val="0"/>
                 <w:position w:val="0"/>
                 <w:sz w:val="22"/>
-                <w:shd w:fill="auto" w:val="clear"/>
               </w:rPr>
             </w:pPr>
             <w:r>
@@ -3638,7 +3602,6 @@
                 <w:spacing w:val="0"/>
                 <w:position w:val="0"/>
                 <w:sz w:val="22"/>
-                <w:shd w:fill="auto" w:val="clear"/>
               </w:rPr>
             </w:pPr>
             <w:r>
@@ -3684,7 +3647,6 @@
                 <w:spacing w:val="0"/>
                 <w:position w:val="0"/>
                 <w:sz w:val="22"/>
-                <w:shd w:fill="auto" w:val="clear"/>
               </w:rPr>
             </w:pPr>
             <w:r>
@@ -3734,7 +3696,6 @@
                 <w:spacing w:val="0"/>
                 <w:position w:val="0"/>
                 <w:sz w:val="22"/>
-                <w:shd w:fill="auto" w:val="clear"/>
               </w:rPr>
             </w:pPr>
             <w:r>
@@ -3780,7 +3741,6 @@
                 <w:spacing w:val="0"/>
                 <w:position w:val="0"/>
                 <w:sz w:val="22"/>
-                <w:shd w:fill="auto" w:val="clear"/>
               </w:rPr>
             </w:pPr>
             <w:r>
@@ -3830,7 +3790,6 @@
                 <w:spacing w:val="0"/>
                 <w:position w:val="0"/>
                 <w:sz w:val="22"/>
-                <w:shd w:fill="auto" w:val="clear"/>
               </w:rPr>
             </w:pPr>
             <w:r>
@@ -3876,7 +3835,6 @@
                 <w:spacing w:val="0"/>
                 <w:position w:val="0"/>
                 <w:sz w:val="22"/>
-                <w:shd w:fill="auto" w:val="clear"/>
               </w:rPr>
             </w:pPr>
             <w:r>
@@ -3926,7 +3884,6 @@
                 <w:spacing w:val="0"/>
                 <w:position w:val="0"/>
                 <w:sz w:val="22"/>
-                <w:shd w:fill="auto" w:val="clear"/>
               </w:rPr>
             </w:pPr>
             <w:r>
@@ -3972,7 +3929,6 @@
                 <w:spacing w:val="0"/>
                 <w:position w:val="0"/>
                 <w:sz w:val="22"/>
-                <w:shd w:fill="auto" w:val="clear"/>
               </w:rPr>
             </w:pPr>
             <w:r>
@@ -4022,7 +3978,6 @@
                 <w:spacing w:val="0"/>
                 <w:position w:val="0"/>
                 <w:sz w:val="22"/>
-                <w:shd w:fill="auto" w:val="clear"/>
               </w:rPr>
             </w:pPr>
             <w:r>
@@ -4068,7 +4023,6 @@
                 <w:spacing w:val="0"/>
                 <w:position w:val="0"/>
                 <w:sz w:val="22"/>
-                <w:shd w:fill="auto" w:val="clear"/>
               </w:rPr>
             </w:pPr>
             <w:r>
@@ -4141,7 +4095,6 @@
                 <w:spacing w:val="0"/>
                 <w:position w:val="0"/>
                 <w:sz w:val="22"/>
-                <w:shd w:fill="auto" w:val="clear"/>
               </w:rPr>
             </w:pPr>
             <w:r>
@@ -4187,7 +4140,6 @@
                 <w:spacing w:val="0"/>
                 <w:position w:val="0"/>
                 <w:sz w:val="22"/>
-                <w:shd w:fill="auto" w:val="clear"/>
               </w:rPr>
             </w:pPr>
             <w:r>
@@ -4237,7 +4189,6 @@
                 <w:spacing w:val="0"/>
                 <w:position w:val="0"/>
                 <w:sz w:val="22"/>
-                <w:shd w:fill="auto" w:val="clear"/>
               </w:rPr>
             </w:pPr>
             <w:r>
@@ -4283,7 +4234,6 @@
                 <w:spacing w:val="0"/>
                 <w:position w:val="0"/>
                 <w:sz w:val="22"/>
-                <w:shd w:fill="auto" w:val="clear"/>
               </w:rPr>
             </w:pPr>
             <w:r>
@@ -4333,7 +4283,6 @@
                 <w:spacing w:val="0"/>
                 <w:position w:val="0"/>
                 <w:sz w:val="22"/>
-                <w:shd w:fill="auto" w:val="clear"/>
               </w:rPr>
             </w:pPr>
             <w:r>
@@ -4379,7 +4328,6 @@
                 <w:spacing w:val="0"/>
                 <w:position w:val="0"/>
                 <w:sz w:val="22"/>
-                <w:shd w:fill="auto" w:val="clear"/>
               </w:rPr>
             </w:pPr>
             <w:r>
@@ -4429,7 +4377,6 @@
                 <w:spacing w:val="0"/>
                 <w:position w:val="0"/>
                 <w:sz w:val="22"/>
-                <w:shd w:fill="auto" w:val="clear"/>
               </w:rPr>
             </w:pPr>
             <w:r>
@@ -4475,7 +4422,6 @@
                 <w:spacing w:val="0"/>
                 <w:position w:val="0"/>
                 <w:sz w:val="22"/>
-                <w:shd w:fill="auto" w:val="clear"/>
               </w:rPr>
             </w:pPr>
             <w:r>
@@ -4525,7 +4471,6 @@
                 <w:spacing w:val="0"/>
                 <w:position w:val="0"/>
                 <w:sz w:val="22"/>
-                <w:shd w:fill="auto" w:val="clear"/>
               </w:rPr>
             </w:pPr>
             <w:r>
@@ -4571,7 +4516,6 @@
                 <w:spacing w:val="0"/>
                 <w:position w:val="0"/>
                 <w:sz w:val="22"/>
-                <w:shd w:fill="auto" w:val="clear"/>
               </w:rPr>
             </w:pPr>
             <w:r>
@@ -4644,7 +4588,6 @@
                 <w:spacing w:val="0"/>
                 <w:position w:val="0"/>
                 <w:sz w:val="22"/>
-                <w:shd w:fill="auto" w:val="clear"/>
               </w:rPr>
             </w:pPr>
             <w:r>
@@ -4690,7 +4633,6 @@
                 <w:spacing w:val="0"/>
                 <w:position w:val="0"/>
                 <w:sz w:val="22"/>
-                <w:shd w:fill="auto" w:val="clear"/>
               </w:rPr>
             </w:pPr>
             <w:r>
@@ -4740,7 +4682,6 @@
                 <w:spacing w:val="0"/>
                 <w:position w:val="0"/>
                 <w:sz w:val="22"/>
-                <w:shd w:fill="auto" w:val="clear"/>
               </w:rPr>
             </w:pPr>
             <w:r>
@@ -4786,7 +4727,6 @@
                 <w:spacing w:val="0"/>
                 <w:position w:val="0"/>
                 <w:sz w:val="22"/>
-                <w:shd w:fill="auto" w:val="clear"/>
               </w:rPr>
             </w:pPr>
             <w:r>
@@ -4836,7 +4776,6 @@
                 <w:spacing w:val="0"/>
                 <w:position w:val="0"/>
                 <w:sz w:val="22"/>
-                <w:shd w:fill="auto" w:val="clear"/>
               </w:rPr>
             </w:pPr>
             <w:r>
@@ -4882,7 +4821,6 @@
                 <w:spacing w:val="0"/>
                 <w:position w:val="0"/>
                 <w:sz w:val="22"/>
-                <w:shd w:fill="auto" w:val="clear"/>
               </w:rPr>
             </w:pPr>
             <w:r>
@@ -4932,7 +4870,6 @@
                 <w:spacing w:val="0"/>
                 <w:position w:val="0"/>
                 <w:sz w:val="22"/>
-                <w:shd w:fill="auto" w:val="clear"/>
               </w:rPr>
             </w:pPr>
             <w:r>
@@ -4978,7 +4915,6 @@
                 <w:spacing w:val="0"/>
                 <w:position w:val="0"/>
                 <w:sz w:val="22"/>
-                <w:shd w:fill="auto" w:val="clear"/>
               </w:rPr>
             </w:pPr>
             <w:r>
@@ -5028,7 +4964,6 @@
                 <w:spacing w:val="0"/>
                 <w:position w:val="0"/>
                 <w:sz w:val="22"/>
-                <w:shd w:fill="auto" w:val="clear"/>
               </w:rPr>
             </w:pPr>
             <w:r>
@@ -5074,7 +5009,6 @@
                 <w:spacing w:val="0"/>
                 <w:position w:val="0"/>
                 <w:sz w:val="22"/>
-                <w:shd w:fill="auto" w:val="clear"/>
               </w:rPr>
             </w:pPr>
             <w:r>
@@ -5211,7 +5145,6 @@
                 <w:spacing w:val="0"/>
                 <w:position w:val="0"/>
                 <w:sz w:val="22"/>
-                <w:shd w:fill="auto" w:val="clear"/>
               </w:rPr>
             </w:pPr>
             <w:r>
@@ -5257,7 +5190,6 @@
                 <w:spacing w:val="0"/>
                 <w:position w:val="0"/>
                 <w:sz w:val="22"/>
-                <w:shd w:fill="auto" w:val="clear"/>
               </w:rPr>
             </w:pPr>
             <w:r>
@@ -5307,7 +5239,6 @@
                 <w:spacing w:val="0"/>
                 <w:position w:val="0"/>
                 <w:sz w:val="22"/>
-                <w:shd w:fill="auto" w:val="clear"/>
               </w:rPr>
             </w:pPr>
             <w:r>
@@ -5353,7 +5284,6 @@
                 <w:spacing w:val="0"/>
                 <w:position w:val="0"/>
                 <w:sz w:val="22"/>
-                <w:shd w:fill="auto" w:val="clear"/>
               </w:rPr>
             </w:pPr>
             <w:r>
@@ -5403,7 +5333,6 @@
                 <w:spacing w:val="0"/>
                 <w:position w:val="0"/>
                 <w:sz w:val="22"/>
-                <w:shd w:fill="auto" w:val="clear"/>
               </w:rPr>
             </w:pPr>
             <w:r>
@@ -5449,7 +5378,6 @@
                 <w:spacing w:val="0"/>
                 <w:position w:val="0"/>
                 <w:sz w:val="22"/>
-                <w:shd w:fill="auto" w:val="clear"/>
               </w:rPr>
             </w:pPr>
             <w:r>
@@ -5499,7 +5427,6 @@
                 <w:spacing w:val="0"/>
                 <w:position w:val="0"/>
                 <w:sz w:val="22"/>
-                <w:shd w:fill="auto" w:val="clear"/>
               </w:rPr>
             </w:pPr>
             <w:r>
@@ -5545,7 +5472,6 @@
                 <w:spacing w:val="0"/>
                 <w:position w:val="0"/>
                 <w:sz w:val="22"/>
-                <w:shd w:fill="auto" w:val="clear"/>
               </w:rPr>
             </w:pPr>
             <w:r>
@@ -5595,7 +5521,6 @@
                 <w:spacing w:val="0"/>
                 <w:position w:val="0"/>
                 <w:sz w:val="22"/>
-                <w:shd w:fill="auto" w:val="clear"/>
               </w:rPr>
             </w:pPr>
             <w:r>
@@ -5641,7 +5566,6 @@
                 <w:spacing w:val="0"/>
                 <w:position w:val="0"/>
                 <w:sz w:val="22"/>
-                <w:shd w:fill="auto" w:val="clear"/>
               </w:rPr>
             </w:pPr>
             <w:r>
@@ -5714,7 +5638,6 @@
                 <w:spacing w:val="0"/>
                 <w:position w:val="0"/>
                 <w:sz w:val="22"/>
-                <w:shd w:fill="auto" w:val="clear"/>
               </w:rPr>
             </w:pPr>
             <w:r>
@@ -5760,7 +5683,6 @@
                 <w:spacing w:val="0"/>
                 <w:position w:val="0"/>
                 <w:sz w:val="22"/>
-                <w:shd w:fill="auto" w:val="clear"/>
               </w:rPr>
             </w:pPr>
             <w:r>
@@ -5810,7 +5732,6 @@
                 <w:spacing w:val="0"/>
                 <w:position w:val="0"/>
                 <w:sz w:val="22"/>
-                <w:shd w:fill="auto" w:val="clear"/>
               </w:rPr>
             </w:pPr>
             <w:r>
@@ -5856,7 +5777,6 @@
                 <w:spacing w:val="0"/>
                 <w:position w:val="0"/>
                 <w:sz w:val="22"/>
-                <w:shd w:fill="auto" w:val="clear"/>
               </w:rPr>
             </w:pPr>
             <w:r>
@@ -5906,7 +5826,6 @@
                 <w:spacing w:val="0"/>
                 <w:position w:val="0"/>
                 <w:sz w:val="22"/>
-                <w:shd w:fill="auto" w:val="clear"/>
               </w:rPr>
             </w:pPr>
             <w:r>
@@ -5952,7 +5871,6 @@
                 <w:spacing w:val="0"/>
                 <w:position w:val="0"/>
                 <w:sz w:val="22"/>
-                <w:shd w:fill="auto" w:val="clear"/>
               </w:rPr>
             </w:pPr>
             <w:r>
@@ -6002,7 +5920,6 @@
                 <w:spacing w:val="0"/>
                 <w:position w:val="0"/>
                 <w:sz w:val="22"/>
-                <w:shd w:fill="auto" w:val="clear"/>
               </w:rPr>
             </w:pPr>
             <w:r>
@@ -6048,7 +5965,6 @@
                 <w:spacing w:val="0"/>
                 <w:position w:val="0"/>
                 <w:sz w:val="22"/>
-                <w:shd w:fill="auto" w:val="clear"/>
               </w:rPr>
             </w:pPr>
             <w:r>
@@ -6098,7 +6014,6 @@
                 <w:spacing w:val="0"/>
                 <w:position w:val="0"/>
                 <w:sz w:val="22"/>
-                <w:shd w:fill="auto" w:val="clear"/>
               </w:rPr>
             </w:pPr>
             <w:r>
@@ -6144,7 +6059,6 @@
                 <w:spacing w:val="0"/>
                 <w:position w:val="0"/>
                 <w:sz w:val="22"/>
-                <w:shd w:fill="auto" w:val="clear"/>
               </w:rPr>
             </w:pPr>
             <w:r>
@@ -6217,7 +6131,6 @@
                 <w:spacing w:val="0"/>
                 <w:position w:val="0"/>
                 <w:sz w:val="22"/>
-                <w:shd w:fill="auto" w:val="clear"/>
               </w:rPr>
             </w:pPr>
             <w:r>
@@ -6263,7 +6176,6 @@
                 <w:spacing w:val="0"/>
                 <w:position w:val="0"/>
                 <w:sz w:val="22"/>
-                <w:shd w:fill="auto" w:val="clear"/>
               </w:rPr>
             </w:pPr>
             <w:r>
@@ -6313,7 +6225,6 @@
                 <w:spacing w:val="0"/>
                 <w:position w:val="0"/>
                 <w:sz w:val="22"/>
-                <w:shd w:fill="auto" w:val="clear"/>
               </w:rPr>
             </w:pPr>
             <w:r>
@@ -6359,7 +6270,6 @@
                 <w:spacing w:val="0"/>
                 <w:position w:val="0"/>
                 <w:sz w:val="22"/>
-                <w:shd w:fill="auto" w:val="clear"/>
               </w:rPr>
             </w:pPr>
             <w:r>
@@ -6409,7 +6319,6 @@
                 <w:spacing w:val="0"/>
                 <w:position w:val="0"/>
                 <w:sz w:val="22"/>
-                <w:shd w:fill="auto" w:val="clear"/>
               </w:rPr>
             </w:pPr>
             <w:r>
@@ -6455,7 +6364,6 @@
                 <w:spacing w:val="0"/>
                 <w:position w:val="0"/>
                 <w:sz w:val="22"/>
-                <w:shd w:fill="auto" w:val="clear"/>
               </w:rPr>
             </w:pPr>
             <w:r>
@@ -6505,7 +6413,6 @@
                 <w:spacing w:val="0"/>
                 <w:position w:val="0"/>
                 <w:sz w:val="22"/>
-                <w:shd w:fill="auto" w:val="clear"/>
               </w:rPr>
             </w:pPr>
             <w:r>
@@ -6551,7 +6458,6 @@
                 <w:spacing w:val="0"/>
                 <w:position w:val="0"/>
                 <w:sz w:val="22"/>
-                <w:shd w:fill="auto" w:val="clear"/>
               </w:rPr>
             </w:pPr>
             <w:r>
@@ -6601,7 +6507,6 @@
                 <w:spacing w:val="0"/>
                 <w:position w:val="0"/>
                 <w:sz w:val="22"/>
-                <w:shd w:fill="auto" w:val="clear"/>
               </w:rPr>
             </w:pPr>
             <w:r>
@@ -6647,7 +6552,6 @@
                 <w:spacing w:val="0"/>
                 <w:position w:val="0"/>
                 <w:sz w:val="22"/>
-                <w:shd w:fill="auto" w:val="clear"/>
               </w:rPr>
             </w:pPr>
             <w:r>
@@ -6770,7 +6674,6 @@
                 <w:spacing w:val="0"/>
                 <w:position w:val="0"/>
                 <w:sz w:val="22"/>
-                <w:shd w:fill="auto" w:val="clear"/>
               </w:rPr>
             </w:pPr>
             <w:r>
@@ -6817,7 +6720,6 @@
                 <w:spacing w:val="0"/>
                 <w:position w:val="0"/>
                 <w:sz w:val="22"/>
-                <w:shd w:fill="auto" w:val="clear"/>
               </w:rPr>
             </w:pPr>
             <w:r>
@@ -6870,7 +6772,6 @@
                 <w:spacing w:val="0"/>
                 <w:position w:val="0"/>
                 <w:sz w:val="22"/>
-                <w:shd w:fill="auto" w:val="clear"/>
               </w:rPr>
             </w:pPr>
             <w:r>
@@ -6916,7 +6817,6 @@
                 <w:spacing w:val="0"/>
                 <w:position w:val="0"/>
                 <w:sz w:val="22"/>
-                <w:shd w:fill="auto" w:val="clear"/>
               </w:rPr>
             </w:pPr>
             <w:r>
@@ -6967,7 +6867,6 @@
                 <w:spacing w:val="0"/>
                 <w:position w:val="0"/>
                 <w:sz w:val="22"/>
-                <w:shd w:fill="auto" w:val="clear"/>
               </w:rPr>
             </w:pPr>
             <w:r>
@@ -7013,7 +6912,6 @@
                 <w:spacing w:val="0"/>
                 <w:position w:val="0"/>
                 <w:sz w:val="22"/>
-                <w:shd w:fill="auto" w:val="clear"/>
               </w:rPr>
             </w:pPr>
             <w:r>
@@ -7064,7 +6962,6 @@
                 <w:spacing w:val="0"/>
                 <w:position w:val="0"/>
                 <w:sz w:val="22"/>
-                <w:shd w:fill="auto" w:val="clear"/>
               </w:rPr>
             </w:pPr>
             <w:r>
@@ -7110,7 +7007,6 @@
                 <w:spacing w:val="0"/>
                 <w:position w:val="0"/>
                 <w:sz w:val="22"/>
-                <w:shd w:fill="auto" w:val="clear"/>
               </w:rPr>
             </w:pPr>
             <w:r>
@@ -7161,7 +7057,6 @@
                 <w:spacing w:val="0"/>
                 <w:position w:val="0"/>
                 <w:sz w:val="22"/>
-                <w:shd w:fill="auto" w:val="clear"/>
               </w:rPr>
             </w:pPr>
             <w:r>
@@ -7207,7 +7102,6 @@
                 <w:spacing w:val="0"/>
                 <w:position w:val="0"/>
                 <w:sz w:val="22"/>
-                <w:shd w:fill="auto" w:val="clear"/>
               </w:rPr>
             </w:pPr>
             <w:r>
@@ -7258,7 +7152,6 @@
                 <w:spacing w:val="0"/>
                 <w:position w:val="0"/>
                 <w:sz w:val="22"/>
-                <w:shd w:fill="auto" w:val="clear"/>
               </w:rPr>
             </w:pPr>
             <w:r>
@@ -7304,7 +7197,6 @@
                 <w:spacing w:val="0"/>
                 <w:position w:val="0"/>
                 <w:sz w:val="22"/>
-                <w:shd w:fill="auto" w:val="clear"/>
               </w:rPr>
             </w:pPr>
             <w:r>
@@ -7355,7 +7247,6 @@
                 <w:spacing w:val="0"/>
                 <w:position w:val="0"/>
                 <w:sz w:val="22"/>
-                <w:shd w:fill="auto" w:val="clear"/>
               </w:rPr>
             </w:pPr>
             <w:r>
@@ -7401,7 +7292,6 @@
                 <w:spacing w:val="0"/>
                 <w:position w:val="0"/>
                 <w:sz w:val="22"/>
-                <w:shd w:fill="auto" w:val="clear"/>
               </w:rPr>
             </w:pPr>
             <w:r>
@@ -7452,7 +7342,6 @@
                 <w:spacing w:val="0"/>
                 <w:position w:val="0"/>
                 <w:sz w:val="22"/>
-                <w:shd w:fill="auto" w:val="clear"/>
               </w:rPr>
             </w:pPr>
             <w:r>
@@ -7498,7 +7387,6 @@
                 <w:spacing w:val="0"/>
                 <w:position w:val="0"/>
                 <w:sz w:val="22"/>
-                <w:shd w:fill="auto" w:val="clear"/>
               </w:rPr>
             </w:pPr>
             <w:r>
@@ -7618,7 +7506,6 @@
                 <w:spacing w:val="0"/>
                 <w:position w:val="0"/>
                 <w:sz w:val="22"/>
-                <w:shd w:fill="auto" w:val="clear"/>
               </w:rPr>
             </w:pPr>
             <w:r>
@@ -7675,7 +7562,6 @@
                 <w:spacing w:val="0"/>
                 <w:position w:val="0"/>
                 <w:sz w:val="22"/>
-                <w:shd w:fill="auto" w:val="clear"/>
               </w:rPr>
             </w:pPr>
             <w:r>
@@ -7726,7 +7612,6 @@
                 <w:spacing w:val="0"/>
                 <w:position w:val="0"/>
                 <w:sz w:val="22"/>
-                <w:shd w:fill="auto" w:val="clear"/>
               </w:rPr>
             </w:pPr>
             <w:r>
@@ -7770,7 +7655,6 @@
                 <w:spacing w:val="0"/>
                 <w:position w:val="0"/>
                 <w:sz w:val="22"/>
-                <w:shd w:fill="auto" w:val="clear"/>
               </w:rPr>
             </w:pPr>
             <w:r>
@@ -8177,7 +8061,6 @@
                 <w:spacing w:val="0"/>
                 <w:position w:val="0"/>
                 <w:sz w:val="22"/>
-                <w:shd w:fill="auto" w:val="clear"/>
               </w:rPr>
             </w:pPr>
             <w:r>
@@ -8219,7 +8102,6 @@
                 <w:spacing w:val="0"/>
                 <w:position w:val="0"/>
                 <w:sz w:val="22"/>
-                <w:shd w:fill="auto" w:val="clear"/>
               </w:rPr>
             </w:pPr>
             <w:r>
@@ -8266,7 +8148,6 @@
                 <w:spacing w:val="0"/>
                 <w:position w:val="0"/>
                 <w:sz w:val="22"/>
-                <w:shd w:fill="auto" w:val="clear"/>
               </w:rPr>
             </w:pPr>
             <w:r>
@@ -8308,7 +8189,6 @@
                 <w:spacing w:val="0"/>
                 <w:position w:val="0"/>
                 <w:sz w:val="22"/>
-                <w:shd w:fill="auto" w:val="clear"/>
               </w:rPr>
             </w:pPr>
             <w:r>
@@ -8388,7 +8268,6 @@
                 <w:spacing w:val="0"/>
                 <w:position w:val="0"/>
                 <w:sz w:val="22"/>
-                <w:shd w:fill="auto" w:val="clear"/>
               </w:rPr>
             </w:pPr>
             <w:r>
@@ -8430,7 +8309,6 @@
                 <w:spacing w:val="0"/>
                 <w:position w:val="0"/>
                 <w:sz w:val="22"/>
-                <w:shd w:fill="auto" w:val="clear"/>
               </w:rPr>
             </w:pPr>
             <w:r>
@@ -8534,7 +8412,6 @@
                 <w:spacing w:val="0"/>
                 <w:position w:val="0"/>
                 <w:sz w:val="22"/>
-                <w:shd w:fill="auto" w:val="clear"/>
               </w:rPr>
             </w:pPr>
             <w:r>
@@ -8576,7 +8453,6 @@
                 <w:spacing w:val="0"/>
                 <w:position w:val="0"/>
                 <w:sz w:val="22"/>
-                <w:shd w:fill="auto" w:val="clear"/>
               </w:rPr>
             </w:pPr>
             <w:r>
@@ -8623,7 +8499,6 @@
                 <w:spacing w:val="0"/>
                 <w:position w:val="0"/>
                 <w:sz w:val="22"/>
-                <w:shd w:fill="auto" w:val="clear"/>
               </w:rPr>
             </w:pPr>
             <w:r>
@@ -8665,7 +8540,6 @@
                 <w:spacing w:val="0"/>
                 <w:position w:val="0"/>
                 <w:sz w:val="22"/>
-                <w:shd w:fill="auto" w:val="clear"/>
               </w:rPr>
             </w:pPr>
             <w:r>
@@ -8712,7 +8586,6 @@
                 <w:spacing w:val="0"/>
                 <w:position w:val="0"/>
                 <w:sz w:val="22"/>
-                <w:shd w:fill="auto" w:val="clear"/>
               </w:rPr>
             </w:pPr>
             <w:r>
@@ -8807,7 +8680,6 @@
                 <w:spacing w:val="0"/>
                 <w:position w:val="0"/>
                 <w:sz w:val="22"/>
-                <w:shd w:fill="auto" w:val="clear"/>
               </w:rPr>
             </w:pPr>
             <w:r>
@@ -9958,6 +9830,32 @@
           <w:shd w:fill="auto" w:val="clear"/>
         </w:rPr>
         <w:t xml:space="preserve">US 28 Como usuario, quiero tener la posibilidad de recuperar mi cuenta sin necesidad de esperar a un tercero, a menos que sea un caso excepcional.</w:t>
+      </w:r>
+    </w:p>
+    <w:p>
+      <w:pPr>
+        <w:spacing w:before="240" w:after="240" w:line="240"/>
+        <w:ind w:right="0" w:left="0" w:firstLine="0"/>
+        <w:jc w:val="left"/>
+        <w:rPr>
+          <w:rFonts w:ascii="Arial" w:hAnsi="Arial" w:cs="Arial" w:eastAsia="Arial"/>
+          <w:color w:val="auto"/>
+          <w:spacing w:val="0"/>
+          <w:position w:val="0"/>
+          <w:sz w:val="22"/>
+          <w:shd w:fill="auto" w:val="clear"/>
+        </w:rPr>
+      </w:pPr>
+      <w:r>
+        <w:rPr>
+          <w:rFonts w:ascii="Arial" w:hAnsi="Arial" w:cs="Arial" w:eastAsia="Arial"/>
+          <w:color w:val="auto"/>
+          <w:spacing w:val="0"/>
+          <w:position w:val="0"/>
+          <w:sz w:val="22"/>
+          <w:shd w:fill="auto" w:val="clear"/>
+        </w:rPr>
+        <w:t xml:space="preserve">US 29 Como usuario, quiero tener acceso a códigos de descuento para algunas compras.</w:t>
       </w:r>
     </w:p>
     <w:p>
@@ -10066,7 +9964,6 @@
                 <w:spacing w:val="0"/>
                 <w:position w:val="0"/>
                 <w:sz w:val="22"/>
-                <w:shd w:fill="auto" w:val="clear"/>
               </w:rPr>
             </w:pPr>
             <w:r>
@@ -10108,7 +10005,6 @@
                 <w:spacing w:val="0"/>
                 <w:position w:val="0"/>
                 <w:sz w:val="22"/>
-                <w:shd w:fill="auto" w:val="clear"/>
               </w:rPr>
             </w:pPr>
             <w:r>
@@ -10155,7 +10051,6 @@
                 <w:spacing w:val="0"/>
                 <w:position w:val="0"/>
                 <w:sz w:val="22"/>
-                <w:shd w:fill="auto" w:val="clear"/>
               </w:rPr>
             </w:pPr>
             <w:r>
@@ -10328,7 +10223,6 @@
                 <w:spacing w:val="0"/>
                 <w:position w:val="0"/>
                 <w:sz w:val="22"/>
-                <w:shd w:fill="auto" w:val="clear"/>
               </w:rPr>
             </w:pPr>
             <w:r>
@@ -10375,7 +10269,6 @@
                 <w:spacing w:val="0"/>
                 <w:position w:val="0"/>
                 <w:sz w:val="22"/>
-                <w:shd w:fill="auto" w:val="clear"/>
               </w:rPr>
             </w:pPr>
             <w:r>
@@ -10443,7 +10336,6 @@
                 <w:spacing w:val="0"/>
                 <w:position w:val="0"/>
                 <w:sz w:val="22"/>
-                <w:shd w:fill="auto" w:val="clear"/>
               </w:rPr>
             </w:pPr>
           </w:p>
@@ -10479,7 +10371,6 @@
                 <w:spacing w:val="0"/>
                 <w:position w:val="0"/>
                 <w:sz w:val="22"/>
-                <w:shd w:fill="auto" w:val="clear"/>
               </w:rPr>
             </w:pPr>
             <w:r>
@@ -10594,7 +10485,6 @@
                 <w:spacing w:val="0"/>
                 <w:position w:val="0"/>
                 <w:sz w:val="22"/>
-                <w:shd w:fill="auto" w:val="clear"/>
               </w:rPr>
             </w:pPr>
           </w:p>
@@ -10661,7 +10551,6 @@
                 <w:spacing w:val="0"/>
                 <w:position w:val="0"/>
                 <w:sz w:val="22"/>
-                <w:shd w:fill="auto" w:val="clear"/>
               </w:rPr>
             </w:pPr>
             <w:r>
@@ -10778,7 +10667,6 @@
                 <w:spacing w:val="0"/>
                 <w:position w:val="0"/>
                 <w:sz w:val="22"/>
-                <w:shd w:fill="auto" w:val="clear"/>
               </w:rPr>
             </w:pPr>
             <w:r>
@@ -10821,7 +10709,6 @@
                 <w:spacing w:val="0"/>
                 <w:position w:val="0"/>
                 <w:sz w:val="22"/>
-                <w:shd w:fill="auto" w:val="clear"/>
               </w:rPr>
             </w:pPr>
             <w:r>
@@ -10869,7 +10756,6 @@
                 <w:spacing w:val="0"/>
                 <w:position w:val="0"/>
                 <w:sz w:val="22"/>
-                <w:shd w:fill="auto" w:val="clear"/>
               </w:rPr>
             </w:pPr>
             <w:r>
@@ -11042,7 +10928,6 @@
                 <w:spacing w:val="0"/>
                 <w:position w:val="0"/>
                 <w:sz w:val="22"/>
-                <w:shd w:fill="auto" w:val="clear"/>
               </w:rPr>
             </w:pPr>
             <w:r>
@@ -11090,7 +10975,6 @@
                 <w:spacing w:val="0"/>
                 <w:position w:val="0"/>
                 <w:sz w:val="22"/>
-                <w:shd w:fill="auto" w:val="clear"/>
               </w:rPr>
             </w:pPr>
             <w:r>
@@ -11159,7 +11043,6 @@
                 <w:spacing w:val="0"/>
                 <w:position w:val="0"/>
                 <w:sz w:val="22"/>
-                <w:shd w:fill="auto" w:val="clear"/>
               </w:rPr>
             </w:pPr>
           </w:p>
@@ -11196,7 +11079,6 @@
                 <w:spacing w:val="0"/>
                 <w:position w:val="0"/>
                 <w:sz w:val="22"/>
-                <w:shd w:fill="auto" w:val="clear"/>
               </w:rPr>
             </w:pPr>
             <w:r>
@@ -11296,7 +11178,6 @@
                 <w:spacing w:val="0"/>
                 <w:position w:val="0"/>
                 <w:sz w:val="22"/>
-                <w:shd w:fill="auto" w:val="clear"/>
               </w:rPr>
             </w:pPr>
           </w:p>
@@ -11364,7 +11245,6 @@
                 <w:spacing w:val="0"/>
                 <w:position w:val="0"/>
                 <w:sz w:val="22"/>
-                <w:shd w:fill="auto" w:val="clear"/>
               </w:rPr>
             </w:pPr>
             <w:r>
@@ -11451,7 +11331,6 @@
                 <w:spacing w:val="0"/>
                 <w:position w:val="0"/>
                 <w:sz w:val="22"/>
-                <w:shd w:fill="auto" w:val="clear"/>
               </w:rPr>
             </w:pPr>
             <w:r>
@@ -11494,7 +11373,6 @@
                 <w:spacing w:val="0"/>
                 <w:position w:val="0"/>
                 <w:sz w:val="22"/>
-                <w:shd w:fill="auto" w:val="clear"/>
               </w:rPr>
             </w:pPr>
             <w:r>
@@ -11542,7 +11420,6 @@
                 <w:spacing w:val="0"/>
                 <w:position w:val="0"/>
                 <w:sz w:val="22"/>
-                <w:shd w:fill="auto" w:val="clear"/>
               </w:rPr>
             </w:pPr>
             <w:r>
@@ -11663,7 +11540,6 @@
                 <w:spacing w:val="0"/>
                 <w:position w:val="0"/>
                 <w:sz w:val="22"/>
-                <w:shd w:fill="auto" w:val="clear"/>
               </w:rPr>
             </w:pPr>
             <w:r>
@@ -11711,7 +11587,6 @@
                 <w:spacing w:val="0"/>
                 <w:position w:val="0"/>
                 <w:sz w:val="22"/>
-                <w:shd w:fill="auto" w:val="clear"/>
               </w:rPr>
             </w:pPr>
             <w:r>
@@ -11780,7 +11655,6 @@
                 <w:spacing w:val="0"/>
                 <w:position w:val="0"/>
                 <w:sz w:val="22"/>
-                <w:shd w:fill="auto" w:val="clear"/>
               </w:rPr>
             </w:pPr>
           </w:p>
@@ -11817,7 +11691,6 @@
                 <w:spacing w:val="0"/>
                 <w:position w:val="0"/>
                 <w:sz w:val="22"/>
-                <w:shd w:fill="auto" w:val="clear"/>
               </w:rPr>
             </w:pPr>
             <w:r>
@@ -11941,7 +11814,6 @@
                 <w:spacing w:val="0"/>
                 <w:position w:val="0"/>
                 <w:sz w:val="22"/>
-                <w:shd w:fill="auto" w:val="clear"/>
               </w:rPr>
             </w:pPr>
           </w:p>
@@ -12009,7 +11881,6 @@
                 <w:spacing w:val="0"/>
                 <w:position w:val="0"/>
                 <w:sz w:val="22"/>
-                <w:shd w:fill="auto" w:val="clear"/>
               </w:rPr>
             </w:pPr>
             <w:r>
@@ -12124,7 +11995,6 @@
                 <w:spacing w:val="0"/>
                 <w:position w:val="0"/>
                 <w:sz w:val="22"/>
-                <w:shd w:fill="auto" w:val="clear"/>
               </w:rPr>
             </w:pPr>
             <w:r>
@@ -12166,7 +12036,6 @@
                 <w:spacing w:val="0"/>
                 <w:position w:val="0"/>
                 <w:sz w:val="22"/>
-                <w:shd w:fill="auto" w:val="clear"/>
               </w:rPr>
             </w:pPr>
             <w:r>
@@ -12213,7 +12082,6 @@
                 <w:spacing w:val="0"/>
                 <w:position w:val="0"/>
                 <w:sz w:val="22"/>
-                <w:shd w:fill="auto" w:val="clear"/>
               </w:rPr>
             </w:pPr>
             <w:r>
@@ -12438,7 +12306,6 @@
                 <w:spacing w:val="0"/>
                 <w:position w:val="0"/>
                 <w:sz w:val="22"/>
-                <w:shd w:fill="auto" w:val="clear"/>
               </w:rPr>
             </w:pPr>
             <w:r>
@@ -12485,7 +12352,6 @@
                 <w:spacing w:val="0"/>
                 <w:position w:val="0"/>
                 <w:sz w:val="22"/>
-                <w:shd w:fill="auto" w:val="clear"/>
               </w:rPr>
             </w:pPr>
             <w:r>
@@ -12553,7 +12419,6 @@
                 <w:spacing w:val="0"/>
                 <w:position w:val="0"/>
                 <w:sz w:val="22"/>
-                <w:shd w:fill="auto" w:val="clear"/>
               </w:rPr>
             </w:pPr>
           </w:p>
@@ -12589,7 +12454,6 @@
                 <w:spacing w:val="0"/>
                 <w:position w:val="0"/>
                 <w:sz w:val="22"/>
-                <w:shd w:fill="auto" w:val="clear"/>
               </w:rPr>
             </w:pPr>
             <w:r>
@@ -12704,7 +12568,6 @@
                 <w:spacing w:val="0"/>
                 <w:position w:val="0"/>
                 <w:sz w:val="22"/>
-                <w:shd w:fill="auto" w:val="clear"/>
               </w:rPr>
             </w:pPr>
           </w:p>
@@ -12771,7 +12634,6 @@
                 <w:spacing w:val="0"/>
                 <w:position w:val="0"/>
                 <w:sz w:val="22"/>
-                <w:shd w:fill="auto" w:val="clear"/>
               </w:rPr>
             </w:pPr>
             <w:r>

--- a/Documents/Documento_formato-IEEE830.docx
+++ b/Documents/Documento_formato-IEEE830.docx
@@ -537,8 +537,8 @@
         <w:t xml:space="preserve">                        </w:t>
       </w:r>
       <w:r>
-        <w:object w:dxaOrig="3583" w:dyaOrig="3239">
-          <v:rect xmlns:o="urn:schemas-microsoft-com:office:office" xmlns:v="urn:schemas-microsoft-com:vml" id="rectole0000000000" style="width:179.150000pt;height:161.950000pt" o:preferrelative="t" o:ole="">
+        <w:object w:dxaOrig="3624" w:dyaOrig="3280">
+          <v:rect xmlns:o="urn:schemas-microsoft-com:office:office" xmlns:v="urn:schemas-microsoft-com:vml" id="rectole0000000000" style="width:181.200000pt;height:164.000000pt" o:preferrelative="t" o:ole="">
             <o:lock v:ext="edit"/>
             <v:imagedata xmlns:r="http://schemas.openxmlformats.org/officeDocument/2006/relationships" r:id="docRId1" o:title=""/>
           </v:rect>
@@ -777,7 +777,6 @@
                 <w:spacing w:val="0"/>
                 <w:position w:val="0"/>
                 <w:sz w:val="22"/>
-                <w:shd w:fill="auto" w:val="clear"/>
               </w:rPr>
             </w:pPr>
             <w:r>
@@ -820,7 +819,6 @@
                 <w:spacing w:val="0"/>
                 <w:position w:val="0"/>
                 <w:sz w:val="22"/>
-                <w:shd w:fill="auto" w:val="clear"/>
               </w:rPr>
             </w:pPr>
             <w:r>
@@ -863,7 +861,6 @@
                 <w:spacing w:val="0"/>
                 <w:position w:val="0"/>
                 <w:sz w:val="22"/>
-                <w:shd w:fill="auto" w:val="clear"/>
               </w:rPr>
             </w:pPr>
             <w:r>
@@ -906,7 +903,6 @@
                 <w:spacing w:val="0"/>
                 <w:position w:val="0"/>
                 <w:sz w:val="22"/>
-                <w:shd w:fill="auto" w:val="clear"/>
               </w:rPr>
             </w:pPr>
             <w:r>
@@ -954,7 +950,6 @@
                 <w:color w:val="auto"/>
                 <w:spacing w:val="0"/>
                 <w:position w:val="0"/>
-                <w:shd w:fill="auto" w:val="clear"/>
               </w:rPr>
             </w:pPr>
             <w:r>
@@ -1054,7 +1049,6 @@
                 <w:spacing w:val="0"/>
                 <w:position w:val="0"/>
                 <w:sz w:val="22"/>
-                <w:shd w:fill="auto" w:val="clear"/>
               </w:rPr>
             </w:pPr>
             <w:r>
@@ -2109,7 +2103,6 @@
                 <w:spacing w:val="0"/>
                 <w:position w:val="0"/>
                 <w:sz w:val="22"/>
-                <w:shd w:fill="auto" w:val="clear"/>
               </w:rPr>
             </w:pPr>
             <w:r>
@@ -2155,7 +2148,6 @@
                 <w:spacing w:val="0"/>
                 <w:position w:val="0"/>
                 <w:sz w:val="22"/>
-                <w:shd w:fill="auto" w:val="clear"/>
               </w:rPr>
             </w:pPr>
             <w:r>
@@ -2227,7 +2219,6 @@
                 <w:spacing w:val="0"/>
                 <w:position w:val="0"/>
                 <w:sz w:val="22"/>
-                <w:shd w:fill="auto" w:val="clear"/>
               </w:rPr>
             </w:pPr>
             <w:r>
@@ -2273,7 +2264,6 @@
                 <w:spacing w:val="0"/>
                 <w:position w:val="0"/>
                 <w:sz w:val="22"/>
-                <w:shd w:fill="auto" w:val="clear"/>
               </w:rPr>
             </w:pPr>
             <w:r>
@@ -2323,7 +2313,6 @@
                 <w:spacing w:val="0"/>
                 <w:position w:val="0"/>
                 <w:sz w:val="22"/>
-                <w:shd w:fill="auto" w:val="clear"/>
               </w:rPr>
             </w:pPr>
             <w:r>
@@ -2369,7 +2358,6 @@
                 <w:spacing w:val="0"/>
                 <w:position w:val="0"/>
                 <w:sz w:val="22"/>
-                <w:shd w:fill="auto" w:val="clear"/>
               </w:rPr>
             </w:pPr>
             <w:r>
@@ -2419,7 +2407,6 @@
                 <w:spacing w:val="0"/>
                 <w:position w:val="0"/>
                 <w:sz w:val="22"/>
-                <w:shd w:fill="auto" w:val="clear"/>
               </w:rPr>
             </w:pPr>
             <w:r>
@@ -2465,7 +2452,6 @@
                 <w:spacing w:val="0"/>
                 <w:position w:val="0"/>
                 <w:sz w:val="22"/>
-                <w:shd w:fill="auto" w:val="clear"/>
               </w:rPr>
             </w:pPr>
             <w:r>
@@ -2515,7 +2501,6 @@
                 <w:spacing w:val="0"/>
                 <w:position w:val="0"/>
                 <w:sz w:val="22"/>
-                <w:shd w:fill="auto" w:val="clear"/>
               </w:rPr>
             </w:pPr>
             <w:r>
@@ -2560,7 +2545,6 @@
                 <w:spacing w:val="0"/>
                 <w:position w:val="0"/>
                 <w:sz w:val="22"/>
-                <w:shd w:fill="auto" w:val="clear"/>
               </w:rPr>
             </w:pPr>
             <w:r>
@@ -2633,7 +2617,6 @@
                 <w:spacing w:val="0"/>
                 <w:position w:val="0"/>
                 <w:sz w:val="22"/>
-                <w:shd w:fill="auto" w:val="clear"/>
               </w:rPr>
             </w:pPr>
             <w:r>
@@ -2679,7 +2662,6 @@
                 <w:spacing w:val="0"/>
                 <w:position w:val="0"/>
                 <w:sz w:val="22"/>
-                <w:shd w:fill="auto" w:val="clear"/>
               </w:rPr>
             </w:pPr>
             <w:r>
@@ -2729,7 +2711,6 @@
                 <w:spacing w:val="0"/>
                 <w:position w:val="0"/>
                 <w:sz w:val="22"/>
-                <w:shd w:fill="auto" w:val="clear"/>
               </w:rPr>
             </w:pPr>
             <w:r>
@@ -2775,7 +2756,6 @@
                 <w:spacing w:val="0"/>
                 <w:position w:val="0"/>
                 <w:sz w:val="22"/>
-                <w:shd w:fill="auto" w:val="clear"/>
               </w:rPr>
             </w:pPr>
             <w:r>
@@ -2825,7 +2805,6 @@
                 <w:spacing w:val="0"/>
                 <w:position w:val="0"/>
                 <w:sz w:val="22"/>
-                <w:shd w:fill="auto" w:val="clear"/>
               </w:rPr>
             </w:pPr>
             <w:r>
@@ -2871,7 +2850,6 @@
                 <w:spacing w:val="0"/>
                 <w:position w:val="0"/>
                 <w:sz w:val="22"/>
-                <w:shd w:fill="auto" w:val="clear"/>
               </w:rPr>
             </w:pPr>
             <w:r>
@@ -2921,7 +2899,6 @@
                 <w:spacing w:val="0"/>
                 <w:position w:val="0"/>
                 <w:sz w:val="22"/>
-                <w:shd w:fill="auto" w:val="clear"/>
               </w:rPr>
             </w:pPr>
             <w:r>
@@ -2967,7 +2944,6 @@
                 <w:spacing w:val="0"/>
                 <w:position w:val="0"/>
                 <w:sz w:val="22"/>
-                <w:shd w:fill="auto" w:val="clear"/>
               </w:rPr>
             </w:pPr>
             <w:r>
@@ -3017,7 +2993,6 @@
                 <w:spacing w:val="0"/>
                 <w:position w:val="0"/>
                 <w:sz w:val="22"/>
-                <w:shd w:fill="auto" w:val="clear"/>
               </w:rPr>
             </w:pPr>
             <w:r>
@@ -3062,7 +3037,6 @@
                 <w:spacing w:val="0"/>
                 <w:position w:val="0"/>
                 <w:sz w:val="22"/>
-                <w:shd w:fill="auto" w:val="clear"/>
               </w:rPr>
             </w:pPr>
             <w:r>
@@ -3135,7 +3109,6 @@
                 <w:spacing w:val="0"/>
                 <w:position w:val="0"/>
                 <w:sz w:val="22"/>
-                <w:shd w:fill="auto" w:val="clear"/>
               </w:rPr>
             </w:pPr>
             <w:r>
@@ -3181,7 +3154,6 @@
                 <w:spacing w:val="0"/>
                 <w:position w:val="0"/>
                 <w:sz w:val="22"/>
-                <w:shd w:fill="auto" w:val="clear"/>
               </w:rPr>
             </w:pPr>
             <w:r>
@@ -3231,7 +3203,6 @@
                 <w:spacing w:val="0"/>
                 <w:position w:val="0"/>
                 <w:sz w:val="22"/>
-                <w:shd w:fill="auto" w:val="clear"/>
               </w:rPr>
             </w:pPr>
             <w:r>
@@ -3277,7 +3248,6 @@
                 <w:spacing w:val="0"/>
                 <w:position w:val="0"/>
                 <w:sz w:val="22"/>
-                <w:shd w:fill="auto" w:val="clear"/>
               </w:rPr>
             </w:pPr>
             <w:r>
@@ -3327,7 +3297,6 @@
                 <w:spacing w:val="0"/>
                 <w:position w:val="0"/>
                 <w:sz w:val="22"/>
-                <w:shd w:fill="auto" w:val="clear"/>
               </w:rPr>
             </w:pPr>
             <w:r>
@@ -3373,7 +3342,6 @@
                 <w:spacing w:val="0"/>
                 <w:position w:val="0"/>
                 <w:sz w:val="22"/>
-                <w:shd w:fill="auto" w:val="clear"/>
               </w:rPr>
             </w:pPr>
             <w:r>
@@ -3423,7 +3391,6 @@
                 <w:spacing w:val="0"/>
                 <w:position w:val="0"/>
                 <w:sz w:val="22"/>
-                <w:shd w:fill="auto" w:val="clear"/>
               </w:rPr>
             </w:pPr>
             <w:r>
@@ -3469,7 +3436,6 @@
                 <w:spacing w:val="0"/>
                 <w:position w:val="0"/>
                 <w:sz w:val="22"/>
-                <w:shd w:fill="auto" w:val="clear"/>
               </w:rPr>
             </w:pPr>
             <w:r>
@@ -3519,7 +3485,6 @@
                 <w:spacing w:val="0"/>
                 <w:position w:val="0"/>
                 <w:sz w:val="22"/>
-                <w:shd w:fill="auto" w:val="clear"/>
               </w:rPr>
             </w:pPr>
             <w:r>
@@ -3565,7 +3530,6 @@
                 <w:spacing w:val="0"/>
                 <w:position w:val="0"/>
                 <w:sz w:val="22"/>
-                <w:shd w:fill="auto" w:val="clear"/>
               </w:rPr>
             </w:pPr>
             <w:r>
@@ -3638,7 +3602,6 @@
                 <w:spacing w:val="0"/>
                 <w:position w:val="0"/>
                 <w:sz w:val="22"/>
-                <w:shd w:fill="auto" w:val="clear"/>
               </w:rPr>
             </w:pPr>
             <w:r>
@@ -3684,7 +3647,6 @@
                 <w:spacing w:val="0"/>
                 <w:position w:val="0"/>
                 <w:sz w:val="22"/>
-                <w:shd w:fill="auto" w:val="clear"/>
               </w:rPr>
             </w:pPr>
             <w:r>
@@ -3734,7 +3696,6 @@
                 <w:spacing w:val="0"/>
                 <w:position w:val="0"/>
                 <w:sz w:val="22"/>
-                <w:shd w:fill="auto" w:val="clear"/>
               </w:rPr>
             </w:pPr>
             <w:r>
@@ -3780,7 +3741,6 @@
                 <w:spacing w:val="0"/>
                 <w:position w:val="0"/>
                 <w:sz w:val="22"/>
-                <w:shd w:fill="auto" w:val="clear"/>
               </w:rPr>
             </w:pPr>
             <w:r>
@@ -3830,7 +3790,6 @@
                 <w:spacing w:val="0"/>
                 <w:position w:val="0"/>
                 <w:sz w:val="22"/>
-                <w:shd w:fill="auto" w:val="clear"/>
               </w:rPr>
             </w:pPr>
             <w:r>
@@ -3876,7 +3835,6 @@
                 <w:spacing w:val="0"/>
                 <w:position w:val="0"/>
                 <w:sz w:val="22"/>
-                <w:shd w:fill="auto" w:val="clear"/>
               </w:rPr>
             </w:pPr>
             <w:r>
@@ -3926,7 +3884,6 @@
                 <w:spacing w:val="0"/>
                 <w:position w:val="0"/>
                 <w:sz w:val="22"/>
-                <w:shd w:fill="auto" w:val="clear"/>
               </w:rPr>
             </w:pPr>
             <w:r>
@@ -3972,7 +3929,6 @@
                 <w:spacing w:val="0"/>
                 <w:position w:val="0"/>
                 <w:sz w:val="22"/>
-                <w:shd w:fill="auto" w:val="clear"/>
               </w:rPr>
             </w:pPr>
             <w:r>
@@ -4022,7 +3978,6 @@
                 <w:spacing w:val="0"/>
                 <w:position w:val="0"/>
                 <w:sz w:val="22"/>
-                <w:shd w:fill="auto" w:val="clear"/>
               </w:rPr>
             </w:pPr>
             <w:r>
@@ -4068,7 +4023,6 @@
                 <w:spacing w:val="0"/>
                 <w:position w:val="0"/>
                 <w:sz w:val="22"/>
-                <w:shd w:fill="auto" w:val="clear"/>
               </w:rPr>
             </w:pPr>
             <w:r>
@@ -4141,7 +4095,6 @@
                 <w:spacing w:val="0"/>
                 <w:position w:val="0"/>
                 <w:sz w:val="22"/>
-                <w:shd w:fill="auto" w:val="clear"/>
               </w:rPr>
             </w:pPr>
             <w:r>
@@ -4187,7 +4140,6 @@
                 <w:spacing w:val="0"/>
                 <w:position w:val="0"/>
                 <w:sz w:val="22"/>
-                <w:shd w:fill="auto" w:val="clear"/>
               </w:rPr>
             </w:pPr>
             <w:r>
@@ -4237,7 +4189,6 @@
                 <w:spacing w:val="0"/>
                 <w:position w:val="0"/>
                 <w:sz w:val="22"/>
-                <w:shd w:fill="auto" w:val="clear"/>
               </w:rPr>
             </w:pPr>
             <w:r>
@@ -4283,7 +4234,6 @@
                 <w:spacing w:val="0"/>
                 <w:position w:val="0"/>
                 <w:sz w:val="22"/>
-                <w:shd w:fill="auto" w:val="clear"/>
               </w:rPr>
             </w:pPr>
             <w:r>
@@ -4333,7 +4283,6 @@
                 <w:spacing w:val="0"/>
                 <w:position w:val="0"/>
                 <w:sz w:val="22"/>
-                <w:shd w:fill="auto" w:val="clear"/>
               </w:rPr>
             </w:pPr>
             <w:r>
@@ -4379,7 +4328,6 @@
                 <w:spacing w:val="0"/>
                 <w:position w:val="0"/>
                 <w:sz w:val="22"/>
-                <w:shd w:fill="auto" w:val="clear"/>
               </w:rPr>
             </w:pPr>
             <w:r>
@@ -4429,7 +4377,6 @@
                 <w:spacing w:val="0"/>
                 <w:position w:val="0"/>
                 <w:sz w:val="22"/>
-                <w:shd w:fill="auto" w:val="clear"/>
               </w:rPr>
             </w:pPr>
             <w:r>
@@ -4475,7 +4422,6 @@
                 <w:spacing w:val="0"/>
                 <w:position w:val="0"/>
                 <w:sz w:val="22"/>
-                <w:shd w:fill="auto" w:val="clear"/>
               </w:rPr>
             </w:pPr>
             <w:r>
@@ -4525,7 +4471,6 @@
                 <w:spacing w:val="0"/>
                 <w:position w:val="0"/>
                 <w:sz w:val="22"/>
-                <w:shd w:fill="auto" w:val="clear"/>
               </w:rPr>
             </w:pPr>
             <w:r>
@@ -4571,7 +4516,6 @@
                 <w:spacing w:val="0"/>
                 <w:position w:val="0"/>
                 <w:sz w:val="22"/>
-                <w:shd w:fill="auto" w:val="clear"/>
               </w:rPr>
             </w:pPr>
             <w:r>
@@ -4644,7 +4588,6 @@
                 <w:spacing w:val="0"/>
                 <w:position w:val="0"/>
                 <w:sz w:val="22"/>
-                <w:shd w:fill="auto" w:val="clear"/>
               </w:rPr>
             </w:pPr>
             <w:r>
@@ -4690,7 +4633,6 @@
                 <w:spacing w:val="0"/>
                 <w:position w:val="0"/>
                 <w:sz w:val="22"/>
-                <w:shd w:fill="auto" w:val="clear"/>
               </w:rPr>
             </w:pPr>
             <w:r>
@@ -4740,7 +4682,6 @@
                 <w:spacing w:val="0"/>
                 <w:position w:val="0"/>
                 <w:sz w:val="22"/>
-                <w:shd w:fill="auto" w:val="clear"/>
               </w:rPr>
             </w:pPr>
             <w:r>
@@ -4786,7 +4727,6 @@
                 <w:spacing w:val="0"/>
                 <w:position w:val="0"/>
                 <w:sz w:val="22"/>
-                <w:shd w:fill="auto" w:val="clear"/>
               </w:rPr>
             </w:pPr>
             <w:r>
@@ -4836,7 +4776,6 @@
                 <w:spacing w:val="0"/>
                 <w:position w:val="0"/>
                 <w:sz w:val="22"/>
-                <w:shd w:fill="auto" w:val="clear"/>
               </w:rPr>
             </w:pPr>
             <w:r>
@@ -4882,7 +4821,6 @@
                 <w:spacing w:val="0"/>
                 <w:position w:val="0"/>
                 <w:sz w:val="22"/>
-                <w:shd w:fill="auto" w:val="clear"/>
               </w:rPr>
             </w:pPr>
             <w:r>
@@ -4932,7 +4870,6 @@
                 <w:spacing w:val="0"/>
                 <w:position w:val="0"/>
                 <w:sz w:val="22"/>
-                <w:shd w:fill="auto" w:val="clear"/>
               </w:rPr>
             </w:pPr>
             <w:r>
@@ -4978,7 +4915,6 @@
                 <w:spacing w:val="0"/>
                 <w:position w:val="0"/>
                 <w:sz w:val="22"/>
-                <w:shd w:fill="auto" w:val="clear"/>
               </w:rPr>
             </w:pPr>
             <w:r>
@@ -5028,7 +4964,6 @@
                 <w:spacing w:val="0"/>
                 <w:position w:val="0"/>
                 <w:sz w:val="22"/>
-                <w:shd w:fill="auto" w:val="clear"/>
               </w:rPr>
             </w:pPr>
             <w:r>
@@ -5074,7 +5009,6 @@
                 <w:spacing w:val="0"/>
                 <w:position w:val="0"/>
                 <w:sz w:val="22"/>
-                <w:shd w:fill="auto" w:val="clear"/>
               </w:rPr>
             </w:pPr>
             <w:r>
@@ -5211,7 +5145,6 @@
                 <w:spacing w:val="0"/>
                 <w:position w:val="0"/>
                 <w:sz w:val="22"/>
-                <w:shd w:fill="auto" w:val="clear"/>
               </w:rPr>
             </w:pPr>
             <w:r>
@@ -5257,7 +5190,6 @@
                 <w:spacing w:val="0"/>
                 <w:position w:val="0"/>
                 <w:sz w:val="22"/>
-                <w:shd w:fill="auto" w:val="clear"/>
               </w:rPr>
             </w:pPr>
             <w:r>
@@ -5307,7 +5239,6 @@
                 <w:spacing w:val="0"/>
                 <w:position w:val="0"/>
                 <w:sz w:val="22"/>
-                <w:shd w:fill="auto" w:val="clear"/>
               </w:rPr>
             </w:pPr>
             <w:r>
@@ -5353,7 +5284,6 @@
                 <w:spacing w:val="0"/>
                 <w:position w:val="0"/>
                 <w:sz w:val="22"/>
-                <w:shd w:fill="auto" w:val="clear"/>
               </w:rPr>
             </w:pPr>
             <w:r>
@@ -5403,7 +5333,6 @@
                 <w:spacing w:val="0"/>
                 <w:position w:val="0"/>
                 <w:sz w:val="22"/>
-                <w:shd w:fill="auto" w:val="clear"/>
               </w:rPr>
             </w:pPr>
             <w:r>
@@ -5449,7 +5378,6 @@
                 <w:spacing w:val="0"/>
                 <w:position w:val="0"/>
                 <w:sz w:val="22"/>
-                <w:shd w:fill="auto" w:val="clear"/>
               </w:rPr>
             </w:pPr>
             <w:r>
@@ -5499,7 +5427,6 @@
                 <w:spacing w:val="0"/>
                 <w:position w:val="0"/>
                 <w:sz w:val="22"/>
-                <w:shd w:fill="auto" w:val="clear"/>
               </w:rPr>
             </w:pPr>
             <w:r>
@@ -5545,7 +5472,6 @@
                 <w:spacing w:val="0"/>
                 <w:position w:val="0"/>
                 <w:sz w:val="22"/>
-                <w:shd w:fill="auto" w:val="clear"/>
               </w:rPr>
             </w:pPr>
             <w:r>
@@ -5595,7 +5521,6 @@
                 <w:spacing w:val="0"/>
                 <w:position w:val="0"/>
                 <w:sz w:val="22"/>
-                <w:shd w:fill="auto" w:val="clear"/>
               </w:rPr>
             </w:pPr>
             <w:r>
@@ -5641,7 +5566,6 @@
                 <w:spacing w:val="0"/>
                 <w:position w:val="0"/>
                 <w:sz w:val="22"/>
-                <w:shd w:fill="auto" w:val="clear"/>
               </w:rPr>
             </w:pPr>
             <w:r>
@@ -5714,7 +5638,6 @@
                 <w:spacing w:val="0"/>
                 <w:position w:val="0"/>
                 <w:sz w:val="22"/>
-                <w:shd w:fill="auto" w:val="clear"/>
               </w:rPr>
             </w:pPr>
             <w:r>
@@ -5760,7 +5683,6 @@
                 <w:spacing w:val="0"/>
                 <w:position w:val="0"/>
                 <w:sz w:val="22"/>
-                <w:shd w:fill="auto" w:val="clear"/>
               </w:rPr>
             </w:pPr>
             <w:r>
@@ -5810,7 +5732,6 @@
                 <w:spacing w:val="0"/>
                 <w:position w:val="0"/>
                 <w:sz w:val="22"/>
-                <w:shd w:fill="auto" w:val="clear"/>
               </w:rPr>
             </w:pPr>
             <w:r>
@@ -5856,7 +5777,6 @@
                 <w:spacing w:val="0"/>
                 <w:position w:val="0"/>
                 <w:sz w:val="22"/>
-                <w:shd w:fill="auto" w:val="clear"/>
               </w:rPr>
             </w:pPr>
             <w:r>
@@ -5906,7 +5826,6 @@
                 <w:spacing w:val="0"/>
                 <w:position w:val="0"/>
                 <w:sz w:val="22"/>
-                <w:shd w:fill="auto" w:val="clear"/>
               </w:rPr>
             </w:pPr>
             <w:r>
@@ -5952,7 +5871,6 @@
                 <w:spacing w:val="0"/>
                 <w:position w:val="0"/>
                 <w:sz w:val="22"/>
-                <w:shd w:fill="auto" w:val="clear"/>
               </w:rPr>
             </w:pPr>
             <w:r>
@@ -6002,7 +5920,6 @@
                 <w:spacing w:val="0"/>
                 <w:position w:val="0"/>
                 <w:sz w:val="22"/>
-                <w:shd w:fill="auto" w:val="clear"/>
               </w:rPr>
             </w:pPr>
             <w:r>
@@ -6048,7 +5965,6 @@
                 <w:spacing w:val="0"/>
                 <w:position w:val="0"/>
                 <w:sz w:val="22"/>
-                <w:shd w:fill="auto" w:val="clear"/>
               </w:rPr>
             </w:pPr>
             <w:r>
@@ -6098,7 +6014,6 @@
                 <w:spacing w:val="0"/>
                 <w:position w:val="0"/>
                 <w:sz w:val="22"/>
-                <w:shd w:fill="auto" w:val="clear"/>
               </w:rPr>
             </w:pPr>
             <w:r>
@@ -6144,7 +6059,6 @@
                 <w:spacing w:val="0"/>
                 <w:position w:val="0"/>
                 <w:sz w:val="22"/>
-                <w:shd w:fill="auto" w:val="clear"/>
               </w:rPr>
             </w:pPr>
             <w:r>
@@ -6217,7 +6131,6 @@
                 <w:spacing w:val="0"/>
                 <w:position w:val="0"/>
                 <w:sz w:val="22"/>
-                <w:shd w:fill="auto" w:val="clear"/>
               </w:rPr>
             </w:pPr>
             <w:r>
@@ -6263,7 +6176,6 @@
                 <w:spacing w:val="0"/>
                 <w:position w:val="0"/>
                 <w:sz w:val="22"/>
-                <w:shd w:fill="auto" w:val="clear"/>
               </w:rPr>
             </w:pPr>
             <w:r>
@@ -6313,7 +6225,6 @@
                 <w:spacing w:val="0"/>
                 <w:position w:val="0"/>
                 <w:sz w:val="22"/>
-                <w:shd w:fill="auto" w:val="clear"/>
               </w:rPr>
             </w:pPr>
             <w:r>
@@ -6359,7 +6270,6 @@
                 <w:spacing w:val="0"/>
                 <w:position w:val="0"/>
                 <w:sz w:val="22"/>
-                <w:shd w:fill="auto" w:val="clear"/>
               </w:rPr>
             </w:pPr>
             <w:r>
@@ -6409,7 +6319,6 @@
                 <w:spacing w:val="0"/>
                 <w:position w:val="0"/>
                 <w:sz w:val="22"/>
-                <w:shd w:fill="auto" w:val="clear"/>
               </w:rPr>
             </w:pPr>
             <w:r>
@@ -6455,7 +6364,6 @@
                 <w:spacing w:val="0"/>
                 <w:position w:val="0"/>
                 <w:sz w:val="22"/>
-                <w:shd w:fill="auto" w:val="clear"/>
               </w:rPr>
             </w:pPr>
             <w:r>
@@ -6505,7 +6413,6 @@
                 <w:spacing w:val="0"/>
                 <w:position w:val="0"/>
                 <w:sz w:val="22"/>
-                <w:shd w:fill="auto" w:val="clear"/>
               </w:rPr>
             </w:pPr>
             <w:r>
@@ -6551,7 +6458,6 @@
                 <w:spacing w:val="0"/>
                 <w:position w:val="0"/>
                 <w:sz w:val="22"/>
-                <w:shd w:fill="auto" w:val="clear"/>
               </w:rPr>
             </w:pPr>
             <w:r>
@@ -6601,7 +6507,6 @@
                 <w:spacing w:val="0"/>
                 <w:position w:val="0"/>
                 <w:sz w:val="22"/>
-                <w:shd w:fill="auto" w:val="clear"/>
               </w:rPr>
             </w:pPr>
             <w:r>
@@ -6647,7 +6552,6 @@
                 <w:spacing w:val="0"/>
                 <w:position w:val="0"/>
                 <w:sz w:val="22"/>
-                <w:shd w:fill="auto" w:val="clear"/>
               </w:rPr>
             </w:pPr>
             <w:r>
@@ -6685,7 +6589,7 @@
       <w:pPr>
         <w:numPr>
           <w:ilvl w:val="0"/>
-          <w:numId w:val="153"/>
+          <w:numId w:val="155"/>
         </w:numPr>
         <w:spacing w:before="120" w:after="60" w:line="240"/>
         <w:ind w:right="0" w:left="1321" w:hanging="720"/>
@@ -6770,7 +6674,6 @@
                 <w:spacing w:val="0"/>
                 <w:position w:val="0"/>
                 <w:sz w:val="22"/>
-                <w:shd w:fill="auto" w:val="clear"/>
               </w:rPr>
             </w:pPr>
             <w:r>
@@ -6817,7 +6720,6 @@
                 <w:spacing w:val="0"/>
                 <w:position w:val="0"/>
                 <w:sz w:val="22"/>
-                <w:shd w:fill="auto" w:val="clear"/>
               </w:rPr>
             </w:pPr>
             <w:r>
@@ -6870,7 +6772,6 @@
                 <w:spacing w:val="0"/>
                 <w:position w:val="0"/>
                 <w:sz w:val="22"/>
-                <w:shd w:fill="auto" w:val="clear"/>
               </w:rPr>
             </w:pPr>
             <w:r>
@@ -6916,7 +6817,6 @@
                 <w:spacing w:val="0"/>
                 <w:position w:val="0"/>
                 <w:sz w:val="22"/>
-                <w:shd w:fill="auto" w:val="clear"/>
               </w:rPr>
             </w:pPr>
             <w:r>
@@ -6967,7 +6867,6 @@
                 <w:spacing w:val="0"/>
                 <w:position w:val="0"/>
                 <w:sz w:val="22"/>
-                <w:shd w:fill="auto" w:val="clear"/>
               </w:rPr>
             </w:pPr>
             <w:r>
@@ -7013,7 +6912,6 @@
                 <w:spacing w:val="0"/>
                 <w:position w:val="0"/>
                 <w:sz w:val="22"/>
-                <w:shd w:fill="auto" w:val="clear"/>
               </w:rPr>
             </w:pPr>
             <w:r>
@@ -7064,7 +6962,6 @@
                 <w:spacing w:val="0"/>
                 <w:position w:val="0"/>
                 <w:sz w:val="22"/>
-                <w:shd w:fill="auto" w:val="clear"/>
               </w:rPr>
             </w:pPr>
             <w:r>
@@ -7110,7 +7007,6 @@
                 <w:spacing w:val="0"/>
                 <w:position w:val="0"/>
                 <w:sz w:val="22"/>
-                <w:shd w:fill="auto" w:val="clear"/>
               </w:rPr>
             </w:pPr>
             <w:r>
@@ -7161,7 +7057,6 @@
                 <w:spacing w:val="0"/>
                 <w:position w:val="0"/>
                 <w:sz w:val="22"/>
-                <w:shd w:fill="auto" w:val="clear"/>
               </w:rPr>
             </w:pPr>
             <w:r>
@@ -7207,7 +7102,6 @@
                 <w:spacing w:val="0"/>
                 <w:position w:val="0"/>
                 <w:sz w:val="22"/>
-                <w:shd w:fill="auto" w:val="clear"/>
               </w:rPr>
             </w:pPr>
             <w:r>
@@ -7258,7 +7152,6 @@
                 <w:spacing w:val="0"/>
                 <w:position w:val="0"/>
                 <w:sz w:val="22"/>
-                <w:shd w:fill="auto" w:val="clear"/>
               </w:rPr>
             </w:pPr>
             <w:r>
@@ -7304,7 +7197,6 @@
                 <w:spacing w:val="0"/>
                 <w:position w:val="0"/>
                 <w:sz w:val="22"/>
-                <w:shd w:fill="auto" w:val="clear"/>
               </w:rPr>
             </w:pPr>
             <w:r>
@@ -7355,7 +7247,6 @@
                 <w:spacing w:val="0"/>
                 <w:position w:val="0"/>
                 <w:sz w:val="22"/>
-                <w:shd w:fill="auto" w:val="clear"/>
               </w:rPr>
             </w:pPr>
             <w:r>
@@ -7401,7 +7292,6 @@
                 <w:spacing w:val="0"/>
                 <w:position w:val="0"/>
                 <w:sz w:val="22"/>
-                <w:shd w:fill="auto" w:val="clear"/>
               </w:rPr>
             </w:pPr>
             <w:r>
@@ -7452,7 +7342,6 @@
                 <w:spacing w:val="0"/>
                 <w:position w:val="0"/>
                 <w:sz w:val="22"/>
-                <w:shd w:fill="auto" w:val="clear"/>
               </w:rPr>
             </w:pPr>
             <w:r>
@@ -7498,7 +7387,6 @@
                 <w:spacing w:val="0"/>
                 <w:position w:val="0"/>
                 <w:sz w:val="22"/>
-                <w:shd w:fill="auto" w:val="clear"/>
               </w:rPr>
             </w:pPr>
             <w:r>
@@ -7536,7 +7424,7 @@
       <w:pPr>
         <w:numPr>
           <w:ilvl w:val="0"/>
-          <w:numId w:val="181"/>
+          <w:numId w:val="183"/>
         </w:numPr>
         <w:spacing w:before="120" w:after="60" w:line="240"/>
         <w:ind w:right="0" w:left="1321" w:hanging="720"/>
@@ -7618,7 +7506,6 @@
                 <w:spacing w:val="0"/>
                 <w:position w:val="0"/>
                 <w:sz w:val="22"/>
-                <w:shd w:fill="auto" w:val="clear"/>
               </w:rPr>
             </w:pPr>
             <w:r>
@@ -7675,7 +7562,6 @@
                 <w:spacing w:val="0"/>
                 <w:position w:val="0"/>
                 <w:sz w:val="22"/>
-                <w:shd w:fill="auto" w:val="clear"/>
               </w:rPr>
             </w:pPr>
             <w:r>
@@ -7726,7 +7612,6 @@
                 <w:spacing w:val="0"/>
                 <w:position w:val="0"/>
                 <w:sz w:val="22"/>
-                <w:shd w:fill="auto" w:val="clear"/>
               </w:rPr>
             </w:pPr>
             <w:r>
@@ -7770,7 +7655,6 @@
                 <w:spacing w:val="0"/>
                 <w:position w:val="0"/>
                 <w:sz w:val="22"/>
-                <w:shd w:fill="auto" w:val="clear"/>
               </w:rPr>
             </w:pPr>
             <w:r>
@@ -7808,7 +7692,7 @@
       <w:pPr>
         <w:numPr>
           <w:ilvl w:val="0"/>
-          <w:numId w:val="190"/>
+          <w:numId w:val="192"/>
         </w:numPr>
         <w:spacing w:before="120" w:after="60" w:line="240"/>
         <w:ind w:right="0" w:left="1321" w:hanging="720"/>
@@ -7939,55 +7823,6 @@
         <w:rPr>
           <w:rFonts w:ascii="Arial" w:hAnsi="Arial" w:cs="Arial" w:eastAsia="Arial"/>
           <w:color w:val="365F91"/>
-          <w:spacing w:val="0"/>
-          <w:position w:val="0"/>
-          <w:sz w:val="22"/>
-          <w:shd w:fill="auto" w:val="clear"/>
-        </w:rPr>
-      </w:pPr>
-    </w:p>
-    <w:p>
-      <w:pPr>
-        <w:numPr>
-          <w:ilvl w:val="0"/>
-          <w:numId w:val="195"/>
-        </w:numPr>
-        <w:spacing w:before="120" w:after="60" w:line="240"/>
-        <w:ind w:right="0" w:left="360" w:hanging="360"/>
-        <w:jc w:val="left"/>
-        <w:rPr>
-          <w:rFonts w:ascii="Arial" w:hAnsi="Arial" w:cs="Arial" w:eastAsia="Arial"/>
-          <w:b/>
-          <w:color w:val="000000"/>
-          <w:spacing w:val="0"/>
-          <w:position w:val="0"/>
-          <w:sz w:val="32"/>
-          <w:u w:val="single"/>
-          <w:shd w:fill="auto" w:val="clear"/>
-        </w:rPr>
-      </w:pPr>
-      <w:r>
-        <w:rPr>
-          <w:rFonts w:ascii="Arial" w:hAnsi="Arial" w:cs="Arial" w:eastAsia="Arial"/>
-          <w:b/>
-          <w:color w:val="000000"/>
-          <w:spacing w:val="0"/>
-          <w:position w:val="0"/>
-          <w:sz w:val="32"/>
-          <w:u w:val="single"/>
-          <w:shd w:fill="auto" w:val="clear"/>
-        </w:rPr>
-        <w:t xml:space="preserve">Descripción general:</w:t>
-      </w:r>
-    </w:p>
-    <w:p>
-      <w:pPr>
-        <w:spacing w:before="0" w:after="0" w:line="240"/>
-        <w:ind w:right="0" w:left="300" w:firstLine="0"/>
-        <w:jc w:val="left"/>
-        <w:rPr>
-          <w:rFonts w:ascii="Arial" w:hAnsi="Arial" w:cs="Arial" w:eastAsia="Arial"/>
-          <w:color w:val="000000"/>
           <w:spacing w:val="0"/>
           <w:position w:val="0"/>
           <w:sz w:val="22"/>
@@ -8002,6 +7837,55 @@
           <w:numId w:val="197"/>
         </w:numPr>
         <w:spacing w:before="120" w:after="60" w:line="240"/>
+        <w:ind w:right="0" w:left="360" w:hanging="360"/>
+        <w:jc w:val="left"/>
+        <w:rPr>
+          <w:rFonts w:ascii="Arial" w:hAnsi="Arial" w:cs="Arial" w:eastAsia="Arial"/>
+          <w:b/>
+          <w:color w:val="000000"/>
+          <w:spacing w:val="0"/>
+          <w:position w:val="0"/>
+          <w:sz w:val="32"/>
+          <w:u w:val="single"/>
+          <w:shd w:fill="auto" w:val="clear"/>
+        </w:rPr>
+      </w:pPr>
+      <w:r>
+        <w:rPr>
+          <w:rFonts w:ascii="Arial" w:hAnsi="Arial" w:cs="Arial" w:eastAsia="Arial"/>
+          <w:b/>
+          <w:color w:val="000000"/>
+          <w:spacing w:val="0"/>
+          <w:position w:val="0"/>
+          <w:sz w:val="32"/>
+          <w:u w:val="single"/>
+          <w:shd w:fill="auto" w:val="clear"/>
+        </w:rPr>
+        <w:t xml:space="preserve">Descripción general:</w:t>
+      </w:r>
+    </w:p>
+    <w:p>
+      <w:pPr>
+        <w:spacing w:before="0" w:after="0" w:line="240"/>
+        <w:ind w:right="0" w:left="300" w:firstLine="0"/>
+        <w:jc w:val="left"/>
+        <w:rPr>
+          <w:rFonts w:ascii="Arial" w:hAnsi="Arial" w:cs="Arial" w:eastAsia="Arial"/>
+          <w:color w:val="000000"/>
+          <w:spacing w:val="0"/>
+          <w:position w:val="0"/>
+          <w:sz w:val="22"/>
+          <w:shd w:fill="auto" w:val="clear"/>
+        </w:rPr>
+      </w:pPr>
+    </w:p>
+    <w:p>
+      <w:pPr>
+        <w:numPr>
+          <w:ilvl w:val="0"/>
+          <w:numId w:val="199"/>
+        </w:numPr>
+        <w:spacing w:before="120" w:after="60" w:line="240"/>
         <w:ind w:right="0" w:left="1320" w:hanging="720"/>
         <w:jc w:val="left"/>
         <w:rPr>
@@ -8111,7 +7995,7 @@
       <w:pPr>
         <w:numPr>
           <w:ilvl w:val="0"/>
-          <w:numId w:val="199"/>
+          <w:numId w:val="201"/>
         </w:numPr>
         <w:spacing w:before="120" w:after="60" w:line="240"/>
         <w:ind w:right="0" w:left="1321" w:hanging="720"/>
@@ -8177,7 +8061,6 @@
                 <w:spacing w:val="0"/>
                 <w:position w:val="0"/>
                 <w:sz w:val="22"/>
-                <w:shd w:fill="auto" w:val="clear"/>
               </w:rPr>
             </w:pPr>
             <w:r>
@@ -8219,7 +8102,6 @@
                 <w:spacing w:val="0"/>
                 <w:position w:val="0"/>
                 <w:sz w:val="22"/>
-                <w:shd w:fill="auto" w:val="clear"/>
               </w:rPr>
             </w:pPr>
             <w:r>
@@ -8266,7 +8148,6 @@
                 <w:spacing w:val="0"/>
                 <w:position w:val="0"/>
                 <w:sz w:val="22"/>
-                <w:shd w:fill="auto" w:val="clear"/>
               </w:rPr>
             </w:pPr>
             <w:r>
@@ -8308,7 +8189,6 @@
                 <w:spacing w:val="0"/>
                 <w:position w:val="0"/>
                 <w:sz w:val="22"/>
-                <w:shd w:fill="auto" w:val="clear"/>
               </w:rPr>
             </w:pPr>
             <w:r>
@@ -8388,7 +8268,6 @@
                 <w:spacing w:val="0"/>
                 <w:position w:val="0"/>
                 <w:sz w:val="22"/>
-                <w:shd w:fill="auto" w:val="clear"/>
               </w:rPr>
             </w:pPr>
             <w:r>
@@ -8430,7 +8309,6 @@
                 <w:spacing w:val="0"/>
                 <w:position w:val="0"/>
                 <w:sz w:val="22"/>
-                <w:shd w:fill="auto" w:val="clear"/>
               </w:rPr>
             </w:pPr>
             <w:r>
@@ -8534,7 +8412,6 @@
                 <w:spacing w:val="0"/>
                 <w:position w:val="0"/>
                 <w:sz w:val="22"/>
-                <w:shd w:fill="auto" w:val="clear"/>
               </w:rPr>
             </w:pPr>
             <w:r>
@@ -8576,7 +8453,6 @@
                 <w:spacing w:val="0"/>
                 <w:position w:val="0"/>
                 <w:sz w:val="22"/>
-                <w:shd w:fill="auto" w:val="clear"/>
               </w:rPr>
             </w:pPr>
             <w:r>
@@ -8623,7 +8499,6 @@
                 <w:spacing w:val="0"/>
                 <w:position w:val="0"/>
                 <w:sz w:val="22"/>
-                <w:shd w:fill="auto" w:val="clear"/>
               </w:rPr>
             </w:pPr>
             <w:r>
@@ -8665,7 +8540,6 @@
                 <w:spacing w:val="0"/>
                 <w:position w:val="0"/>
                 <w:sz w:val="22"/>
-                <w:shd w:fill="auto" w:val="clear"/>
               </w:rPr>
             </w:pPr>
             <w:r>
@@ -8712,7 +8586,6 @@
                 <w:spacing w:val="0"/>
                 <w:position w:val="0"/>
                 <w:sz w:val="22"/>
-                <w:shd w:fill="auto" w:val="clear"/>
               </w:rPr>
             </w:pPr>
             <w:r>
@@ -8807,7 +8680,6 @@
                 <w:spacing w:val="0"/>
                 <w:position w:val="0"/>
                 <w:sz w:val="22"/>
-                <w:shd w:fill="auto" w:val="clear"/>
               </w:rPr>
             </w:pPr>
             <w:r>
@@ -8873,7 +8745,7 @@
       <w:pPr>
         <w:numPr>
           <w:ilvl w:val="0"/>
-          <w:numId w:val="218"/>
+          <w:numId w:val="221"/>
         </w:numPr>
         <w:spacing w:before="120" w:after="60" w:line="240"/>
         <w:ind w:right="0" w:left="1068" w:hanging="360"/>
@@ -9158,7 +9030,7 @@
       <w:pPr>
         <w:numPr>
           <w:ilvl w:val="0"/>
-          <w:numId w:val="223"/>
+          <w:numId w:val="226"/>
         </w:numPr>
         <w:spacing w:before="120" w:after="60" w:line="240"/>
         <w:ind w:right="0" w:left="357" w:hanging="357"/>
@@ -10144,7 +10016,6 @@
                 <w:spacing w:val="0"/>
                 <w:position w:val="0"/>
                 <w:sz w:val="22"/>
-                <w:shd w:fill="auto" w:val="clear"/>
               </w:rPr>
             </w:pPr>
             <w:r>
@@ -10186,7 +10057,6 @@
                 <w:spacing w:val="0"/>
                 <w:position w:val="0"/>
                 <w:sz w:val="22"/>
-                <w:shd w:fill="auto" w:val="clear"/>
               </w:rPr>
             </w:pPr>
             <w:r>
@@ -10233,7 +10103,6 @@
                 <w:spacing w:val="0"/>
                 <w:position w:val="0"/>
                 <w:sz w:val="22"/>
-                <w:shd w:fill="auto" w:val="clear"/>
               </w:rPr>
             </w:pPr>
             <w:r>
@@ -10406,7 +10275,6 @@
                 <w:spacing w:val="0"/>
                 <w:position w:val="0"/>
                 <w:sz w:val="22"/>
-                <w:shd w:fill="auto" w:val="clear"/>
               </w:rPr>
             </w:pPr>
             <w:r>
@@ -10453,7 +10321,6 @@
                 <w:spacing w:val="0"/>
                 <w:position w:val="0"/>
                 <w:sz w:val="22"/>
-                <w:shd w:fill="auto" w:val="clear"/>
               </w:rPr>
             </w:pPr>
             <w:r>
@@ -10521,7 +10388,6 @@
                 <w:spacing w:val="0"/>
                 <w:position w:val="0"/>
                 <w:sz w:val="22"/>
-                <w:shd w:fill="auto" w:val="clear"/>
               </w:rPr>
             </w:pPr>
           </w:p>
@@ -10557,7 +10423,6 @@
                 <w:spacing w:val="0"/>
                 <w:position w:val="0"/>
                 <w:sz w:val="22"/>
-                <w:shd w:fill="auto" w:val="clear"/>
               </w:rPr>
             </w:pPr>
             <w:r>
@@ -10672,7 +10537,6 @@
                 <w:spacing w:val="0"/>
                 <w:position w:val="0"/>
                 <w:sz w:val="22"/>
-                <w:shd w:fill="auto" w:val="clear"/>
               </w:rPr>
             </w:pPr>
           </w:p>
@@ -10739,7 +10603,6 @@
                 <w:spacing w:val="0"/>
                 <w:position w:val="0"/>
                 <w:sz w:val="22"/>
-                <w:shd w:fill="auto" w:val="clear"/>
               </w:rPr>
             </w:pPr>
             <w:r>
@@ -10856,7 +10719,6 @@
                 <w:spacing w:val="0"/>
                 <w:position w:val="0"/>
                 <w:sz w:val="22"/>
-                <w:shd w:fill="auto" w:val="clear"/>
               </w:rPr>
             </w:pPr>
             <w:r>
@@ -10899,7 +10761,6 @@
                 <w:spacing w:val="0"/>
                 <w:position w:val="0"/>
                 <w:sz w:val="22"/>
-                <w:shd w:fill="auto" w:val="clear"/>
               </w:rPr>
             </w:pPr>
             <w:r>
@@ -10947,7 +10808,6 @@
                 <w:spacing w:val="0"/>
                 <w:position w:val="0"/>
                 <w:sz w:val="22"/>
-                <w:shd w:fill="auto" w:val="clear"/>
               </w:rPr>
             </w:pPr>
             <w:r>
@@ -11120,7 +10980,6 @@
                 <w:spacing w:val="0"/>
                 <w:position w:val="0"/>
                 <w:sz w:val="22"/>
-                <w:shd w:fill="auto" w:val="clear"/>
               </w:rPr>
             </w:pPr>
             <w:r>
@@ -11168,7 +11027,6 @@
                 <w:spacing w:val="0"/>
                 <w:position w:val="0"/>
                 <w:sz w:val="22"/>
-                <w:shd w:fill="auto" w:val="clear"/>
               </w:rPr>
             </w:pPr>
             <w:r>
@@ -11237,7 +11095,6 @@
                 <w:spacing w:val="0"/>
                 <w:position w:val="0"/>
                 <w:sz w:val="22"/>
-                <w:shd w:fill="auto" w:val="clear"/>
               </w:rPr>
             </w:pPr>
           </w:p>
@@ -11274,7 +11131,6 @@
                 <w:spacing w:val="0"/>
                 <w:position w:val="0"/>
                 <w:sz w:val="22"/>
-                <w:shd w:fill="auto" w:val="clear"/>
               </w:rPr>
             </w:pPr>
             <w:r>
@@ -11374,7 +11230,6 @@
                 <w:spacing w:val="0"/>
                 <w:position w:val="0"/>
                 <w:sz w:val="22"/>
-                <w:shd w:fill="auto" w:val="clear"/>
               </w:rPr>
             </w:pPr>
           </w:p>
@@ -11442,7 +11297,6 @@
                 <w:spacing w:val="0"/>
                 <w:position w:val="0"/>
                 <w:sz w:val="22"/>
-                <w:shd w:fill="auto" w:val="clear"/>
               </w:rPr>
             </w:pPr>
             <w:r>
@@ -11529,7 +11383,6 @@
                 <w:spacing w:val="0"/>
                 <w:position w:val="0"/>
                 <w:sz w:val="22"/>
-                <w:shd w:fill="auto" w:val="clear"/>
               </w:rPr>
             </w:pPr>
             <w:r>
@@ -11572,7 +11425,6 @@
                 <w:spacing w:val="0"/>
                 <w:position w:val="0"/>
                 <w:sz w:val="22"/>
-                <w:shd w:fill="auto" w:val="clear"/>
               </w:rPr>
             </w:pPr>
             <w:r>
@@ -11620,7 +11472,6 @@
                 <w:spacing w:val="0"/>
                 <w:position w:val="0"/>
                 <w:sz w:val="22"/>
-                <w:shd w:fill="auto" w:val="clear"/>
               </w:rPr>
             </w:pPr>
             <w:r>
@@ -11741,7 +11592,6 @@
                 <w:spacing w:val="0"/>
                 <w:position w:val="0"/>
                 <w:sz w:val="22"/>
-                <w:shd w:fill="auto" w:val="clear"/>
               </w:rPr>
             </w:pPr>
             <w:r>
@@ -11789,7 +11639,6 @@
                 <w:spacing w:val="0"/>
                 <w:position w:val="0"/>
                 <w:sz w:val="22"/>
-                <w:shd w:fill="auto" w:val="clear"/>
               </w:rPr>
             </w:pPr>
             <w:r>
@@ -11858,7 +11707,6 @@
                 <w:spacing w:val="0"/>
                 <w:position w:val="0"/>
                 <w:sz w:val="22"/>
-                <w:shd w:fill="auto" w:val="clear"/>
               </w:rPr>
             </w:pPr>
           </w:p>
@@ -11895,7 +11743,6 @@
                 <w:spacing w:val="0"/>
                 <w:position w:val="0"/>
                 <w:sz w:val="22"/>
-                <w:shd w:fill="auto" w:val="clear"/>
               </w:rPr>
             </w:pPr>
             <w:r>
@@ -12019,7 +11866,6 @@
                 <w:spacing w:val="0"/>
                 <w:position w:val="0"/>
                 <w:sz w:val="22"/>
-                <w:shd w:fill="auto" w:val="clear"/>
               </w:rPr>
             </w:pPr>
           </w:p>
@@ -12087,7 +11933,6 @@
                 <w:spacing w:val="0"/>
                 <w:position w:val="0"/>
                 <w:sz w:val="22"/>
-                <w:shd w:fill="auto" w:val="clear"/>
               </w:rPr>
             </w:pPr>
             <w:r>
@@ -12202,7 +12047,6 @@
                 <w:spacing w:val="0"/>
                 <w:position w:val="0"/>
                 <w:sz w:val="22"/>
-                <w:shd w:fill="auto" w:val="clear"/>
               </w:rPr>
             </w:pPr>
             <w:r>
@@ -12244,7 +12088,6 @@
                 <w:spacing w:val="0"/>
                 <w:position w:val="0"/>
                 <w:sz w:val="22"/>
-                <w:shd w:fill="auto" w:val="clear"/>
               </w:rPr>
             </w:pPr>
             <w:r>
@@ -12291,7 +12134,6 @@
                 <w:spacing w:val="0"/>
                 <w:position w:val="0"/>
                 <w:sz w:val="22"/>
-                <w:shd w:fill="auto" w:val="clear"/>
               </w:rPr>
             </w:pPr>
             <w:r>
@@ -12516,7 +12358,6 @@
                 <w:spacing w:val="0"/>
                 <w:position w:val="0"/>
                 <w:sz w:val="22"/>
-                <w:shd w:fill="auto" w:val="clear"/>
               </w:rPr>
             </w:pPr>
             <w:r>
@@ -12563,7 +12404,6 @@
                 <w:spacing w:val="0"/>
                 <w:position w:val="0"/>
                 <w:sz w:val="22"/>
-                <w:shd w:fill="auto" w:val="clear"/>
               </w:rPr>
             </w:pPr>
             <w:r>
@@ -12631,7 +12471,6 @@
                 <w:spacing w:val="0"/>
                 <w:position w:val="0"/>
                 <w:sz w:val="22"/>
-                <w:shd w:fill="auto" w:val="clear"/>
               </w:rPr>
             </w:pPr>
           </w:p>
@@ -12667,7 +12506,6 @@
                 <w:spacing w:val="0"/>
                 <w:position w:val="0"/>
                 <w:sz w:val="22"/>
-                <w:shd w:fill="auto" w:val="clear"/>
               </w:rPr>
             </w:pPr>
             <w:r>
@@ -12782,7 +12620,6 @@
                 <w:spacing w:val="0"/>
                 <w:position w:val="0"/>
                 <w:sz w:val="22"/>
-                <w:shd w:fill="auto" w:val="clear"/>
               </w:rPr>
             </w:pPr>
           </w:p>
@@ -12849,7 +12686,6 @@
                 <w:spacing w:val="0"/>
                 <w:position w:val="0"/>
                 <w:sz w:val="22"/>
-                <w:shd w:fill="auto" w:val="clear"/>
               </w:rPr>
             </w:pPr>
             <w:r>
@@ -12890,7 +12726,7 @@
       <w:tblGrid>
         <w:gridCol w:w="2258"/>
         <w:gridCol w:w="6116"/>
-        <w:gridCol w:w="48"/>
+        <w:gridCol w:w="2807"/>
       </w:tblGrid>
       <w:tr>
         <w:trPr>
@@ -12923,7 +12759,6 @@
                 <w:spacing w:val="0"/>
                 <w:position w:val="0"/>
                 <w:sz w:val="22"/>
-                <w:shd w:fill="auto" w:val="clear"/>
               </w:rPr>
             </w:pPr>
             <w:r>
@@ -12942,7 +12777,7 @@
         </w:tc>
         <w:tc>
           <w:tcPr>
-            <w:tcW w:w="6164" w:type="dxa"/>
+            <w:tcW w:w="8923" w:type="dxa"/>
             <w:gridSpan w:val="2"/>
             <w:tcBorders>
               <w:top w:val="single" w:color="000000" w:sz="4"/>
@@ -12966,7 +12801,6 @@
                 <w:spacing w:val="0"/>
                 <w:position w:val="0"/>
                 <w:sz w:val="22"/>
-                <w:shd w:fill="auto" w:val="clear"/>
               </w:rPr>
             </w:pPr>
             <w:r>
@@ -13013,7 +12847,6 @@
                 <w:spacing w:val="0"/>
                 <w:position w:val="0"/>
                 <w:sz w:val="22"/>
-                <w:shd w:fill="auto" w:val="clear"/>
               </w:rPr>
             </w:pPr>
             <w:r>
@@ -13032,7 +12865,7 @@
         </w:tc>
         <w:tc>
           <w:tcPr>
-            <w:tcW w:w="6164" w:type="dxa"/>
+            <w:tcW w:w="8923" w:type="dxa"/>
             <w:gridSpan w:val="2"/>
             <w:tcBorders>
               <w:top w:val="single" w:color="000000" w:sz="4"/>
@@ -13161,7 +12994,6 @@
                 <w:spacing w:val="0"/>
                 <w:position w:val="0"/>
                 <w:sz w:val="22"/>
-                <w:shd w:fill="auto" w:val="clear"/>
               </w:rPr>
             </w:pPr>
             <w:r>
@@ -13208,7 +13040,6 @@
                 <w:spacing w:val="0"/>
                 <w:position w:val="0"/>
                 <w:sz w:val="22"/>
-                <w:shd w:fill="auto" w:val="clear"/>
               </w:rPr>
             </w:pPr>
             <w:r>
@@ -13227,7 +13058,7 @@
         </w:tc>
         <w:tc>
           <w:tcPr>
-            <w:tcW w:w="6164" w:type="dxa"/>
+            <w:tcW w:w="8923" w:type="dxa"/>
             <w:gridSpan w:val="2"/>
             <w:tcBorders>
               <w:top w:val="single" w:color="000000" w:sz="4"/>
@@ -13277,7 +13108,6 @@
                 <w:spacing w:val="0"/>
                 <w:position w:val="0"/>
                 <w:sz w:val="22"/>
-                <w:shd w:fill="auto" w:val="clear"/>
               </w:rPr>
             </w:pPr>
           </w:p>
@@ -13313,7 +13143,6 @@
                 <w:spacing w:val="0"/>
                 <w:position w:val="0"/>
                 <w:sz w:val="22"/>
-                <w:shd w:fill="auto" w:val="clear"/>
               </w:rPr>
             </w:pPr>
             <w:r>
@@ -13332,7 +13161,7 @@
         </w:tc>
         <w:tc>
           <w:tcPr>
-            <w:tcW w:w="6164" w:type="dxa"/>
+            <w:tcW w:w="8923" w:type="dxa"/>
             <w:gridSpan w:val="2"/>
             <w:tcBorders>
               <w:top w:val="single" w:color="000000" w:sz="4"/>
@@ -13429,7 +13258,6 @@
                 <w:spacing w:val="0"/>
                 <w:position w:val="0"/>
                 <w:sz w:val="22"/>
-                <w:shd w:fill="auto" w:val="clear"/>
               </w:rPr>
             </w:pPr>
           </w:p>
@@ -13496,7 +13324,6 @@
                 <w:spacing w:val="0"/>
                 <w:position w:val="0"/>
                 <w:sz w:val="22"/>
-                <w:shd w:fill="auto" w:val="clear"/>
               </w:rPr>
             </w:pPr>
             <w:r>
@@ -13582,7 +13409,6 @@
                 <w:spacing w:val="0"/>
                 <w:position w:val="0"/>
                 <w:sz w:val="22"/>
-                <w:shd w:fill="auto" w:val="clear"/>
               </w:rPr>
             </w:pPr>
             <w:r>
@@ -13624,7 +13450,6 @@
                 <w:spacing w:val="0"/>
                 <w:position w:val="0"/>
                 <w:sz w:val="22"/>
-                <w:shd w:fill="auto" w:val="clear"/>
               </w:rPr>
             </w:pPr>
             <w:r>
@@ -13671,7 +13496,6 @@
                 <w:spacing w:val="0"/>
                 <w:position w:val="0"/>
                 <w:sz w:val="22"/>
-                <w:shd w:fill="auto" w:val="clear"/>
               </w:rPr>
             </w:pPr>
             <w:r>
@@ -13948,7 +13772,6 @@
                 <w:spacing w:val="0"/>
                 <w:position w:val="0"/>
                 <w:sz w:val="22"/>
-                <w:shd w:fill="auto" w:val="clear"/>
               </w:rPr>
             </w:pPr>
             <w:r>
@@ -13995,7 +13818,6 @@
                 <w:spacing w:val="0"/>
                 <w:position w:val="0"/>
                 <w:sz w:val="22"/>
-                <w:shd w:fill="auto" w:val="clear"/>
               </w:rPr>
             </w:pPr>
             <w:r>
@@ -14051,7 +13873,7 @@
                 <w:sz w:val="22"/>
                 <w:shd w:fill="auto" w:val="clear"/>
               </w:rPr>
-              <w:t xml:space="preserve"> Viktoryia Azaranka,Vanessa Viviana Veizaga,Celeste Astarito, Luna Fabio Mario, Martín Corral,German Villalba, Marianela Agostini, Francisco Chapela. </w:t>
+              <w:t xml:space="preserve"> Viktoryia Azaranka,Celeste Astarito, Luna Fabio Mario, Martín Corral,German Villalba, Marianela Agostini, Francisco Chapela. </w:t>
             </w:r>
           </w:p>
           <w:p>
@@ -14063,7 +13885,6 @@
                 <w:spacing w:val="0"/>
                 <w:position w:val="0"/>
                 <w:sz w:val="22"/>
-                <w:shd w:fill="auto" w:val="clear"/>
               </w:rPr>
             </w:pPr>
           </w:p>
@@ -14099,7 +13920,6 @@
                 <w:spacing w:val="0"/>
                 <w:position w:val="0"/>
                 <w:sz w:val="22"/>
-                <w:shd w:fill="auto" w:val="clear"/>
               </w:rPr>
             </w:pPr>
             <w:r>
@@ -14168,7 +13988,6 @@
                 <w:spacing w:val="0"/>
                 <w:position w:val="0"/>
                 <w:sz w:val="22"/>
-                <w:shd w:fill="auto" w:val="clear"/>
               </w:rPr>
             </w:pPr>
           </w:p>
@@ -14235,7 +14054,6 @@
                 <w:spacing w:val="0"/>
                 <w:position w:val="0"/>
                 <w:sz w:val="22"/>
-                <w:shd w:fill="auto" w:val="clear"/>
               </w:rPr>
             </w:pPr>
             <w:r>
@@ -14306,7 +14124,6 @@
                 <w:spacing w:val="0"/>
                 <w:position w:val="0"/>
                 <w:sz w:val="22"/>
-                <w:shd w:fill="auto" w:val="clear"/>
               </w:rPr>
             </w:pPr>
             <w:r>
@@ -14348,7 +14165,6 @@
                 <w:spacing w:val="0"/>
                 <w:position w:val="0"/>
                 <w:sz w:val="22"/>
-                <w:shd w:fill="auto" w:val="clear"/>
               </w:rPr>
             </w:pPr>
             <w:r>
@@ -14395,7 +14211,6 @@
                 <w:spacing w:val="0"/>
                 <w:position w:val="0"/>
                 <w:sz w:val="22"/>
-                <w:shd w:fill="auto" w:val="clear"/>
               </w:rPr>
             </w:pPr>
             <w:r>
@@ -14594,7 +14409,6 @@
                 <w:spacing w:val="0"/>
                 <w:position w:val="0"/>
                 <w:sz w:val="22"/>
-                <w:shd w:fill="auto" w:val="clear"/>
               </w:rPr>
             </w:pPr>
             <w:r>
@@ -14641,7 +14455,6 @@
                 <w:spacing w:val="0"/>
                 <w:position w:val="0"/>
                 <w:sz w:val="22"/>
-                <w:shd w:fill="auto" w:val="clear"/>
               </w:rPr>
             </w:pPr>
             <w:r>
@@ -14697,7 +14510,7 @@
                 <w:sz w:val="22"/>
                 <w:shd w:fill="auto" w:val="clear"/>
               </w:rPr>
-              <w:t xml:space="preserve"> Viktoryia Azaranka,Vanessa Viviana Veizaga,Celeste Astarito, Luna Fabio Mario, Martín Corral,German Villalba, Marianela Agostini, Francisco Chapela. </w:t>
+              <w:t xml:space="preserve"> Viktoryia Azaranka,Celeste Astarito, Luna Fabio Mario, Martín Corral,German Villalba, Marianela Agostini, Francisco Chapela. </w:t>
             </w:r>
           </w:p>
           <w:p>
@@ -14709,7 +14522,6 @@
                 <w:spacing w:val="0"/>
                 <w:position w:val="0"/>
                 <w:sz w:val="22"/>
-                <w:shd w:fill="auto" w:val="clear"/>
               </w:rPr>
             </w:pPr>
           </w:p>
@@ -14745,7 +14557,6 @@
                 <w:spacing w:val="0"/>
                 <w:position w:val="0"/>
                 <w:sz w:val="22"/>
-                <w:shd w:fill="auto" w:val="clear"/>
               </w:rPr>
             </w:pPr>
             <w:r>
@@ -14814,7 +14625,6 @@
                 <w:spacing w:val="0"/>
                 <w:position w:val="0"/>
                 <w:sz w:val="22"/>
-                <w:shd w:fill="auto" w:val="clear"/>
               </w:rPr>
             </w:pPr>
           </w:p>
@@ -14881,7 +14691,6 @@
                 <w:spacing w:val="0"/>
                 <w:position w:val="0"/>
                 <w:sz w:val="22"/>
-                <w:shd w:fill="auto" w:val="clear"/>
               </w:rPr>
             </w:pPr>
             <w:r>
@@ -14914,6 +14723,560 @@
         </w:rPr>
       </w:pPr>
     </w:p>
+    <w:tbl>
+      <w:tblPr>
+        <w:tblInd w:w="108" w:type="dxa"/>
+      </w:tblPr>
+      <w:tblGrid>
+        <w:gridCol w:w="2222"/>
+        <w:gridCol w:w="6164"/>
+      </w:tblGrid>
+      <w:tr>
+        <w:trPr>
+          <w:trHeight w:val="1" w:hRule="atLeast"/>
+          <w:jc w:val="left"/>
+        </w:trPr>
+        <w:tc>
+          <w:tcPr>
+            <w:tcW w:w="2222" w:type="dxa"/>
+            <w:tcBorders>
+              <w:top w:val="single" w:color="000000" w:sz="4"/>
+              <w:left w:val="single" w:color="000000" w:sz="4"/>
+              <w:bottom w:val="single" w:color="000000" w:sz="4"/>
+              <w:right w:val="single" w:color="000000" w:sz="4"/>
+            </w:tcBorders>
+            <w:shd w:color="000000" w:fill="ffffff" w:val="clear"/>
+            <w:tcMar>
+              <w:left w:w="108" w:type="dxa"/>
+              <w:right w:w="108" w:type="dxa"/>
+            </w:tcMar>
+            <w:vAlign w:val="top"/>
+          </w:tcPr>
+          <w:p>
+            <w:pPr>
+              <w:spacing w:before="0" w:after="0" w:line="240"/>
+              <w:ind w:right="0" w:left="0" w:firstLine="0"/>
+              <w:jc w:val="left"/>
+              <w:rPr>
+                <w:rFonts w:ascii="Calibri" w:hAnsi="Calibri" w:cs="Calibri" w:eastAsia="Calibri"/>
+                <w:spacing w:val="0"/>
+                <w:position w:val="0"/>
+                <w:sz w:val="22"/>
+                <w:shd w:fill="auto" w:val="clear"/>
+              </w:rPr>
+            </w:pPr>
+            <w:r>
+              <w:rPr>
+                <w:rFonts w:ascii="Calibri" w:hAnsi="Calibri" w:cs="Calibri" w:eastAsia="Calibri"/>
+                <w:b/>
+                <w:color w:val="000000"/>
+                <w:spacing w:val="0"/>
+                <w:position w:val="0"/>
+                <w:sz w:val="22"/>
+                <w:shd w:fill="auto" w:val="clear"/>
+              </w:rPr>
+              <w:t xml:space="preserve">N° de sprint</w:t>
+            </w:r>
+          </w:p>
+        </w:tc>
+        <w:tc>
+          <w:tcPr>
+            <w:tcW w:w="6164" w:type="dxa"/>
+            <w:tcBorders>
+              <w:top w:val="single" w:color="000000" w:sz="4"/>
+              <w:left w:val="single" w:color="000000" w:sz="4"/>
+              <w:bottom w:val="single" w:color="000000" w:sz="4"/>
+              <w:right w:val="single" w:color="000000" w:sz="4"/>
+            </w:tcBorders>
+            <w:shd w:color="000000" w:fill="ffffff" w:val="clear"/>
+            <w:tcMar>
+              <w:left w:w="108" w:type="dxa"/>
+              <w:right w:w="108" w:type="dxa"/>
+            </w:tcMar>
+            <w:vAlign w:val="top"/>
+          </w:tcPr>
+          <w:p>
+            <w:pPr>
+              <w:spacing w:before="0" w:after="0" w:line="240"/>
+              <w:ind w:right="0" w:left="0" w:firstLine="0"/>
+              <w:jc w:val="left"/>
+              <w:rPr>
+                <w:spacing w:val="0"/>
+                <w:position w:val="0"/>
+                <w:sz w:val="22"/>
+                <w:shd w:fill="auto" w:val="clear"/>
+              </w:rPr>
+            </w:pPr>
+            <w:r>
+              <w:rPr>
+                <w:rFonts w:ascii="Arial" w:hAnsi="Arial" w:cs="Arial" w:eastAsia="Arial"/>
+                <w:color w:val="000000"/>
+                <w:spacing w:val="0"/>
+                <w:position w:val="0"/>
+                <w:sz w:val="22"/>
+                <w:shd w:fill="auto" w:val="clear"/>
+              </w:rPr>
+              <w:t xml:space="preserve">4</w:t>
+            </w:r>
+          </w:p>
+        </w:tc>
+      </w:tr>
+      <w:tr>
+        <w:trPr>
+          <w:trHeight w:val="1" w:hRule="atLeast"/>
+          <w:jc w:val="left"/>
+        </w:trPr>
+        <w:tc>
+          <w:tcPr>
+            <w:tcW w:w="2222" w:type="dxa"/>
+            <w:tcBorders>
+              <w:top w:val="single" w:color="000000" w:sz="4"/>
+              <w:left w:val="single" w:color="000000" w:sz="4"/>
+              <w:bottom w:val="single" w:color="000000" w:sz="4"/>
+              <w:right w:val="single" w:color="000000" w:sz="4"/>
+            </w:tcBorders>
+            <w:shd w:color="000000" w:fill="ffffff" w:val="clear"/>
+            <w:tcMar>
+              <w:left w:w="108" w:type="dxa"/>
+              <w:right w:w="108" w:type="dxa"/>
+            </w:tcMar>
+            <w:vAlign w:val="top"/>
+          </w:tcPr>
+          <w:p>
+            <w:pPr>
+              <w:spacing w:before="0" w:after="0" w:line="240"/>
+              <w:ind w:right="0" w:left="0" w:firstLine="0"/>
+              <w:jc w:val="left"/>
+              <w:rPr>
+                <w:spacing w:val="0"/>
+                <w:position w:val="0"/>
+                <w:sz w:val="22"/>
+                <w:shd w:fill="auto" w:val="clear"/>
+              </w:rPr>
+            </w:pPr>
+            <w:r>
+              <w:rPr>
+                <w:rFonts w:ascii="Arial" w:hAnsi="Arial" w:cs="Arial" w:eastAsia="Arial"/>
+                <w:b/>
+                <w:color w:val="000000"/>
+                <w:spacing w:val="0"/>
+                <w:position w:val="0"/>
+                <w:sz w:val="22"/>
+                <w:shd w:fill="auto" w:val="clear"/>
+              </w:rPr>
+              <w:t xml:space="preserve">Sprint Backlog</w:t>
+            </w:r>
+          </w:p>
+        </w:tc>
+        <w:tc>
+          <w:tcPr>
+            <w:tcW w:w="6164" w:type="dxa"/>
+            <w:tcBorders>
+              <w:top w:val="single" w:color="000000" w:sz="4"/>
+              <w:left w:val="single" w:color="000000" w:sz="4"/>
+              <w:bottom w:val="single" w:color="000000" w:sz="4"/>
+              <w:right w:val="single" w:color="000000" w:sz="4"/>
+            </w:tcBorders>
+            <w:shd w:color="000000" w:fill="ffffff" w:val="clear"/>
+            <w:tcMar>
+              <w:left w:w="108" w:type="dxa"/>
+              <w:right w:w="108" w:type="dxa"/>
+            </w:tcMar>
+            <w:vAlign w:val="top"/>
+          </w:tcPr>
+          <w:p>
+            <w:pPr>
+              <w:spacing w:before="240" w:after="240" w:line="240"/>
+              <w:ind w:right="0" w:left="0" w:firstLine="0"/>
+              <w:jc w:val="left"/>
+              <w:rPr>
+                <w:rFonts w:ascii="Arial" w:hAnsi="Arial" w:cs="Arial" w:eastAsia="Arial"/>
+                <w:color w:val="auto"/>
+                <w:spacing w:val="0"/>
+                <w:position w:val="0"/>
+                <w:sz w:val="22"/>
+                <w:shd w:fill="auto" w:val="clear"/>
+              </w:rPr>
+            </w:pPr>
+            <w:r>
+              <w:rPr>
+                <w:rFonts w:ascii="Arial" w:hAnsi="Arial" w:cs="Arial" w:eastAsia="Arial"/>
+                <w:color w:val="auto"/>
+                <w:spacing w:val="0"/>
+                <w:position w:val="0"/>
+                <w:sz w:val="22"/>
+                <w:shd w:fill="auto" w:val="clear"/>
+              </w:rPr>
+              <w:t xml:space="preserve">Incorporación de tablero para usuarios: Mostrar catálogo (mínimo 3 productos) ,Seleccionar para comprar. </w:t>
+            </w:r>
+          </w:p>
+          <w:p>
+            <w:pPr>
+              <w:spacing w:before="240" w:after="240" w:line="240"/>
+              <w:ind w:right="0" w:left="0" w:firstLine="0"/>
+              <w:jc w:val="left"/>
+              <w:rPr>
+                <w:rFonts w:ascii="Arial" w:hAnsi="Arial" w:cs="Arial" w:eastAsia="Arial"/>
+                <w:color w:val="auto"/>
+                <w:spacing w:val="0"/>
+                <w:position w:val="0"/>
+                <w:sz w:val="22"/>
+                <w:shd w:fill="auto" w:val="clear"/>
+              </w:rPr>
+            </w:pPr>
+            <w:r>
+              <w:rPr>
+                <w:rFonts w:ascii="Arial" w:hAnsi="Arial" w:cs="Arial" w:eastAsia="Arial"/>
+                <w:color w:val="auto"/>
+                <w:spacing w:val="0"/>
+                <w:position w:val="0"/>
+                <w:sz w:val="22"/>
+                <w:shd w:fill="auto" w:val="clear"/>
+              </w:rPr>
+              <w:t xml:space="preserve">Simulación de pago con API.</w:t>
+            </w:r>
+          </w:p>
+          <w:p>
+            <w:pPr>
+              <w:spacing w:before="240" w:after="240" w:line="240"/>
+              <w:ind w:right="0" w:left="0" w:firstLine="0"/>
+              <w:jc w:val="left"/>
+              <w:rPr>
+                <w:rFonts w:ascii="Arial" w:hAnsi="Arial" w:cs="Arial" w:eastAsia="Arial"/>
+                <w:color w:val="auto"/>
+                <w:spacing w:val="0"/>
+                <w:position w:val="0"/>
+                <w:sz w:val="22"/>
+                <w:shd w:fill="auto" w:val="clear"/>
+              </w:rPr>
+            </w:pPr>
+            <w:r>
+              <w:rPr>
+                <w:rFonts w:ascii="Arial" w:hAnsi="Arial" w:cs="Arial" w:eastAsia="Arial"/>
+                <w:color w:val="auto"/>
+                <w:spacing w:val="0"/>
+                <w:position w:val="0"/>
+                <w:sz w:val="22"/>
+                <w:shd w:fill="auto" w:val="clear"/>
+              </w:rPr>
+              <w:t xml:space="preserve">Tablero de control administrador CRUD básico funcional de producto y cliente.</w:t>
+            </w:r>
+          </w:p>
+          <w:p>
+            <w:pPr>
+              <w:spacing w:before="240" w:after="240" w:line="240"/>
+              <w:ind w:right="0" w:left="0" w:firstLine="0"/>
+              <w:jc w:val="left"/>
+              <w:rPr>
+                <w:color w:val="auto"/>
+                <w:spacing w:val="0"/>
+                <w:position w:val="0"/>
+                <w:sz w:val="22"/>
+                <w:shd w:fill="auto" w:val="clear"/>
+              </w:rPr>
+            </w:pPr>
+            <w:r>
+              <w:rPr>
+                <w:rFonts w:ascii="Arial" w:hAnsi="Arial" w:cs="Arial" w:eastAsia="Arial"/>
+                <w:color w:val="auto"/>
+                <w:spacing w:val="0"/>
+                <w:position w:val="0"/>
+                <w:sz w:val="22"/>
+                <w:shd w:fill="auto" w:val="clear"/>
+              </w:rPr>
+              <w:t xml:space="preserve">Registro de meetings dentro de la Wiki.</w:t>
+            </w:r>
+          </w:p>
+        </w:tc>
+      </w:tr>
+      <w:tr>
+        <w:trPr>
+          <w:trHeight w:val="1" w:hRule="atLeast"/>
+          <w:jc w:val="left"/>
+        </w:trPr>
+        <w:tc>
+          <w:tcPr>
+            <w:tcW w:w="2222" w:type="dxa"/>
+            <w:tcBorders>
+              <w:top w:val="single" w:color="000000" w:sz="4"/>
+              <w:left w:val="single" w:color="000000" w:sz="4"/>
+              <w:bottom w:val="single" w:color="000000" w:sz="4"/>
+              <w:right w:val="single" w:color="000000" w:sz="4"/>
+            </w:tcBorders>
+            <w:shd w:color="000000" w:fill="ffffff" w:val="clear"/>
+            <w:tcMar>
+              <w:left w:w="108" w:type="dxa"/>
+              <w:right w:w="108" w:type="dxa"/>
+            </w:tcMar>
+            <w:vAlign w:val="top"/>
+          </w:tcPr>
+          <w:p>
+            <w:pPr>
+              <w:spacing w:before="0" w:after="0" w:line="240"/>
+              <w:ind w:right="0" w:left="0" w:firstLine="0"/>
+              <w:jc w:val="left"/>
+              <w:rPr>
+                <w:spacing w:val="0"/>
+                <w:position w:val="0"/>
+                <w:sz w:val="22"/>
+                <w:shd w:fill="auto" w:val="clear"/>
+              </w:rPr>
+            </w:pPr>
+            <w:r>
+              <w:rPr>
+                <w:rFonts w:ascii="Arial" w:hAnsi="Arial" w:cs="Arial" w:eastAsia="Arial"/>
+                <w:b/>
+                <w:color w:val="000000"/>
+                <w:spacing w:val="0"/>
+                <w:position w:val="0"/>
+                <w:sz w:val="22"/>
+                <w:shd w:fill="auto" w:val="clear"/>
+              </w:rPr>
+              <w:t xml:space="preserve">Responsabilidades </w:t>
+            </w:r>
+          </w:p>
+        </w:tc>
+        <w:tc>
+          <w:tcPr>
+            <w:tcW w:w="6164" w:type="dxa"/>
+            <w:tcBorders>
+              <w:top w:val="single" w:color="000000" w:sz="4"/>
+              <w:left w:val="single" w:color="000000" w:sz="4"/>
+              <w:bottom w:val="single" w:color="000000" w:sz="4"/>
+              <w:right w:val="single" w:color="000000" w:sz="4"/>
+            </w:tcBorders>
+            <w:shd w:color="000000" w:fill="ffffff" w:val="clear"/>
+            <w:tcMar>
+              <w:left w:w="108" w:type="dxa"/>
+              <w:right w:w="108" w:type="dxa"/>
+            </w:tcMar>
+            <w:vAlign w:val="top"/>
+          </w:tcPr>
+          <w:p>
+            <w:pPr>
+              <w:spacing w:before="240" w:after="240" w:line="240"/>
+              <w:ind w:right="0" w:left="0" w:firstLine="0"/>
+              <w:jc w:val="left"/>
+              <w:rPr>
+                <w:rFonts w:ascii="Arial" w:hAnsi="Arial" w:cs="Arial" w:eastAsia="Arial"/>
+                <w:color w:val="000000"/>
+                <w:spacing w:val="0"/>
+                <w:position w:val="0"/>
+                <w:sz w:val="22"/>
+                <w:shd w:fill="auto" w:val="clear"/>
+              </w:rPr>
+            </w:pPr>
+            <w:r>
+              <w:rPr>
+                <w:rFonts w:ascii="Arial" w:hAnsi="Arial" w:cs="Arial" w:eastAsia="Arial"/>
+                <w:color w:val="auto"/>
+                <w:spacing w:val="0"/>
+                <w:position w:val="0"/>
+                <w:sz w:val="22"/>
+                <w:shd w:fill="auto" w:val="clear"/>
+              </w:rPr>
+              <w:t xml:space="preserve"> Viktoryia Azaranka,Celeste Astarito, Luna Fabio Mario, Martín Corral,German Villalba, Marianela Agostini, Francisco Chapela. </w:t>
+            </w:r>
+          </w:p>
+          <w:p>
+            <w:pPr>
+              <w:spacing w:before="0" w:after="0" w:line="240"/>
+              <w:ind w:right="0" w:left="0" w:firstLine="0"/>
+              <w:jc w:val="left"/>
+              <w:rPr>
+                <w:spacing w:val="0"/>
+                <w:position w:val="0"/>
+                <w:sz w:val="22"/>
+                <w:shd w:fill="auto" w:val="clear"/>
+              </w:rPr>
+            </w:pPr>
+          </w:p>
+        </w:tc>
+      </w:tr>
+      <w:tr>
+        <w:trPr>
+          <w:trHeight w:val="1" w:hRule="atLeast"/>
+          <w:jc w:val="left"/>
+        </w:trPr>
+        <w:tc>
+          <w:tcPr>
+            <w:tcW w:w="2222" w:type="dxa"/>
+            <w:tcBorders>
+              <w:top w:val="single" w:color="000000" w:sz="4"/>
+              <w:left w:val="single" w:color="000000" w:sz="4"/>
+              <w:bottom w:val="single" w:color="000000" w:sz="4"/>
+              <w:right w:val="single" w:color="000000" w:sz="4"/>
+            </w:tcBorders>
+            <w:shd w:color="000000" w:fill="ffffff" w:val="clear"/>
+            <w:tcMar>
+              <w:left w:w="108" w:type="dxa"/>
+              <w:right w:w="108" w:type="dxa"/>
+            </w:tcMar>
+            <w:vAlign w:val="top"/>
+          </w:tcPr>
+          <w:p>
+            <w:pPr>
+              <w:spacing w:before="0" w:after="0" w:line="240"/>
+              <w:ind w:right="0" w:left="0" w:firstLine="0"/>
+              <w:jc w:val="left"/>
+              <w:rPr>
+                <w:spacing w:val="0"/>
+                <w:position w:val="0"/>
+                <w:sz w:val="22"/>
+                <w:shd w:fill="auto" w:val="clear"/>
+              </w:rPr>
+            </w:pPr>
+            <w:r>
+              <w:rPr>
+                <w:rFonts w:ascii="Arial" w:hAnsi="Arial" w:cs="Arial" w:eastAsia="Arial"/>
+                <w:b/>
+                <w:color w:val="000000"/>
+                <w:spacing w:val="0"/>
+                <w:position w:val="0"/>
+                <w:sz w:val="22"/>
+                <w:shd w:fill="auto" w:val="clear"/>
+              </w:rPr>
+              <w:t xml:space="preserve">Calendario</w:t>
+            </w:r>
+          </w:p>
+        </w:tc>
+        <w:tc>
+          <w:tcPr>
+            <w:tcW w:w="6164" w:type="dxa"/>
+            <w:tcBorders>
+              <w:top w:val="single" w:color="000000" w:sz="4"/>
+              <w:left w:val="single" w:color="000000" w:sz="4"/>
+              <w:bottom w:val="single" w:color="000000" w:sz="4"/>
+              <w:right w:val="single" w:color="000000" w:sz="4"/>
+            </w:tcBorders>
+            <w:shd w:color="000000" w:fill="ffffff" w:val="clear"/>
+            <w:tcMar>
+              <w:left w:w="108" w:type="dxa"/>
+              <w:right w:w="108" w:type="dxa"/>
+            </w:tcMar>
+            <w:vAlign w:val="top"/>
+          </w:tcPr>
+          <w:p>
+            <w:pPr>
+              <w:spacing w:before="0" w:after="0" w:line="240"/>
+              <w:ind w:right="0" w:left="0" w:firstLine="0"/>
+              <w:jc w:val="both"/>
+              <w:rPr>
+                <w:rFonts w:ascii="Arial" w:hAnsi="Arial" w:cs="Arial" w:eastAsia="Arial"/>
+                <w:color w:val="auto"/>
+                <w:spacing w:val="0"/>
+                <w:position w:val="0"/>
+                <w:sz w:val="22"/>
+                <w:shd w:fill="auto" w:val="clear"/>
+              </w:rPr>
+            </w:pPr>
+            <w:r>
+              <w:rPr>
+                <w:rFonts w:ascii="Arial" w:hAnsi="Arial" w:cs="Arial" w:eastAsia="Arial"/>
+                <w:color w:val="auto"/>
+                <w:spacing w:val="0"/>
+                <w:position w:val="0"/>
+                <w:sz w:val="22"/>
+                <w:shd w:fill="auto" w:val="clear"/>
+              </w:rPr>
+              <w:t xml:space="preserve">Fecha Inicio = 05/06/2023 -  Fecha de Fin = 18/06/2023</w:t>
+            </w:r>
+          </w:p>
+          <w:p>
+            <w:pPr>
+              <w:spacing w:before="0" w:after="0" w:line="240"/>
+              <w:ind w:right="0" w:left="0" w:firstLine="0"/>
+              <w:jc w:val="both"/>
+              <w:rPr>
+                <w:color w:val="auto"/>
+                <w:spacing w:val="0"/>
+                <w:position w:val="0"/>
+                <w:sz w:val="22"/>
+                <w:shd w:fill="auto" w:val="clear"/>
+              </w:rPr>
+            </w:pPr>
+          </w:p>
+        </w:tc>
+      </w:tr>
+      <w:tr>
+        <w:trPr>
+          <w:trHeight w:val="1" w:hRule="atLeast"/>
+          <w:jc w:val="left"/>
+        </w:trPr>
+        <w:tc>
+          <w:tcPr>
+            <w:tcW w:w="8386" w:type="dxa"/>
+            <w:gridSpan w:val="2"/>
+            <w:tcBorders>
+              <w:top w:val="single" w:color="000000" w:sz="4"/>
+              <w:left w:val="single" w:color="000000" w:sz="4"/>
+              <w:bottom w:val="single" w:color="000000" w:sz="4"/>
+              <w:right w:val="single" w:color="000000" w:sz="4"/>
+            </w:tcBorders>
+            <w:shd w:color="000000" w:fill="ffffff" w:val="clear"/>
+            <w:tcMar>
+              <w:left w:w="108" w:type="dxa"/>
+              <w:right w:w="108" w:type="dxa"/>
+            </w:tcMar>
+            <w:vAlign w:val="top"/>
+          </w:tcPr>
+          <w:p>
+            <w:pPr>
+              <w:spacing w:before="0" w:after="0" w:line="240"/>
+              <w:ind w:right="0" w:left="0" w:firstLine="0"/>
+              <w:jc w:val="left"/>
+              <w:rPr>
+                <w:rFonts w:ascii="Arial" w:hAnsi="Arial" w:cs="Arial" w:eastAsia="Arial"/>
+                <w:color w:val="000000"/>
+                <w:spacing w:val="0"/>
+                <w:position w:val="0"/>
+                <w:sz w:val="22"/>
+                <w:shd w:fill="auto" w:val="clear"/>
+              </w:rPr>
+            </w:pPr>
+            <w:r>
+              <w:rPr>
+                <w:rFonts w:ascii="Arial" w:hAnsi="Arial" w:cs="Arial" w:eastAsia="Arial"/>
+                <w:b/>
+                <w:color w:val="000000"/>
+                <w:spacing w:val="0"/>
+                <w:position w:val="0"/>
+                <w:sz w:val="22"/>
+                <w:shd w:fill="auto" w:val="clear"/>
+              </w:rPr>
+              <w:t xml:space="preserve">Inconvenientes:</w:t>
+            </w:r>
+          </w:p>
+          <w:p>
+            <w:pPr>
+              <w:tabs>
+                <w:tab w:val="left" w:pos="1410" w:leader="none"/>
+              </w:tabs>
+              <w:spacing w:before="0" w:after="0" w:line="240"/>
+              <w:ind w:right="0" w:left="0" w:firstLine="0"/>
+              <w:jc w:val="left"/>
+              <w:rPr>
+                <w:spacing w:val="0"/>
+                <w:position w:val="0"/>
+                <w:sz w:val="22"/>
+                <w:shd w:fill="auto" w:val="clear"/>
+              </w:rPr>
+            </w:pPr>
+            <w:r>
+              <w:rPr>
+                <w:rFonts w:ascii="Arial" w:hAnsi="Arial" w:cs="Arial" w:eastAsia="Arial"/>
+                <w:color w:val="auto"/>
+                <w:spacing w:val="0"/>
+                <w:position w:val="0"/>
+                <w:sz w:val="22"/>
+                <w:shd w:fill="auto" w:val="clear"/>
+              </w:rPr>
+              <w:tab/>
+            </w:r>
+          </w:p>
+        </w:tc>
+      </w:tr>
+    </w:tbl>
     <w:p>
       <w:pPr>
         <w:spacing w:before="240" w:after="240" w:line="240"/>
@@ -15046,28 +15409,28 @@
   <w:num w:numId="36">
     <w:abstractNumId w:val="48"/>
   </w:num>
-  <w:num w:numId="153">
+  <w:num w:numId="155">
     <w:abstractNumId w:val="42"/>
   </w:num>
-  <w:num w:numId="181">
+  <w:num w:numId="183">
     <w:abstractNumId w:val="36"/>
   </w:num>
-  <w:num w:numId="190">
+  <w:num w:numId="192">
     <w:abstractNumId w:val="30"/>
   </w:num>
-  <w:num w:numId="195">
+  <w:num w:numId="197">
     <w:abstractNumId w:val="24"/>
   </w:num>
-  <w:num w:numId="197">
+  <w:num w:numId="199">
     <w:abstractNumId w:val="18"/>
   </w:num>
-  <w:num w:numId="199">
+  <w:num w:numId="201">
     <w:abstractNumId w:val="12"/>
   </w:num>
-  <w:num w:numId="218">
+  <w:num w:numId="221">
     <w:abstractNumId w:val="6"/>
   </w:num>
-  <w:num w:numId="223">
+  <w:num w:numId="226">
     <w:abstractNumId w:val="0"/>
   </w:num>
 </w:numbering>
